--- a/syntax analyzer/cpsc323 - syntax analysis doc.docx
+++ b/syntax analyzer/cpsc323 - syntax analysis doc.docx
@@ -307,6 +307,91 @@
         <w:br/>
         <w:t xml:space="preserve">               Otherwise, it will print an error message.</w:t>
       </w:r>
+    </w:p>
+    <w:p>
+      <w:pPr>
+        <w:spacing w:line="240" w:lineRule="auto"/>
+        <w:rPr>
+          <w:rFonts w:cs="Times New Roman"/>
+        </w:rPr>
+      </w:pPr>
+      <w:r>
+        <w:rPr>
+          <w:rFonts w:cs="Times New Roman"/>
+        </w:rPr>
+        <w:t xml:space="preserve"> </w:t>
+      </w:r>
+    </w:p>
+    <w:p>
+      <w:pPr>
+        <w:spacing w:line="240" w:lineRule="auto"/>
+        <w:rPr>
+          <w:rFonts w:cs="Times New Roman"/>
+        </w:rPr>
+      </w:pPr>
+    </w:p>
+    <w:p>
+      <w:pPr>
+        <w:spacing w:line="240" w:lineRule="auto"/>
+        <w:rPr>
+          <w:rFonts w:cs="Times New Roman"/>
+        </w:rPr>
+      </w:pPr>
+      <w:r>
+        <w:rPr>
+          <w:rFonts w:cs="Times New Roman"/>
+          <w:b/>
+        </w:rPr>
+        <w:t>3. Design of the program</w:t>
+      </w:r>
+      <w:r>
+        <w:rPr>
+          <w:rFonts w:cs="Times New Roman"/>
+        </w:rPr>
+        <w:t>:</w:t>
+      </w:r>
+    </w:p>
+    <w:p>
+      <w:pPr>
+        <w:spacing w:line="240" w:lineRule="auto"/>
+        <w:rPr>
+          <w:rFonts w:cs="Times New Roman"/>
+        </w:rPr>
+      </w:pPr>
+      <w:r>
+        <w:rPr>
+          <w:rFonts w:cs="Times New Roman"/>
+        </w:rPr>
+        <w:t>int_num, real_num : an int or real number</w:t>
+      </w:r>
+    </w:p>
+    <w:p>
+      <w:pPr>
+        <w:spacing w:line="240" w:lineRule="auto"/>
+        <w:rPr>
+          <w:rFonts w:cs="Times New Roman"/>
+        </w:rPr>
+      </w:pPr>
+      <w:r>
+        <w:rPr>
+          <w:rFonts w:cs="Times New Roman"/>
+        </w:rPr>
+        <w:t>id : a valid identifier</w:t>
+      </w:r>
+    </w:p>
+    <w:p>
+      <w:pPr>
+        <w:spacing w:line="240" w:lineRule="auto"/>
+        <w:rPr>
+          <w:rFonts w:cs="Times New Roman"/>
+        </w:rPr>
+      </w:pPr>
+      <w:r>
+        <w:rPr>
+          <w:rFonts w:cs="Times New Roman"/>
+        </w:rPr>
+        <w:t>int, float, bool: keywords</w:t>
+      </w:r>
       <w:bookmarkStart w:id="0" w:name="_GoBack"/>
       <w:bookmarkEnd w:id="0"/>
     </w:p>
@@ -317,41 +402,6 @@
           <w:rFonts w:cs="Times New Roman"/>
         </w:rPr>
       </w:pPr>
-      <w:r>
-        <w:rPr>
-          <w:rFonts w:cs="Times New Roman"/>
-        </w:rPr>
-        <w:t xml:space="preserve"> </w:t>
-      </w:r>
-    </w:p>
-    <w:p>
-      <w:pPr>
-        <w:spacing w:line="240" w:lineRule="auto"/>
-        <w:rPr>
-          <w:rFonts w:cs="Times New Roman"/>
-        </w:rPr>
-      </w:pPr>
-    </w:p>
-    <w:p>
-      <w:pPr>
-        <w:spacing w:line="240" w:lineRule="auto"/>
-        <w:rPr>
-          <w:rFonts w:cs="Times New Roman"/>
-        </w:rPr>
-      </w:pPr>
-      <w:r>
-        <w:rPr>
-          <w:rFonts w:cs="Times New Roman"/>
-          <w:b/>
-        </w:rPr>
-        <w:t>3. Design of the program</w:t>
-      </w:r>
-      <w:r>
-        <w:rPr>
-          <w:rFonts w:cs="Times New Roman"/>
-        </w:rPr>
-        <w:t>:</w:t>
-      </w:r>
     </w:p>
     <w:p>
       <w:pPr>
@@ -398,7 +448,56 @@
           <w:rFonts w:eastAsia="Times New Roman" w:cs="Times New Roman"/>
           <w:szCs w:val="24"/>
         </w:rPr>
-        <w:t>&lt;Statement&gt; -&gt; &lt;Compound&gt; | &lt;Assign&gt; | &lt;If&gt; | &lt;Return&gt; | &lt;Print&gt; | &lt;Scan&gt; | &lt;While&gt;</w:t>
+        <w:t>&lt;Statement&gt; -&gt; &lt;</w:t>
+      </w:r>
+      <w:r>
+        <w:rPr>
+          <w:rFonts w:eastAsia="Times New Roman" w:cs="Times New Roman"/>
+          <w:szCs w:val="24"/>
+        </w:rPr>
+        <w:t>Expression statement</w:t>
+      </w:r>
+      <w:r>
+        <w:rPr>
+          <w:rFonts w:eastAsia="Times New Roman" w:cs="Times New Roman"/>
+          <w:szCs w:val="24"/>
+        </w:rPr>
+        <w:t xml:space="preserve">&gt; | &lt;Assign&gt; | </w:t>
+      </w:r>
+      <w:r>
+        <w:rPr>
+          <w:rFonts w:eastAsia="Times New Roman" w:cs="Times New Roman"/>
+          <w:szCs w:val="24"/>
+        </w:rPr>
+        <w:t xml:space="preserve">&lt;Declare&gt; | </w:t>
+      </w:r>
+      <w:r>
+        <w:rPr>
+          <w:rFonts w:eastAsia="Times New Roman" w:cs="Times New Roman"/>
+          <w:szCs w:val="24"/>
+        </w:rPr>
+        <w:t xml:space="preserve">&lt;If&gt; </w:t>
+      </w:r>
+      <w:r>
+        <w:rPr>
+          <w:rFonts w:eastAsia="Times New Roman" w:cs="Times New Roman"/>
+          <w:szCs w:val="24"/>
+        </w:rPr>
+        <w:t>|</w:t>
+      </w:r>
+      <w:r>
+        <w:rPr>
+          <w:rFonts w:eastAsia="Times New Roman" w:cs="Times New Roman"/>
+          <w:szCs w:val="24"/>
+        </w:rPr>
+        <w:t xml:space="preserve"> </w:t>
+      </w:r>
+      <w:r>
+        <w:rPr>
+          <w:rFonts w:eastAsia="Times New Roman" w:cs="Times New Roman"/>
+          <w:szCs w:val="24"/>
+        </w:rPr>
+        <w:t>&lt;While&gt;</w:t>
       </w:r>
     </w:p>
     <w:p>
@@ -458,8 +557,23 @@
         <w:rPr>
           <w:rFonts w:eastAsia="Times New Roman" w:cs="Times New Roman"/>
           <w:szCs w:val="24"/>
-        </w:rPr>
-        <w:t>Assign statement:</w:t>
+          <w:u w:val="single"/>
+        </w:rPr>
+        <w:t>Assign statement</w:t>
+      </w:r>
+      <w:r>
+        <w:rPr>
+          <w:rFonts w:eastAsia="Times New Roman" w:cs="Times New Roman"/>
+          <w:szCs w:val="24"/>
+        </w:rPr>
+        <w:t>:</w:t>
+      </w:r>
+      <w:r>
+        <w:rPr>
+          <w:rFonts w:eastAsia="Times New Roman" w:cs="Times New Roman"/>
+          <w:szCs w:val="24"/>
+        </w:rPr>
+        <w:t xml:space="preserve"> (e.g. “a = b + c;”)</w:t>
       </w:r>
     </w:p>
     <w:p>
@@ -633,7 +747,117 @@
           <w:sz w:val="24"/>
           <w:szCs w:val="24"/>
         </w:rPr>
-        <w:t xml:space="preserve"> | </w:t>
+        <w:t>_num</w:t>
+      </w:r>
+      <w:r>
+        <w:rPr>
+          <w:rFonts w:ascii="Times New Roman" w:hAnsi="Times New Roman" w:cs="Times New Roman"/>
+          <w:sz w:val="24"/>
+          <w:szCs w:val="24"/>
+        </w:rPr>
+        <w:t xml:space="preserve"> | ( &lt;Expression&gt; ) |</w:t>
+      </w:r>
+      <w:r>
+        <w:rPr>
+          <w:rFonts w:ascii="Times New Roman" w:hAnsi="Times New Roman" w:cs="Times New Roman"/>
+          <w:sz w:val="24"/>
+          <w:szCs w:val="24"/>
+        </w:rPr>
+        <w:t xml:space="preserve"> </w:t>
+      </w:r>
+      <w:r>
+        <w:rPr>
+          <w:rFonts w:ascii="Times New Roman" w:hAnsi="Times New Roman" w:cs="Times New Roman"/>
+          <w:sz w:val="24"/>
+          <w:szCs w:val="24"/>
+        </w:rPr>
+        <w:t>real</w:t>
+      </w:r>
+      <w:r>
+        <w:rPr>
+          <w:rFonts w:ascii="Times New Roman" w:hAnsi="Times New Roman" w:cs="Times New Roman"/>
+          <w:sz w:val="24"/>
+          <w:szCs w:val="24"/>
+        </w:rPr>
+        <w:t>_num</w:t>
+      </w:r>
+      <w:r>
+        <w:rPr>
+          <w:rFonts w:ascii="Times New Roman" w:hAnsi="Times New Roman" w:cs="Times New Roman"/>
+          <w:sz w:val="24"/>
+          <w:szCs w:val="24"/>
+        </w:rPr>
+        <w:t xml:space="preserve"> </w:t>
+      </w:r>
+    </w:p>
+    <w:p>
+      <w:pPr>
+        <w:pStyle w:val="HTMLPreformatted"/>
+        <w:rPr>
+          <w:rFonts w:ascii="Times New Roman" w:hAnsi="Times New Roman" w:cs="Times New Roman"/>
+          <w:sz w:val="24"/>
+          <w:szCs w:val="24"/>
+        </w:rPr>
+      </w:pPr>
+      <w:r>
+        <w:rPr>
+          <w:rFonts w:ascii="Times New Roman" w:hAnsi="Times New Roman" w:cs="Times New Roman"/>
+          <w:sz w:val="24"/>
+          <w:szCs w:val="24"/>
+        </w:rPr>
+        <w:t xml:space="preserve">&lt;Empty&gt; -&gt; </w:t>
+      </w:r>
+      <w:r>
+        <w:rPr>
+          <w:rFonts w:ascii="Times New Roman" w:hAnsi="Times New Roman" w:cs="Times New Roman"/>
+          <w:sz w:val="24"/>
+          <w:szCs w:val="24"/>
+        </w:rPr>
+        <w:t>e</w:t>
+      </w:r>
+      <w:r>
+        <w:rPr>
+          <w:rFonts w:ascii="Times New Roman" w:hAnsi="Times New Roman" w:cs="Times New Roman"/>
+          <w:sz w:val="24"/>
+          <w:szCs w:val="24"/>
+        </w:rPr>
+        <w:t>psilon</w:t>
+      </w:r>
+    </w:p>
+    <w:p>
+      <w:pPr>
+        <w:pStyle w:val="HTMLPreformatted"/>
+        <w:rPr>
+          <w:rFonts w:ascii="Times New Roman" w:hAnsi="Times New Roman" w:cs="Times New Roman"/>
+          <w:sz w:val="24"/>
+          <w:szCs w:val="24"/>
+        </w:rPr>
+      </w:pPr>
+    </w:p>
+    <w:p>
+      <w:pPr>
+        <w:pStyle w:val="HTMLPreformatted"/>
+        <w:rPr>
+          <w:rFonts w:ascii="Times New Roman" w:hAnsi="Times New Roman" w:cs="Times New Roman"/>
+          <w:sz w:val="24"/>
+          <w:szCs w:val="24"/>
+        </w:rPr>
+      </w:pPr>
+      <w:r>
+        <w:rPr>
+          <w:rFonts w:ascii="Times New Roman" w:hAnsi="Times New Roman" w:cs="Times New Roman"/>
+          <w:sz w:val="24"/>
+          <w:szCs w:val="24"/>
+        </w:rPr>
+        <w:t xml:space="preserve">First(&lt;Assign&gt;) = </w:t>
+      </w:r>
+      <w:r>
+        <w:rPr>
+          <w:rFonts w:ascii="Times New Roman" w:hAnsi="Times New Roman" w:cs="Times New Roman"/>
+          <w:sz w:val="24"/>
+          <w:szCs w:val="24"/>
+        </w:rPr>
+        <w:t xml:space="preserve">{ </w:t>
       </w:r>
       <w:r>
         <w:rPr>
@@ -649,94 +873,23 @@
           <w:sz w:val="24"/>
           <w:szCs w:val="24"/>
         </w:rPr>
-        <w:t xml:space="preserve"> ( &lt;IDs&gt; ) | ( &lt;Expression&gt; ) |</w:t>
-      </w:r>
-    </w:p>
-    <w:p>
-      <w:pPr>
-        <w:pStyle w:val="HTMLPreformatted"/>
-        <w:rPr>
-          <w:rFonts w:ascii="Times New Roman" w:hAnsi="Times New Roman" w:cs="Times New Roman"/>
-          <w:sz w:val="24"/>
-          <w:szCs w:val="24"/>
-        </w:rPr>
-      </w:pPr>
-      <w:r>
-        <w:rPr>
-          <w:rFonts w:ascii="Times New Roman" w:hAnsi="Times New Roman" w:cs="Times New Roman"/>
-          <w:sz w:val="24"/>
-          <w:szCs w:val="24"/>
-        </w:rPr>
-        <w:t xml:space="preserve">                       </w:t>
-      </w:r>
-      <w:r>
-        <w:rPr>
-          <w:rFonts w:ascii="Times New Roman" w:hAnsi="Times New Roman" w:cs="Times New Roman"/>
-          <w:sz w:val="24"/>
-          <w:szCs w:val="24"/>
-        </w:rPr>
-        <w:t xml:space="preserve"> </w:t>
-      </w:r>
-      <w:r>
-        <w:rPr>
-          <w:rFonts w:ascii="Times New Roman" w:hAnsi="Times New Roman" w:cs="Times New Roman"/>
-          <w:sz w:val="24"/>
-          <w:szCs w:val="24"/>
-        </w:rPr>
-        <w:t>real</w:t>
-      </w:r>
-      <w:r>
-        <w:rPr>
-          <w:rFonts w:ascii="Times New Roman" w:hAnsi="Times New Roman" w:cs="Times New Roman"/>
-          <w:sz w:val="24"/>
-          <w:szCs w:val="24"/>
-        </w:rPr>
-        <w:t xml:space="preserve"> | true | false</w:t>
-      </w:r>
-    </w:p>
-    <w:p>
-      <w:pPr>
-        <w:pStyle w:val="HTMLPreformatted"/>
-        <w:rPr>
-          <w:rFonts w:ascii="Times New Roman" w:hAnsi="Times New Roman" w:cs="Times New Roman"/>
-          <w:sz w:val="24"/>
-          <w:szCs w:val="24"/>
-        </w:rPr>
-      </w:pPr>
-      <w:r>
-        <w:rPr>
-          <w:rFonts w:ascii="Times New Roman" w:hAnsi="Times New Roman" w:cs="Times New Roman"/>
-          <w:sz w:val="24"/>
-          <w:szCs w:val="24"/>
-        </w:rPr>
-        <w:t xml:space="preserve">&lt;Empty&gt; -&gt; </w:t>
-      </w:r>
-      <w:r>
-        <w:rPr>
-          <w:rFonts w:ascii="Times New Roman" w:hAnsi="Times New Roman" w:cs="Times New Roman"/>
-          <w:sz w:val="24"/>
-          <w:szCs w:val="24"/>
-        </w:rPr>
-        <w:t>e</w:t>
-      </w:r>
-      <w:r>
-        <w:rPr>
-          <w:rFonts w:ascii="Times New Roman" w:hAnsi="Times New Roman" w:cs="Times New Roman"/>
-          <w:sz w:val="24"/>
-          <w:szCs w:val="24"/>
-        </w:rPr>
-        <w:t>psilon</w:t>
-      </w:r>
-    </w:p>
-    <w:p>
-      <w:pPr>
-        <w:pStyle w:val="HTMLPreformatted"/>
-        <w:rPr>
-          <w:rFonts w:ascii="Times New Roman" w:hAnsi="Times New Roman" w:cs="Times New Roman"/>
-          <w:sz w:val="24"/>
-          <w:szCs w:val="24"/>
-        </w:rPr>
-      </w:pPr>
+        <w:t>}</w:t>
+      </w:r>
+    </w:p>
+    <w:p>
+      <w:pPr>
+        <w:rPr>
+          <w:rFonts w:eastAsia="Times New Roman" w:cs="Times New Roman"/>
+          <w:szCs w:val="24"/>
+        </w:rPr>
+      </w:pPr>
+      <w:r>
+        <w:rPr>
+          <w:rFonts w:cs="Times New Roman"/>
+          <w:szCs w:val="24"/>
+        </w:rPr>
+        <w:br w:type="page"/>
+      </w:r>
     </w:p>
     <w:p>
       <w:pPr>
@@ -764,6 +917,36 @@
           <w:szCs w:val="24"/>
         </w:rPr>
       </w:pPr>
+      <w:r>
+        <w:rPr>
+          <w:rFonts w:eastAsia="Times New Roman" w:cs="Times New Roman"/>
+          <w:szCs w:val="24"/>
+          <w:u w:val="single"/>
+        </w:rPr>
+        <w:lastRenderedPageBreak/>
+        <w:t>Expression statement:</w:t>
+      </w:r>
+      <w:r>
+        <w:rPr>
+          <w:rFonts w:eastAsia="Times New Roman" w:cs="Times New Roman"/>
+          <w:szCs w:val="24"/>
+        </w:rPr>
+        <w:t xml:space="preserve"> (e.g. “</w:t>
+      </w:r>
+      <w:r>
+        <w:rPr>
+          <w:rFonts w:eastAsia="Times New Roman" w:cs="Times New Roman"/>
+          <w:szCs w:val="24"/>
+        </w:rPr>
+        <w:t>1 +a</w:t>
+      </w:r>
+      <w:r>
+        <w:rPr>
+          <w:rFonts w:eastAsia="Times New Roman" w:cs="Times New Roman"/>
+          <w:szCs w:val="24"/>
+        </w:rPr>
+        <w:t xml:space="preserve">;”, “a;”) </w:t>
+      </w:r>
     </w:p>
     <w:p>
       <w:pPr>
@@ -788,10 +971,222 @@
         <w:spacing w:line="240" w:lineRule="auto"/>
         <w:rPr>
           <w:rFonts w:eastAsia="Times New Roman" w:cs="Times New Roman"/>
-          <w:sz w:val="20"/>
-          <w:szCs w:val="20"/>
-        </w:rPr>
-      </w:pPr>
+          <w:szCs w:val="24"/>
+        </w:rPr>
+      </w:pPr>
+      <w:r>
+        <w:rPr>
+          <w:rFonts w:eastAsia="Times New Roman" w:cs="Times New Roman"/>
+          <w:szCs w:val="24"/>
+        </w:rPr>
+        <w:t>&lt;Expression Statement&gt; -&gt; &lt;Expression&gt;;</w:t>
+      </w:r>
+    </w:p>
+    <w:p>
+      <w:pPr>
+        <w:pStyle w:val="HTMLPreformatted"/>
+        <w:rPr>
+          <w:rFonts w:ascii="Times New Roman" w:hAnsi="Times New Roman" w:cs="Times New Roman"/>
+          <w:sz w:val="24"/>
+          <w:szCs w:val="24"/>
+        </w:rPr>
+      </w:pPr>
+      <w:r>
+        <w:rPr>
+          <w:rFonts w:ascii="Times New Roman" w:hAnsi="Times New Roman" w:cs="Times New Roman"/>
+          <w:sz w:val="24"/>
+          <w:szCs w:val="24"/>
+        </w:rPr>
+        <w:t>&lt;Expression&gt; -&gt; &lt;Term&gt; &lt;ExpressionPrime&gt;</w:t>
+      </w:r>
+    </w:p>
+    <w:p>
+      <w:pPr>
+        <w:pStyle w:val="HTMLPreformatted"/>
+        <w:rPr>
+          <w:rFonts w:ascii="Times New Roman" w:hAnsi="Times New Roman" w:cs="Times New Roman"/>
+          <w:sz w:val="24"/>
+          <w:szCs w:val="24"/>
+        </w:rPr>
+      </w:pPr>
+      <w:r>
+        <w:rPr>
+          <w:rFonts w:ascii="Times New Roman" w:hAnsi="Times New Roman" w:cs="Times New Roman"/>
+          <w:sz w:val="24"/>
+          <w:szCs w:val="24"/>
+        </w:rPr>
+        <w:t>&lt;ExpressionPrime&gt; -&gt; + &lt;Term&gt; &lt;ExpressionPrime&gt; | - &lt;Term&gt; &lt;ExpressionPrime&gt; | &lt;Empty&gt;</w:t>
+      </w:r>
+    </w:p>
+    <w:p>
+      <w:pPr>
+        <w:pStyle w:val="HTMLPreformatted"/>
+        <w:rPr>
+          <w:rFonts w:ascii="Times New Roman" w:hAnsi="Times New Roman" w:cs="Times New Roman"/>
+          <w:sz w:val="24"/>
+          <w:szCs w:val="24"/>
+        </w:rPr>
+      </w:pPr>
+      <w:r>
+        <w:rPr>
+          <w:rFonts w:ascii="Times New Roman" w:hAnsi="Times New Roman" w:cs="Times New Roman"/>
+          <w:sz w:val="24"/>
+          <w:szCs w:val="24"/>
+        </w:rPr>
+        <w:t>&lt;Term&gt; -&gt; &lt;Factor&gt; &lt;TermPrime&gt;</w:t>
+      </w:r>
+    </w:p>
+    <w:p>
+      <w:pPr>
+        <w:pStyle w:val="HTMLPreformatted"/>
+        <w:rPr>
+          <w:rFonts w:ascii="Times New Roman" w:hAnsi="Times New Roman" w:cs="Times New Roman"/>
+          <w:sz w:val="24"/>
+          <w:szCs w:val="24"/>
+        </w:rPr>
+      </w:pPr>
+      <w:r>
+        <w:rPr>
+          <w:rFonts w:ascii="Times New Roman" w:hAnsi="Times New Roman" w:cs="Times New Roman"/>
+          <w:sz w:val="24"/>
+          <w:szCs w:val="24"/>
+        </w:rPr>
+        <w:t>&lt;TermPrime&gt; -&gt; * &lt;Factor&gt; &lt;TermPrime&gt; | / &lt;Factor&gt; &lt;TermPrime&gt; | &lt;Empty&gt;</w:t>
+      </w:r>
+    </w:p>
+    <w:p>
+      <w:pPr>
+        <w:pStyle w:val="HTMLPreformatted"/>
+        <w:rPr>
+          <w:rFonts w:ascii="Times New Roman" w:hAnsi="Times New Roman" w:cs="Times New Roman"/>
+          <w:sz w:val="24"/>
+          <w:szCs w:val="24"/>
+        </w:rPr>
+      </w:pPr>
+      <w:r>
+        <w:rPr>
+          <w:rFonts w:ascii="Times New Roman" w:hAnsi="Times New Roman" w:cs="Times New Roman"/>
+          <w:sz w:val="24"/>
+          <w:szCs w:val="24"/>
+        </w:rPr>
+        <w:t>&lt;Factor&gt; -&gt; - &lt;Primary&gt; | &lt;Primary&gt;</w:t>
+      </w:r>
+    </w:p>
+    <w:p>
+      <w:pPr>
+        <w:pStyle w:val="HTMLPreformatted"/>
+        <w:rPr>
+          <w:rFonts w:ascii="Times New Roman" w:hAnsi="Times New Roman" w:cs="Times New Roman"/>
+          <w:sz w:val="24"/>
+          <w:szCs w:val="24"/>
+        </w:rPr>
+      </w:pPr>
+      <w:r>
+        <w:rPr>
+          <w:rFonts w:ascii="Times New Roman" w:hAnsi="Times New Roman" w:cs="Times New Roman"/>
+          <w:sz w:val="24"/>
+          <w:szCs w:val="24"/>
+        </w:rPr>
+        <w:t xml:space="preserve">&lt;Primary&gt; -&gt; </w:t>
+      </w:r>
+      <w:r>
+        <w:rPr>
+          <w:rFonts w:ascii="Times New Roman" w:hAnsi="Times New Roman" w:cs="Times New Roman"/>
+          <w:sz w:val="24"/>
+          <w:szCs w:val="24"/>
+        </w:rPr>
+        <w:t>id</w:t>
+      </w:r>
+      <w:r>
+        <w:rPr>
+          <w:rFonts w:ascii="Times New Roman" w:hAnsi="Times New Roman" w:cs="Times New Roman"/>
+          <w:sz w:val="24"/>
+          <w:szCs w:val="24"/>
+        </w:rPr>
+        <w:t xml:space="preserve"> | </w:t>
+      </w:r>
+      <w:r>
+        <w:rPr>
+          <w:rFonts w:ascii="Times New Roman" w:hAnsi="Times New Roman" w:cs="Times New Roman"/>
+          <w:sz w:val="24"/>
+          <w:szCs w:val="24"/>
+        </w:rPr>
+        <w:t>int</w:t>
+      </w:r>
+      <w:r>
+        <w:rPr>
+          <w:rFonts w:ascii="Times New Roman" w:hAnsi="Times New Roman" w:cs="Times New Roman"/>
+          <w:sz w:val="24"/>
+          <w:szCs w:val="24"/>
+        </w:rPr>
+        <w:t>_num</w:t>
+      </w:r>
+      <w:r>
+        <w:rPr>
+          <w:rFonts w:ascii="Times New Roman" w:hAnsi="Times New Roman" w:cs="Times New Roman"/>
+          <w:sz w:val="24"/>
+          <w:szCs w:val="24"/>
+        </w:rPr>
+        <w:t xml:space="preserve"> | ( &lt;Expression&gt; ) |</w:t>
+      </w:r>
+      <w:r>
+        <w:rPr>
+          <w:rFonts w:ascii="Times New Roman" w:hAnsi="Times New Roman" w:cs="Times New Roman"/>
+          <w:sz w:val="24"/>
+          <w:szCs w:val="24"/>
+        </w:rPr>
+        <w:t xml:space="preserve"> real</w:t>
+      </w:r>
+      <w:r>
+        <w:rPr>
+          <w:rFonts w:ascii="Times New Roman" w:hAnsi="Times New Roman" w:cs="Times New Roman"/>
+          <w:sz w:val="24"/>
+          <w:szCs w:val="24"/>
+        </w:rPr>
+        <w:t>_num</w:t>
+      </w:r>
+      <w:r>
+        <w:rPr>
+          <w:rFonts w:ascii="Times New Roman" w:hAnsi="Times New Roman" w:cs="Times New Roman"/>
+          <w:sz w:val="24"/>
+          <w:szCs w:val="24"/>
+        </w:rPr>
+        <w:t xml:space="preserve"> </w:t>
+      </w:r>
+    </w:p>
+    <w:p>
+      <w:pPr>
+        <w:pStyle w:val="HTMLPreformatted"/>
+        <w:rPr>
+          <w:rFonts w:ascii="Times New Roman" w:hAnsi="Times New Roman" w:cs="Times New Roman"/>
+          <w:sz w:val="24"/>
+          <w:szCs w:val="24"/>
+        </w:rPr>
+      </w:pPr>
+      <w:r>
+        <w:rPr>
+          <w:rFonts w:ascii="Times New Roman" w:hAnsi="Times New Roman" w:cs="Times New Roman"/>
+          <w:sz w:val="24"/>
+          <w:szCs w:val="24"/>
+        </w:rPr>
+        <w:t xml:space="preserve">&lt;Empty&gt; -&gt; </w:t>
+      </w:r>
+      <w:r>
+        <w:rPr>
+          <w:rFonts w:ascii="Times New Roman" w:hAnsi="Times New Roman" w:cs="Times New Roman"/>
+          <w:sz w:val="24"/>
+          <w:szCs w:val="24"/>
+        </w:rPr>
+        <w:t>e</w:t>
+      </w:r>
+      <w:r>
+        <w:rPr>
+          <w:rFonts w:ascii="Times New Roman" w:hAnsi="Times New Roman" w:cs="Times New Roman"/>
+          <w:sz w:val="24"/>
+          <w:szCs w:val="24"/>
+        </w:rPr>
+        <w:t>psilon</w:t>
+      </w:r>
     </w:p>
     <w:p>
       <w:pPr>
@@ -816,6 +1211,329 @@
         <w:spacing w:line="240" w:lineRule="auto"/>
         <w:rPr>
           <w:rFonts w:eastAsia="Times New Roman" w:cs="Times New Roman"/>
+          <w:szCs w:val="24"/>
+        </w:rPr>
+      </w:pPr>
+    </w:p>
+    <w:p>
+      <w:pPr>
+        <w:tabs>
+          <w:tab w:val="left" w:pos="916"/>
+          <w:tab w:val="left" w:pos="1832"/>
+          <w:tab w:val="left" w:pos="2748"/>
+          <w:tab w:val="left" w:pos="3664"/>
+          <w:tab w:val="left" w:pos="4580"/>
+          <w:tab w:val="left" w:pos="5496"/>
+          <w:tab w:val="left" w:pos="6412"/>
+          <w:tab w:val="left" w:pos="7328"/>
+          <w:tab w:val="left" w:pos="8244"/>
+          <w:tab w:val="left" w:pos="9160"/>
+          <w:tab w:val="left" w:pos="10076"/>
+          <w:tab w:val="left" w:pos="10992"/>
+          <w:tab w:val="left" w:pos="11908"/>
+          <w:tab w:val="left" w:pos="12824"/>
+          <w:tab w:val="left" w:pos="13740"/>
+          <w:tab w:val="left" w:pos="14656"/>
+        </w:tabs>
+        <w:spacing w:line="240" w:lineRule="auto"/>
+        <w:rPr>
+          <w:rFonts w:eastAsia="Times New Roman" w:cs="Times New Roman"/>
+          <w:szCs w:val="24"/>
+        </w:rPr>
+      </w:pPr>
+      <w:r>
+        <w:rPr>
+          <w:rFonts w:eastAsia="Times New Roman" w:cs="Times New Roman"/>
+          <w:szCs w:val="24"/>
+        </w:rPr>
+        <w:t>First(&lt;Expression Statement&gt;) = {</w:t>
+      </w:r>
+      <w:r>
+        <w:rPr>
+          <w:rFonts w:eastAsia="Times New Roman" w:cs="Times New Roman"/>
+          <w:szCs w:val="24"/>
+        </w:rPr>
+        <w:t xml:space="preserve">-, </w:t>
+      </w:r>
+      <w:r>
+        <w:rPr>
+          <w:rFonts w:eastAsia="Times New Roman" w:cs="Times New Roman"/>
+          <w:szCs w:val="24"/>
+        </w:rPr>
+        <w:t>id, int</w:t>
+      </w:r>
+      <w:r>
+        <w:rPr>
+          <w:rFonts w:eastAsia="Times New Roman" w:cs="Times New Roman"/>
+          <w:szCs w:val="24"/>
+        </w:rPr>
+        <w:t>_num</w:t>
+      </w:r>
+      <w:r>
+        <w:rPr>
+          <w:rFonts w:eastAsia="Times New Roman" w:cs="Times New Roman"/>
+          <w:szCs w:val="24"/>
+        </w:rPr>
+        <w:t>, real</w:t>
+      </w:r>
+      <w:r>
+        <w:rPr>
+          <w:rFonts w:eastAsia="Times New Roman" w:cs="Times New Roman"/>
+          <w:szCs w:val="24"/>
+        </w:rPr>
+        <w:t>_num</w:t>
+      </w:r>
+      <w:r>
+        <w:rPr>
+          <w:rFonts w:eastAsia="Times New Roman" w:cs="Times New Roman"/>
+          <w:szCs w:val="24"/>
+        </w:rPr>
+        <w:t xml:space="preserve">, ( </w:t>
+      </w:r>
+      <w:r>
+        <w:rPr>
+          <w:rFonts w:eastAsia="Times New Roman" w:cs="Times New Roman"/>
+          <w:szCs w:val="24"/>
+        </w:rPr>
+        <w:t>}</w:t>
+      </w:r>
+      <w:r>
+        <w:rPr>
+          <w:rFonts w:eastAsia="Times New Roman" w:cs="Times New Roman"/>
+          <w:szCs w:val="24"/>
+        </w:rPr>
+        <w:t xml:space="preserve"> </w:t>
+      </w:r>
+    </w:p>
+    <w:p>
+      <w:pPr>
+        <w:tabs>
+          <w:tab w:val="left" w:pos="916"/>
+          <w:tab w:val="left" w:pos="1832"/>
+          <w:tab w:val="left" w:pos="2748"/>
+          <w:tab w:val="left" w:pos="3664"/>
+          <w:tab w:val="left" w:pos="4580"/>
+          <w:tab w:val="left" w:pos="5496"/>
+          <w:tab w:val="left" w:pos="6412"/>
+          <w:tab w:val="left" w:pos="7328"/>
+          <w:tab w:val="left" w:pos="8244"/>
+          <w:tab w:val="left" w:pos="9160"/>
+          <w:tab w:val="left" w:pos="10076"/>
+          <w:tab w:val="left" w:pos="10992"/>
+          <w:tab w:val="left" w:pos="11908"/>
+          <w:tab w:val="left" w:pos="12824"/>
+          <w:tab w:val="left" w:pos="13740"/>
+          <w:tab w:val="left" w:pos="14656"/>
+        </w:tabs>
+        <w:spacing w:line="240" w:lineRule="auto"/>
+        <w:rPr>
+          <w:rFonts w:eastAsia="Times New Roman" w:cs="Times New Roman"/>
+          <w:szCs w:val="24"/>
+        </w:rPr>
+      </w:pPr>
+    </w:p>
+    <w:p>
+      <w:pPr>
+        <w:tabs>
+          <w:tab w:val="left" w:pos="916"/>
+          <w:tab w:val="left" w:pos="1832"/>
+          <w:tab w:val="left" w:pos="2748"/>
+          <w:tab w:val="left" w:pos="3664"/>
+          <w:tab w:val="left" w:pos="4580"/>
+          <w:tab w:val="left" w:pos="5496"/>
+          <w:tab w:val="left" w:pos="6412"/>
+          <w:tab w:val="left" w:pos="7328"/>
+          <w:tab w:val="left" w:pos="8244"/>
+          <w:tab w:val="left" w:pos="9160"/>
+          <w:tab w:val="left" w:pos="10076"/>
+          <w:tab w:val="left" w:pos="10992"/>
+          <w:tab w:val="left" w:pos="11908"/>
+          <w:tab w:val="left" w:pos="12824"/>
+          <w:tab w:val="left" w:pos="13740"/>
+          <w:tab w:val="left" w:pos="14656"/>
+        </w:tabs>
+        <w:spacing w:line="240" w:lineRule="auto"/>
+        <w:rPr>
+          <w:rFonts w:eastAsia="Times New Roman" w:cs="Times New Roman"/>
+          <w:szCs w:val="24"/>
+        </w:rPr>
+      </w:pPr>
+      <w:r>
+        <w:rPr>
+          <w:rFonts w:eastAsia="Times New Roman" w:cs="Times New Roman"/>
+          <w:szCs w:val="24"/>
+          <w:u w:val="single"/>
+        </w:rPr>
+        <w:t>Declare statement:</w:t>
+      </w:r>
+      <w:r>
+        <w:rPr>
+          <w:rFonts w:eastAsia="Times New Roman" w:cs="Times New Roman"/>
+          <w:szCs w:val="24"/>
+        </w:rPr>
+        <w:t xml:space="preserve"> (e.g. “int a;”)</w:t>
+      </w:r>
+    </w:p>
+    <w:p>
+      <w:pPr>
+        <w:tabs>
+          <w:tab w:val="left" w:pos="916"/>
+          <w:tab w:val="left" w:pos="1832"/>
+          <w:tab w:val="left" w:pos="2748"/>
+          <w:tab w:val="left" w:pos="3664"/>
+          <w:tab w:val="left" w:pos="4580"/>
+          <w:tab w:val="left" w:pos="5496"/>
+          <w:tab w:val="left" w:pos="6412"/>
+          <w:tab w:val="left" w:pos="7328"/>
+          <w:tab w:val="left" w:pos="8244"/>
+          <w:tab w:val="left" w:pos="9160"/>
+          <w:tab w:val="left" w:pos="10076"/>
+          <w:tab w:val="left" w:pos="10992"/>
+          <w:tab w:val="left" w:pos="11908"/>
+          <w:tab w:val="left" w:pos="12824"/>
+          <w:tab w:val="left" w:pos="13740"/>
+          <w:tab w:val="left" w:pos="14656"/>
+        </w:tabs>
+        <w:spacing w:line="240" w:lineRule="auto"/>
+        <w:rPr>
+          <w:rFonts w:eastAsia="Times New Roman" w:cs="Times New Roman"/>
+          <w:szCs w:val="24"/>
+        </w:rPr>
+      </w:pPr>
+      <w:r>
+        <w:rPr>
+          <w:rFonts w:eastAsia="Times New Roman" w:cs="Times New Roman"/>
+          <w:szCs w:val="24"/>
+        </w:rPr>
+        <w:t>&lt;Declare&gt; -&gt; &lt;Type&gt; id</w:t>
+      </w:r>
+      <w:r>
+        <w:rPr>
+          <w:rFonts w:eastAsia="Times New Roman" w:cs="Times New Roman"/>
+          <w:szCs w:val="24"/>
+        </w:rPr>
+        <w:t xml:space="preserve"> &lt;MoreIDs&gt;</w:t>
+      </w:r>
+      <w:r>
+        <w:rPr>
+          <w:rFonts w:eastAsia="Times New Roman" w:cs="Times New Roman"/>
+          <w:szCs w:val="24"/>
+        </w:rPr>
+        <w:t>;</w:t>
+      </w:r>
+    </w:p>
+    <w:p>
+      <w:pPr>
+        <w:tabs>
+          <w:tab w:val="left" w:pos="916"/>
+          <w:tab w:val="left" w:pos="1832"/>
+          <w:tab w:val="left" w:pos="2748"/>
+          <w:tab w:val="left" w:pos="3664"/>
+          <w:tab w:val="left" w:pos="4580"/>
+          <w:tab w:val="left" w:pos="5496"/>
+          <w:tab w:val="left" w:pos="6412"/>
+          <w:tab w:val="left" w:pos="7328"/>
+          <w:tab w:val="left" w:pos="8244"/>
+          <w:tab w:val="left" w:pos="9160"/>
+          <w:tab w:val="left" w:pos="10076"/>
+          <w:tab w:val="left" w:pos="10992"/>
+          <w:tab w:val="left" w:pos="11908"/>
+          <w:tab w:val="left" w:pos="12824"/>
+          <w:tab w:val="left" w:pos="13740"/>
+          <w:tab w:val="left" w:pos="14656"/>
+        </w:tabs>
+        <w:spacing w:line="240" w:lineRule="auto"/>
+        <w:rPr>
+          <w:rFonts w:eastAsia="Times New Roman" w:cs="Times New Roman"/>
+          <w:szCs w:val="24"/>
+        </w:rPr>
+      </w:pPr>
+      <w:r>
+        <w:rPr>
+          <w:rFonts w:eastAsia="Times New Roman" w:cs="Times New Roman"/>
+          <w:szCs w:val="24"/>
+        </w:rPr>
+        <w:t xml:space="preserve">&lt;Type&gt; -&gt; int | </w:t>
+      </w:r>
+      <w:r>
+        <w:rPr>
+          <w:rFonts w:eastAsia="Times New Roman" w:cs="Times New Roman"/>
+          <w:szCs w:val="24"/>
+        </w:rPr>
+        <w:t>float</w:t>
+      </w:r>
+      <w:r>
+        <w:rPr>
+          <w:rFonts w:eastAsia="Times New Roman" w:cs="Times New Roman"/>
+          <w:szCs w:val="24"/>
+        </w:rPr>
+        <w:t xml:space="preserve"> | bool</w:t>
+      </w:r>
+    </w:p>
+    <w:p>
+      <w:pPr>
+        <w:tabs>
+          <w:tab w:val="left" w:pos="916"/>
+          <w:tab w:val="left" w:pos="1832"/>
+          <w:tab w:val="left" w:pos="2748"/>
+          <w:tab w:val="left" w:pos="3664"/>
+          <w:tab w:val="left" w:pos="4580"/>
+          <w:tab w:val="left" w:pos="5496"/>
+          <w:tab w:val="left" w:pos="6412"/>
+          <w:tab w:val="left" w:pos="7328"/>
+          <w:tab w:val="left" w:pos="8244"/>
+          <w:tab w:val="left" w:pos="9160"/>
+          <w:tab w:val="left" w:pos="10076"/>
+          <w:tab w:val="left" w:pos="10992"/>
+          <w:tab w:val="left" w:pos="11908"/>
+          <w:tab w:val="left" w:pos="12824"/>
+          <w:tab w:val="left" w:pos="13740"/>
+          <w:tab w:val="left" w:pos="14656"/>
+        </w:tabs>
+        <w:spacing w:line="240" w:lineRule="auto"/>
+        <w:rPr>
+          <w:rFonts w:eastAsia="Times New Roman" w:cs="Times New Roman"/>
+          <w:szCs w:val="24"/>
+        </w:rPr>
+      </w:pPr>
+      <w:r>
+        <w:rPr>
+          <w:rFonts w:eastAsia="Times New Roman" w:cs="Times New Roman"/>
+          <w:szCs w:val="24"/>
+        </w:rPr>
+        <w:t>&lt;MoreIDs&gt; -&gt; , id &lt;MoreIDs&gt;</w:t>
+      </w:r>
+      <w:r>
+        <w:rPr>
+          <w:rFonts w:eastAsia="Times New Roman" w:cs="Times New Roman"/>
+          <w:szCs w:val="24"/>
+        </w:rPr>
+        <w:t xml:space="preserve"> | &lt;Empty&gt;</w:t>
+      </w:r>
+    </w:p>
+    <w:p>
+      <w:pPr>
+        <w:tabs>
+          <w:tab w:val="left" w:pos="916"/>
+          <w:tab w:val="left" w:pos="1832"/>
+          <w:tab w:val="left" w:pos="2748"/>
+          <w:tab w:val="left" w:pos="3664"/>
+          <w:tab w:val="left" w:pos="4580"/>
+          <w:tab w:val="left" w:pos="5496"/>
+          <w:tab w:val="left" w:pos="6412"/>
+          <w:tab w:val="left" w:pos="7328"/>
+          <w:tab w:val="left" w:pos="8244"/>
+          <w:tab w:val="left" w:pos="9160"/>
+          <w:tab w:val="left" w:pos="10076"/>
+          <w:tab w:val="left" w:pos="10992"/>
+          <w:tab w:val="left" w:pos="11908"/>
+          <w:tab w:val="left" w:pos="12824"/>
+          <w:tab w:val="left" w:pos="13740"/>
+          <w:tab w:val="left" w:pos="14656"/>
+        </w:tabs>
+        <w:spacing w:line="240" w:lineRule="auto"/>
+        <w:rPr>
+          <w:rFonts w:eastAsia="Times New Roman" w:cs="Times New Roman"/>
           <w:sz w:val="20"/>
           <w:szCs w:val="20"/>
         </w:rPr>
@@ -823,17 +1541,85 @@
     </w:p>
     <w:p>
       <w:pPr>
-        <w:spacing w:line="240" w:lineRule="auto"/>
-        <w:ind w:left="1080" w:hanging="360"/>
-        <w:rPr>
-          <w:rFonts w:cs="Times New Roman"/>
-        </w:rPr>
-      </w:pPr>
-    </w:p>
-    <w:p>
-      <w:pPr>
-        <w:spacing w:line="240" w:lineRule="auto"/>
-        <w:ind w:left="1080" w:hanging="360"/>
+        <w:tabs>
+          <w:tab w:val="left" w:pos="916"/>
+          <w:tab w:val="left" w:pos="1832"/>
+          <w:tab w:val="left" w:pos="2748"/>
+          <w:tab w:val="left" w:pos="3664"/>
+          <w:tab w:val="left" w:pos="4580"/>
+          <w:tab w:val="left" w:pos="5496"/>
+          <w:tab w:val="left" w:pos="6412"/>
+          <w:tab w:val="left" w:pos="7328"/>
+          <w:tab w:val="left" w:pos="8244"/>
+          <w:tab w:val="left" w:pos="9160"/>
+          <w:tab w:val="left" w:pos="10076"/>
+          <w:tab w:val="left" w:pos="10992"/>
+          <w:tab w:val="left" w:pos="11908"/>
+          <w:tab w:val="left" w:pos="12824"/>
+          <w:tab w:val="left" w:pos="13740"/>
+          <w:tab w:val="left" w:pos="14656"/>
+        </w:tabs>
+        <w:spacing w:line="240" w:lineRule="auto"/>
+        <w:rPr>
+          <w:rFonts w:eastAsia="Times New Roman" w:cs="Times New Roman"/>
+          <w:szCs w:val="24"/>
+        </w:rPr>
+      </w:pPr>
+      <w:r>
+        <w:rPr>
+          <w:rFonts w:eastAsia="Times New Roman" w:cs="Times New Roman"/>
+          <w:szCs w:val="24"/>
+        </w:rPr>
+        <w:t>First(&lt;Declare&gt;) = {int, float, bool}</w:t>
+      </w:r>
+    </w:p>
+    <w:p>
+      <w:pPr>
+        <w:tabs>
+          <w:tab w:val="left" w:pos="916"/>
+          <w:tab w:val="left" w:pos="1832"/>
+          <w:tab w:val="left" w:pos="2748"/>
+          <w:tab w:val="left" w:pos="3664"/>
+          <w:tab w:val="left" w:pos="4580"/>
+          <w:tab w:val="left" w:pos="5496"/>
+          <w:tab w:val="left" w:pos="6412"/>
+          <w:tab w:val="left" w:pos="7328"/>
+          <w:tab w:val="left" w:pos="8244"/>
+          <w:tab w:val="left" w:pos="9160"/>
+          <w:tab w:val="left" w:pos="10076"/>
+          <w:tab w:val="left" w:pos="10992"/>
+          <w:tab w:val="left" w:pos="11908"/>
+          <w:tab w:val="left" w:pos="12824"/>
+          <w:tab w:val="left" w:pos="13740"/>
+          <w:tab w:val="left" w:pos="14656"/>
+        </w:tabs>
+        <w:spacing w:line="240" w:lineRule="auto"/>
+        <w:rPr>
+          <w:rFonts w:eastAsia="Times New Roman" w:cs="Times New Roman"/>
+          <w:sz w:val="20"/>
+          <w:szCs w:val="20"/>
+        </w:rPr>
+      </w:pPr>
+    </w:p>
+    <w:p>
+      <w:pPr>
+        <w:spacing w:line="240" w:lineRule="auto"/>
+        <w:rPr>
+          <w:rFonts w:cs="Times New Roman"/>
+          <w:u w:val="single"/>
+        </w:rPr>
+      </w:pPr>
+      <w:r>
+        <w:rPr>
+          <w:rFonts w:cs="Times New Roman"/>
+          <w:u w:val="single"/>
+        </w:rPr>
+        <w:t>If statement:</w:t>
+      </w:r>
+    </w:p>
+    <w:p>
+      <w:pPr>
+        <w:spacing w:line="240" w:lineRule="auto"/>
         <w:rPr>
           <w:rFonts w:cs="Times New Roman"/>
         </w:rPr>
@@ -889,7 +1675,6 @@
         <w:rPr>
           <w:rFonts w:cs="Times New Roman"/>
         </w:rPr>
-        <w:lastRenderedPageBreak/>
         <w:t xml:space="preserve"> None</w:t>
       </w:r>
     </w:p>

--- a/syntax analyzer/cpsc323 - syntax analysis doc.docx
+++ b/syntax analyzer/cpsc323 - syntax analysis doc.docx
@@ -358,61 +358,145 @@
           <w:rFonts w:cs="Times New Roman"/>
         </w:rPr>
       </w:pPr>
-      <w:r>
-        <w:rPr>
-          <w:rFonts w:cs="Times New Roman"/>
-        </w:rPr>
-        <w:t>int_num, real_num : an int or real number</w:t>
-      </w:r>
-    </w:p>
-    <w:p>
-      <w:pPr>
-        <w:spacing w:line="240" w:lineRule="auto"/>
-        <w:rPr>
-          <w:rFonts w:cs="Times New Roman"/>
-        </w:rPr>
-      </w:pPr>
-      <w:r>
-        <w:rPr>
-          <w:rFonts w:cs="Times New Roman"/>
-        </w:rPr>
-        <w:t>id : a valid identifier</w:t>
-      </w:r>
-    </w:p>
-    <w:p>
-      <w:pPr>
-        <w:spacing w:line="240" w:lineRule="auto"/>
-        <w:rPr>
-          <w:rFonts w:cs="Times New Roman"/>
-        </w:rPr>
-      </w:pPr>
-      <w:r>
-        <w:rPr>
-          <w:rFonts w:cs="Times New Roman"/>
-        </w:rPr>
-        <w:t>int, float, bool: keywords</w:t>
-      </w:r>
-      <w:bookmarkStart w:id="0" w:name="_GoBack"/>
-      <w:bookmarkEnd w:id="0"/>
-    </w:p>
-    <w:p>
-      <w:pPr>
-        <w:spacing w:line="240" w:lineRule="auto"/>
-        <w:rPr>
-          <w:rFonts w:cs="Times New Roman"/>
-        </w:rPr>
-      </w:pPr>
-    </w:p>
-    <w:p>
-      <w:pPr>
-        <w:spacing w:line="240" w:lineRule="auto"/>
-        <w:rPr>
-          <w:rFonts w:cs="Times New Roman"/>
-        </w:rPr>
-      </w:pPr>
-      <w:r>
-        <w:rPr>
-          <w:rFonts w:cs="Times New Roman"/>
+      <w:proofErr w:type="spellStart"/>
+      <w:r>
+        <w:rPr>
+          <w:rFonts w:cs="Times New Roman"/>
+        </w:rPr>
+        <w:t>int_num</w:t>
+      </w:r>
+      <w:proofErr w:type="spellEnd"/>
+      <w:r>
+        <w:rPr>
+          <w:rFonts w:cs="Times New Roman"/>
+        </w:rPr>
+        <w:t xml:space="preserve">, </w:t>
+      </w:r>
+      <w:proofErr w:type="spellStart"/>
+      <w:r>
+        <w:rPr>
+          <w:rFonts w:cs="Times New Roman"/>
+        </w:rPr>
+        <w:t>real_</w:t>
+      </w:r>
+      <w:proofErr w:type="gramStart"/>
+      <w:r>
+        <w:rPr>
+          <w:rFonts w:cs="Times New Roman"/>
+        </w:rPr>
+        <w:t>num</w:t>
+      </w:r>
+      <w:proofErr w:type="spellEnd"/>
+      <w:r>
+        <w:rPr>
+          <w:rFonts w:cs="Times New Roman"/>
+        </w:rPr>
+        <w:t xml:space="preserve"> :</w:t>
+      </w:r>
+      <w:proofErr w:type="gramEnd"/>
+      <w:r>
+        <w:rPr>
+          <w:rFonts w:cs="Times New Roman"/>
+        </w:rPr>
+        <w:t xml:space="preserve"> an </w:t>
+      </w:r>
+      <w:proofErr w:type="spellStart"/>
+      <w:r>
+        <w:rPr>
+          <w:rFonts w:cs="Times New Roman"/>
+        </w:rPr>
+        <w:t>int</w:t>
+      </w:r>
+      <w:proofErr w:type="spellEnd"/>
+      <w:r>
+        <w:rPr>
+          <w:rFonts w:cs="Times New Roman"/>
+        </w:rPr>
+        <w:t xml:space="preserve"> or real number</w:t>
+      </w:r>
+    </w:p>
+    <w:p>
+      <w:pPr>
+        <w:spacing w:line="240" w:lineRule="auto"/>
+        <w:rPr>
+          <w:rFonts w:cs="Times New Roman"/>
+        </w:rPr>
+      </w:pPr>
+      <w:proofErr w:type="gramStart"/>
+      <w:r>
+        <w:rPr>
+          <w:rFonts w:cs="Times New Roman"/>
+        </w:rPr>
+        <w:t>id :</w:t>
+      </w:r>
+      <w:proofErr w:type="gramEnd"/>
+      <w:r>
+        <w:rPr>
+          <w:rFonts w:cs="Times New Roman"/>
+        </w:rPr>
+        <w:t xml:space="preserve"> a valid identifier</w:t>
+      </w:r>
+    </w:p>
+    <w:p>
+      <w:pPr>
+        <w:spacing w:line="240" w:lineRule="auto"/>
+        <w:rPr>
+          <w:rFonts w:cs="Times New Roman"/>
+        </w:rPr>
+      </w:pPr>
+      <w:proofErr w:type="spellStart"/>
+      <w:proofErr w:type="gramStart"/>
+      <w:r>
+        <w:rPr>
+          <w:rFonts w:cs="Times New Roman"/>
+        </w:rPr>
+        <w:t>int</w:t>
+      </w:r>
+      <w:proofErr w:type="spellEnd"/>
+      <w:proofErr w:type="gramEnd"/>
+      <w:r>
+        <w:rPr>
+          <w:rFonts w:cs="Times New Roman"/>
+        </w:rPr>
+        <w:t xml:space="preserve">, float, </w:t>
+      </w:r>
+      <w:proofErr w:type="spellStart"/>
+      <w:r>
+        <w:rPr>
+          <w:rFonts w:cs="Times New Roman"/>
+        </w:rPr>
+        <w:t>bool</w:t>
+      </w:r>
+      <w:proofErr w:type="spellEnd"/>
+      <w:r>
+        <w:rPr>
+          <w:rFonts w:cs="Times New Roman"/>
+        </w:rPr>
+        <w:t>: keywords</w:t>
+      </w:r>
+    </w:p>
+    <w:p>
+      <w:pPr>
+        <w:spacing w:line="240" w:lineRule="auto"/>
+        <w:rPr>
+          <w:rFonts w:cs="Times New Roman"/>
+        </w:rPr>
+      </w:pPr>
+    </w:p>
+    <w:p>
+      <w:pPr>
+        <w:spacing w:line="240" w:lineRule="auto"/>
+        <w:rPr>
+          <w:rFonts w:cs="Times New Roman"/>
+          <w:b/>
+          <w:u w:val="single"/>
+        </w:rPr>
+      </w:pPr>
+      <w:r>
+        <w:rPr>
+          <w:rFonts w:cs="Times New Roman"/>
+          <w:b/>
+          <w:u w:val="single"/>
         </w:rPr>
         <w:t>Production rules:</w:t>
       </w:r>
@@ -573,7 +657,23 @@
           <w:rFonts w:eastAsia="Times New Roman" w:cs="Times New Roman"/>
           <w:szCs w:val="24"/>
         </w:rPr>
-        <w:t xml:space="preserve"> (e.g. “a = b + c;”)</w:t>
+        <w:t xml:space="preserve"> (e.g. “a = b + </w:t>
+      </w:r>
+      <w:proofErr w:type="gramStart"/>
+      <w:r>
+        <w:rPr>
+          <w:rFonts w:eastAsia="Times New Roman" w:cs="Times New Roman"/>
+          <w:szCs w:val="24"/>
+        </w:rPr>
+        <w:t>c;</w:t>
+      </w:r>
+      <w:proofErr w:type="gramEnd"/>
+      <w:r>
+        <w:rPr>
+          <w:rFonts w:eastAsia="Times New Roman" w:cs="Times New Roman"/>
+          <w:szCs w:val="24"/>
+        </w:rPr>
+        <w:t>”)</w:t>
       </w:r>
     </w:p>
     <w:p>
@@ -625,7 +725,25 @@
           <w:sz w:val="24"/>
           <w:szCs w:val="24"/>
         </w:rPr>
-        <w:t>&lt;Expression&gt; -&gt; &lt;Term&gt; &lt;ExpressionPrime&gt;</w:t>
+        <w:t>&lt;Expression&gt; -&gt; &lt;Term&gt; &lt;</w:t>
+      </w:r>
+      <w:proofErr w:type="spellStart"/>
+      <w:r>
+        <w:rPr>
+          <w:rFonts w:ascii="Times New Roman" w:hAnsi="Times New Roman" w:cs="Times New Roman"/>
+          <w:sz w:val="24"/>
+          <w:szCs w:val="24"/>
+        </w:rPr>
+        <w:t>ExpressionPrime</w:t>
+      </w:r>
+      <w:proofErr w:type="spellEnd"/>
+      <w:r>
+        <w:rPr>
+          <w:rFonts w:ascii="Times New Roman" w:hAnsi="Times New Roman" w:cs="Times New Roman"/>
+          <w:sz w:val="24"/>
+          <w:szCs w:val="24"/>
+        </w:rPr>
+        <w:t>&gt;</w:t>
       </w:r>
     </w:p>
     <w:p>
@@ -643,7 +761,61 @@
           <w:sz w:val="24"/>
           <w:szCs w:val="24"/>
         </w:rPr>
-        <w:t>&lt;ExpressionPrime&gt; -&gt; + &lt;Term&gt; &lt;ExpressionPrime&gt; | - &lt;Term&gt; &lt;ExpressionPrime&gt; | &lt;Empty&gt;</w:t>
+        <w:t>&lt;</w:t>
+      </w:r>
+      <w:proofErr w:type="spellStart"/>
+      <w:r>
+        <w:rPr>
+          <w:rFonts w:ascii="Times New Roman" w:hAnsi="Times New Roman" w:cs="Times New Roman"/>
+          <w:sz w:val="24"/>
+          <w:szCs w:val="24"/>
+        </w:rPr>
+        <w:t>ExpressionPrime</w:t>
+      </w:r>
+      <w:proofErr w:type="spellEnd"/>
+      <w:r>
+        <w:rPr>
+          <w:rFonts w:ascii="Times New Roman" w:hAnsi="Times New Roman" w:cs="Times New Roman"/>
+          <w:sz w:val="24"/>
+          <w:szCs w:val="24"/>
+        </w:rPr>
+        <w:t>&gt; -&gt; + &lt;Term&gt; &lt;</w:t>
+      </w:r>
+      <w:proofErr w:type="spellStart"/>
+      <w:r>
+        <w:rPr>
+          <w:rFonts w:ascii="Times New Roman" w:hAnsi="Times New Roman" w:cs="Times New Roman"/>
+          <w:sz w:val="24"/>
+          <w:szCs w:val="24"/>
+        </w:rPr>
+        <w:t>ExpressionPrime</w:t>
+      </w:r>
+      <w:proofErr w:type="spellEnd"/>
+      <w:r>
+        <w:rPr>
+          <w:rFonts w:ascii="Times New Roman" w:hAnsi="Times New Roman" w:cs="Times New Roman"/>
+          <w:sz w:val="24"/>
+          <w:szCs w:val="24"/>
+        </w:rPr>
+        <w:t>&gt; | - &lt;Term&gt; &lt;</w:t>
+      </w:r>
+      <w:proofErr w:type="spellStart"/>
+      <w:r>
+        <w:rPr>
+          <w:rFonts w:ascii="Times New Roman" w:hAnsi="Times New Roman" w:cs="Times New Roman"/>
+          <w:sz w:val="24"/>
+          <w:szCs w:val="24"/>
+        </w:rPr>
+        <w:t>ExpressionPrime</w:t>
+      </w:r>
+      <w:proofErr w:type="spellEnd"/>
+      <w:r>
+        <w:rPr>
+          <w:rFonts w:ascii="Times New Roman" w:hAnsi="Times New Roman" w:cs="Times New Roman"/>
+          <w:sz w:val="24"/>
+          <w:szCs w:val="24"/>
+        </w:rPr>
+        <w:t>&gt; | &lt;Empty&gt;</w:t>
       </w:r>
     </w:p>
     <w:p>
@@ -661,7 +833,25 @@
           <w:sz w:val="24"/>
           <w:szCs w:val="24"/>
         </w:rPr>
-        <w:t>&lt;Term&gt; -&gt; &lt;Factor&gt; &lt;TermPrime&gt;</w:t>
+        <w:t>&lt;Term&gt; -&gt; &lt;Factor&gt; &lt;</w:t>
+      </w:r>
+      <w:proofErr w:type="spellStart"/>
+      <w:r>
+        <w:rPr>
+          <w:rFonts w:ascii="Times New Roman" w:hAnsi="Times New Roman" w:cs="Times New Roman"/>
+          <w:sz w:val="24"/>
+          <w:szCs w:val="24"/>
+        </w:rPr>
+        <w:t>TermPrime</w:t>
+      </w:r>
+      <w:proofErr w:type="spellEnd"/>
+      <w:r>
+        <w:rPr>
+          <w:rFonts w:ascii="Times New Roman" w:hAnsi="Times New Roman" w:cs="Times New Roman"/>
+          <w:sz w:val="24"/>
+          <w:szCs w:val="24"/>
+        </w:rPr>
+        <w:t>&gt;</w:t>
       </w:r>
     </w:p>
     <w:p>
@@ -679,7 +869,61 @@
           <w:sz w:val="24"/>
           <w:szCs w:val="24"/>
         </w:rPr>
-        <w:t>&lt;TermPrime&gt; -&gt; * &lt;Factor&gt; &lt;TermPrime&gt; | / &lt;Factor&gt; &lt;TermPrime&gt; | &lt;Empty&gt;</w:t>
+        <w:t>&lt;</w:t>
+      </w:r>
+      <w:proofErr w:type="spellStart"/>
+      <w:r>
+        <w:rPr>
+          <w:rFonts w:ascii="Times New Roman" w:hAnsi="Times New Roman" w:cs="Times New Roman"/>
+          <w:sz w:val="24"/>
+          <w:szCs w:val="24"/>
+        </w:rPr>
+        <w:t>TermPrime</w:t>
+      </w:r>
+      <w:proofErr w:type="spellEnd"/>
+      <w:r>
+        <w:rPr>
+          <w:rFonts w:ascii="Times New Roman" w:hAnsi="Times New Roman" w:cs="Times New Roman"/>
+          <w:sz w:val="24"/>
+          <w:szCs w:val="24"/>
+        </w:rPr>
+        <w:t>&gt; -&gt; * &lt;Factor&gt; &lt;</w:t>
+      </w:r>
+      <w:proofErr w:type="spellStart"/>
+      <w:r>
+        <w:rPr>
+          <w:rFonts w:ascii="Times New Roman" w:hAnsi="Times New Roman" w:cs="Times New Roman"/>
+          <w:sz w:val="24"/>
+          <w:szCs w:val="24"/>
+        </w:rPr>
+        <w:t>TermPrime</w:t>
+      </w:r>
+      <w:proofErr w:type="spellEnd"/>
+      <w:r>
+        <w:rPr>
+          <w:rFonts w:ascii="Times New Roman" w:hAnsi="Times New Roman" w:cs="Times New Roman"/>
+          <w:sz w:val="24"/>
+          <w:szCs w:val="24"/>
+        </w:rPr>
+        <w:t>&gt; | / &lt;Factor&gt; &lt;</w:t>
+      </w:r>
+      <w:proofErr w:type="spellStart"/>
+      <w:r>
+        <w:rPr>
+          <w:rFonts w:ascii="Times New Roman" w:hAnsi="Times New Roman" w:cs="Times New Roman"/>
+          <w:sz w:val="24"/>
+          <w:szCs w:val="24"/>
+        </w:rPr>
+        <w:t>TermPrime</w:t>
+      </w:r>
+      <w:proofErr w:type="spellEnd"/>
+      <w:r>
+        <w:rPr>
+          <w:rFonts w:ascii="Times New Roman" w:hAnsi="Times New Roman" w:cs="Times New Roman"/>
+          <w:sz w:val="24"/>
+          <w:szCs w:val="24"/>
+        </w:rPr>
+        <w:t>&gt; | &lt;Empty&gt;</w:t>
       </w:r>
     </w:p>
     <w:p>
@@ -733,6 +977,7 @@
         </w:rPr>
         <w:t xml:space="preserve"> | </w:t>
       </w:r>
+      <w:proofErr w:type="spellStart"/>
       <w:r>
         <w:rPr>
           <w:rFonts w:ascii="Times New Roman" w:hAnsi="Times New Roman" w:cs="Times New Roman"/>
@@ -749,13 +994,32 @@
         </w:rPr>
         <w:t>_num</w:t>
       </w:r>
-      <w:r>
-        <w:rPr>
-          <w:rFonts w:ascii="Times New Roman" w:hAnsi="Times New Roman" w:cs="Times New Roman"/>
-          <w:sz w:val="24"/>
-          <w:szCs w:val="24"/>
-        </w:rPr>
-        <w:t xml:space="preserve"> | ( &lt;Expression&gt; ) |</w:t>
+      <w:proofErr w:type="spellEnd"/>
+      <w:r>
+        <w:rPr>
+          <w:rFonts w:ascii="Times New Roman" w:hAnsi="Times New Roman" w:cs="Times New Roman"/>
+          <w:sz w:val="24"/>
+          <w:szCs w:val="24"/>
+        </w:rPr>
+        <w:t xml:space="preserve"> | </w:t>
+      </w:r>
+      <w:proofErr w:type="gramStart"/>
+      <w:r>
+        <w:rPr>
+          <w:rFonts w:ascii="Times New Roman" w:hAnsi="Times New Roman" w:cs="Times New Roman"/>
+          <w:sz w:val="24"/>
+          <w:szCs w:val="24"/>
+        </w:rPr>
+        <w:t>( &lt;</w:t>
+      </w:r>
+      <w:proofErr w:type="gramEnd"/>
+      <w:r>
+        <w:rPr>
+          <w:rFonts w:ascii="Times New Roman" w:hAnsi="Times New Roman" w:cs="Times New Roman"/>
+          <w:sz w:val="24"/>
+          <w:szCs w:val="24"/>
+        </w:rPr>
+        <w:t>Expression&gt; ) |</w:t>
       </w:r>
       <w:r>
         <w:rPr>
@@ -765,6 +1029,7 @@
         </w:rPr>
         <w:t xml:space="preserve"> </w:t>
       </w:r>
+      <w:proofErr w:type="spellStart"/>
       <w:r>
         <w:rPr>
           <w:rFonts w:ascii="Times New Roman" w:hAnsi="Times New Roman" w:cs="Times New Roman"/>
@@ -781,6 +1046,7 @@
         </w:rPr>
         <w:t>_num</w:t>
       </w:r>
+      <w:proofErr w:type="spellEnd"/>
       <w:r>
         <w:rPr>
           <w:rFonts w:ascii="Times New Roman" w:hAnsi="Times New Roman" w:cs="Times New Roman"/>
@@ -789,6 +1055,14 @@
         </w:rPr>
         <w:t xml:space="preserve"> </w:t>
       </w:r>
+      <w:r>
+        <w:rPr>
+          <w:rFonts w:ascii="Times New Roman" w:hAnsi="Times New Roman" w:cs="Times New Roman"/>
+          <w:sz w:val="24"/>
+          <w:szCs w:val="24"/>
+        </w:rPr>
+        <w:t>| true | false</w:t>
+      </w:r>
     </w:p>
     <w:p>
       <w:pPr>
@@ -843,13 +1117,23 @@
           <w:szCs w:val="24"/>
         </w:rPr>
       </w:pPr>
-      <w:r>
-        <w:rPr>
-          <w:rFonts w:ascii="Times New Roman" w:hAnsi="Times New Roman" w:cs="Times New Roman"/>
-          <w:sz w:val="24"/>
-          <w:szCs w:val="24"/>
-        </w:rPr>
-        <w:t xml:space="preserve">First(&lt;Assign&gt;) = </w:t>
+      <w:proofErr w:type="gramStart"/>
+      <w:r>
+        <w:rPr>
+          <w:rFonts w:ascii="Times New Roman" w:hAnsi="Times New Roman" w:cs="Times New Roman"/>
+          <w:sz w:val="24"/>
+          <w:szCs w:val="24"/>
+        </w:rPr>
+        <w:t>First(</w:t>
+      </w:r>
+      <w:proofErr w:type="gramEnd"/>
+      <w:r>
+        <w:rPr>
+          <w:rFonts w:ascii="Times New Roman" w:hAnsi="Times New Roman" w:cs="Times New Roman"/>
+          <w:sz w:val="24"/>
+          <w:szCs w:val="24"/>
+        </w:rPr>
+        <w:t xml:space="preserve">&lt;Assign&gt;) = </w:t>
       </w:r>
       <w:r>
         <w:rPr>
@@ -945,7 +1229,23 @@
           <w:rFonts w:eastAsia="Times New Roman" w:cs="Times New Roman"/>
           <w:szCs w:val="24"/>
         </w:rPr>
-        <w:t xml:space="preserve">;”, “a;”) </w:t>
+        <w:t>;”, “</w:t>
+      </w:r>
+      <w:proofErr w:type="gramStart"/>
+      <w:r>
+        <w:rPr>
+          <w:rFonts w:eastAsia="Times New Roman" w:cs="Times New Roman"/>
+          <w:szCs w:val="24"/>
+        </w:rPr>
+        <w:t>a;</w:t>
+      </w:r>
+      <w:proofErr w:type="gramEnd"/>
+      <w:r>
+        <w:rPr>
+          <w:rFonts w:eastAsia="Times New Roman" w:cs="Times New Roman"/>
+          <w:szCs w:val="24"/>
+        </w:rPr>
+        <w:t xml:space="preserve">”) </w:t>
       </w:r>
     </w:p>
     <w:p>
@@ -997,7 +1297,25 @@
           <w:sz w:val="24"/>
           <w:szCs w:val="24"/>
         </w:rPr>
-        <w:t>&lt;Expression&gt; -&gt; &lt;Term&gt; &lt;ExpressionPrime&gt;</w:t>
+        <w:t>&lt;Expression&gt; -&gt; &lt;Term&gt; &lt;</w:t>
+      </w:r>
+      <w:proofErr w:type="spellStart"/>
+      <w:r>
+        <w:rPr>
+          <w:rFonts w:ascii="Times New Roman" w:hAnsi="Times New Roman" w:cs="Times New Roman"/>
+          <w:sz w:val="24"/>
+          <w:szCs w:val="24"/>
+        </w:rPr>
+        <w:t>ExpressionPrime</w:t>
+      </w:r>
+      <w:proofErr w:type="spellEnd"/>
+      <w:r>
+        <w:rPr>
+          <w:rFonts w:ascii="Times New Roman" w:hAnsi="Times New Roman" w:cs="Times New Roman"/>
+          <w:sz w:val="24"/>
+          <w:szCs w:val="24"/>
+        </w:rPr>
+        <w:t>&gt;</w:t>
       </w:r>
     </w:p>
     <w:p>
@@ -1015,7 +1333,61 @@
           <w:sz w:val="24"/>
           <w:szCs w:val="24"/>
         </w:rPr>
-        <w:t>&lt;ExpressionPrime&gt; -&gt; + &lt;Term&gt; &lt;ExpressionPrime&gt; | - &lt;Term&gt; &lt;ExpressionPrime&gt; | &lt;Empty&gt;</w:t>
+        <w:t>&lt;</w:t>
+      </w:r>
+      <w:proofErr w:type="spellStart"/>
+      <w:r>
+        <w:rPr>
+          <w:rFonts w:ascii="Times New Roman" w:hAnsi="Times New Roman" w:cs="Times New Roman"/>
+          <w:sz w:val="24"/>
+          <w:szCs w:val="24"/>
+        </w:rPr>
+        <w:t>ExpressionPrime</w:t>
+      </w:r>
+      <w:proofErr w:type="spellEnd"/>
+      <w:r>
+        <w:rPr>
+          <w:rFonts w:ascii="Times New Roman" w:hAnsi="Times New Roman" w:cs="Times New Roman"/>
+          <w:sz w:val="24"/>
+          <w:szCs w:val="24"/>
+        </w:rPr>
+        <w:t>&gt; -&gt; + &lt;Term&gt; &lt;</w:t>
+      </w:r>
+      <w:proofErr w:type="spellStart"/>
+      <w:r>
+        <w:rPr>
+          <w:rFonts w:ascii="Times New Roman" w:hAnsi="Times New Roman" w:cs="Times New Roman"/>
+          <w:sz w:val="24"/>
+          <w:szCs w:val="24"/>
+        </w:rPr>
+        <w:t>ExpressionPrime</w:t>
+      </w:r>
+      <w:proofErr w:type="spellEnd"/>
+      <w:r>
+        <w:rPr>
+          <w:rFonts w:ascii="Times New Roman" w:hAnsi="Times New Roman" w:cs="Times New Roman"/>
+          <w:sz w:val="24"/>
+          <w:szCs w:val="24"/>
+        </w:rPr>
+        <w:t>&gt; | - &lt;Term&gt; &lt;</w:t>
+      </w:r>
+      <w:proofErr w:type="spellStart"/>
+      <w:r>
+        <w:rPr>
+          <w:rFonts w:ascii="Times New Roman" w:hAnsi="Times New Roman" w:cs="Times New Roman"/>
+          <w:sz w:val="24"/>
+          <w:szCs w:val="24"/>
+        </w:rPr>
+        <w:t>ExpressionPrime</w:t>
+      </w:r>
+      <w:proofErr w:type="spellEnd"/>
+      <w:r>
+        <w:rPr>
+          <w:rFonts w:ascii="Times New Roman" w:hAnsi="Times New Roman" w:cs="Times New Roman"/>
+          <w:sz w:val="24"/>
+          <w:szCs w:val="24"/>
+        </w:rPr>
+        <w:t>&gt; | &lt;Empty&gt;</w:t>
       </w:r>
     </w:p>
     <w:p>
@@ -1033,7 +1405,25 @@
           <w:sz w:val="24"/>
           <w:szCs w:val="24"/>
         </w:rPr>
-        <w:t>&lt;Term&gt; -&gt; &lt;Factor&gt; &lt;TermPrime&gt;</w:t>
+        <w:t>&lt;Term&gt; -&gt; &lt;Factor&gt; &lt;</w:t>
+      </w:r>
+      <w:proofErr w:type="spellStart"/>
+      <w:r>
+        <w:rPr>
+          <w:rFonts w:ascii="Times New Roman" w:hAnsi="Times New Roman" w:cs="Times New Roman"/>
+          <w:sz w:val="24"/>
+          <w:szCs w:val="24"/>
+        </w:rPr>
+        <w:t>TermPrime</w:t>
+      </w:r>
+      <w:proofErr w:type="spellEnd"/>
+      <w:r>
+        <w:rPr>
+          <w:rFonts w:ascii="Times New Roman" w:hAnsi="Times New Roman" w:cs="Times New Roman"/>
+          <w:sz w:val="24"/>
+          <w:szCs w:val="24"/>
+        </w:rPr>
+        <w:t>&gt;</w:t>
       </w:r>
     </w:p>
     <w:p>
@@ -1051,7 +1441,61 @@
           <w:sz w:val="24"/>
           <w:szCs w:val="24"/>
         </w:rPr>
-        <w:t>&lt;TermPrime&gt; -&gt; * &lt;Factor&gt; &lt;TermPrime&gt; | / &lt;Factor&gt; &lt;TermPrime&gt; | &lt;Empty&gt;</w:t>
+        <w:t>&lt;</w:t>
+      </w:r>
+      <w:proofErr w:type="spellStart"/>
+      <w:r>
+        <w:rPr>
+          <w:rFonts w:ascii="Times New Roman" w:hAnsi="Times New Roman" w:cs="Times New Roman"/>
+          <w:sz w:val="24"/>
+          <w:szCs w:val="24"/>
+        </w:rPr>
+        <w:t>TermPrime</w:t>
+      </w:r>
+      <w:proofErr w:type="spellEnd"/>
+      <w:r>
+        <w:rPr>
+          <w:rFonts w:ascii="Times New Roman" w:hAnsi="Times New Roman" w:cs="Times New Roman"/>
+          <w:sz w:val="24"/>
+          <w:szCs w:val="24"/>
+        </w:rPr>
+        <w:t>&gt; -&gt; * &lt;Factor&gt; &lt;</w:t>
+      </w:r>
+      <w:proofErr w:type="spellStart"/>
+      <w:r>
+        <w:rPr>
+          <w:rFonts w:ascii="Times New Roman" w:hAnsi="Times New Roman" w:cs="Times New Roman"/>
+          <w:sz w:val="24"/>
+          <w:szCs w:val="24"/>
+        </w:rPr>
+        <w:t>TermPrime</w:t>
+      </w:r>
+      <w:proofErr w:type="spellEnd"/>
+      <w:r>
+        <w:rPr>
+          <w:rFonts w:ascii="Times New Roman" w:hAnsi="Times New Roman" w:cs="Times New Roman"/>
+          <w:sz w:val="24"/>
+          <w:szCs w:val="24"/>
+        </w:rPr>
+        <w:t>&gt; | / &lt;Factor&gt; &lt;</w:t>
+      </w:r>
+      <w:proofErr w:type="spellStart"/>
+      <w:r>
+        <w:rPr>
+          <w:rFonts w:ascii="Times New Roman" w:hAnsi="Times New Roman" w:cs="Times New Roman"/>
+          <w:sz w:val="24"/>
+          <w:szCs w:val="24"/>
+        </w:rPr>
+        <w:t>TermPrime</w:t>
+      </w:r>
+      <w:proofErr w:type="spellEnd"/>
+      <w:r>
+        <w:rPr>
+          <w:rFonts w:ascii="Times New Roman" w:hAnsi="Times New Roman" w:cs="Times New Roman"/>
+          <w:sz w:val="24"/>
+          <w:szCs w:val="24"/>
+        </w:rPr>
+        <w:t>&gt; | &lt;Empty&gt;</w:t>
       </w:r>
     </w:p>
     <w:p>
@@ -1105,6 +1549,7 @@
         </w:rPr>
         <w:t xml:space="preserve"> | </w:t>
       </w:r>
+      <w:proofErr w:type="spellStart"/>
       <w:r>
         <w:rPr>
           <w:rFonts w:ascii="Times New Roman" w:hAnsi="Times New Roman" w:cs="Times New Roman"/>
@@ -1121,21 +1566,49 @@
         </w:rPr>
         <w:t>_num</w:t>
       </w:r>
-      <w:r>
-        <w:rPr>
-          <w:rFonts w:ascii="Times New Roman" w:hAnsi="Times New Roman" w:cs="Times New Roman"/>
-          <w:sz w:val="24"/>
-          <w:szCs w:val="24"/>
-        </w:rPr>
-        <w:t xml:space="preserve"> | ( &lt;Expression&gt; ) |</w:t>
-      </w:r>
-      <w:r>
-        <w:rPr>
-          <w:rFonts w:ascii="Times New Roman" w:hAnsi="Times New Roman" w:cs="Times New Roman"/>
-          <w:sz w:val="24"/>
-          <w:szCs w:val="24"/>
-        </w:rPr>
-        <w:t xml:space="preserve"> real</w:t>
+      <w:proofErr w:type="spellEnd"/>
+      <w:r>
+        <w:rPr>
+          <w:rFonts w:ascii="Times New Roman" w:hAnsi="Times New Roman" w:cs="Times New Roman"/>
+          <w:sz w:val="24"/>
+          <w:szCs w:val="24"/>
+        </w:rPr>
+        <w:t xml:space="preserve"> | </w:t>
+      </w:r>
+      <w:proofErr w:type="gramStart"/>
+      <w:r>
+        <w:rPr>
+          <w:rFonts w:ascii="Times New Roman" w:hAnsi="Times New Roman" w:cs="Times New Roman"/>
+          <w:sz w:val="24"/>
+          <w:szCs w:val="24"/>
+        </w:rPr>
+        <w:t>( &lt;</w:t>
+      </w:r>
+      <w:proofErr w:type="gramEnd"/>
+      <w:r>
+        <w:rPr>
+          <w:rFonts w:ascii="Times New Roman" w:hAnsi="Times New Roman" w:cs="Times New Roman"/>
+          <w:sz w:val="24"/>
+          <w:szCs w:val="24"/>
+        </w:rPr>
+        <w:t>Expression&gt; ) |</w:t>
+      </w:r>
+      <w:r>
+        <w:rPr>
+          <w:rFonts w:ascii="Times New Roman" w:hAnsi="Times New Roman" w:cs="Times New Roman"/>
+          <w:sz w:val="24"/>
+          <w:szCs w:val="24"/>
+        </w:rPr>
+        <w:t xml:space="preserve"> </w:t>
+      </w:r>
+      <w:proofErr w:type="spellStart"/>
+      <w:r>
+        <w:rPr>
+          <w:rFonts w:ascii="Times New Roman" w:hAnsi="Times New Roman" w:cs="Times New Roman"/>
+          <w:sz w:val="24"/>
+          <w:szCs w:val="24"/>
+        </w:rPr>
+        <w:t>real</w:t>
       </w:r>
       <w:r>
         <w:rPr>
@@ -1145,6 +1618,7 @@
         </w:rPr>
         <w:t>_num</w:t>
       </w:r>
+      <w:proofErr w:type="spellEnd"/>
       <w:r>
         <w:rPr>
           <w:rFonts w:ascii="Times New Roman" w:hAnsi="Times New Roman" w:cs="Times New Roman"/>
@@ -1152,6 +1626,14 @@
           <w:szCs w:val="24"/>
         </w:rPr>
         <w:t xml:space="preserve"> </w:t>
+      </w:r>
+      <w:r>
+        <w:rPr>
+          <w:rFonts w:ascii="Times New Roman" w:hAnsi="Times New Roman" w:cs="Times New Roman"/>
+          <w:sz w:val="24"/>
+          <w:szCs w:val="24"/>
+        </w:rPr>
+        <w:t>| true | false</w:t>
       </w:r>
     </w:p>
     <w:p>
@@ -1241,12 +1723,21 @@
           <w:szCs w:val="24"/>
         </w:rPr>
       </w:pPr>
-      <w:r>
-        <w:rPr>
-          <w:rFonts w:eastAsia="Times New Roman" w:cs="Times New Roman"/>
-          <w:szCs w:val="24"/>
-        </w:rPr>
-        <w:t>First(&lt;Expression Statement&gt;) = {</w:t>
+      <w:proofErr w:type="gramStart"/>
+      <w:r>
+        <w:rPr>
+          <w:rFonts w:eastAsia="Times New Roman" w:cs="Times New Roman"/>
+          <w:szCs w:val="24"/>
+        </w:rPr>
+        <w:t>First(</w:t>
+      </w:r>
+      <w:proofErr w:type="gramEnd"/>
+      <w:r>
+        <w:rPr>
+          <w:rFonts w:eastAsia="Times New Roman" w:cs="Times New Roman"/>
+          <w:szCs w:val="24"/>
+        </w:rPr>
+        <w:t>&lt;Expression Statement&gt;) = {</w:t>
       </w:r>
       <w:r>
         <w:rPr>
@@ -1260,7 +1751,15 @@
           <w:rFonts w:eastAsia="Times New Roman" w:cs="Times New Roman"/>
           <w:szCs w:val="24"/>
         </w:rPr>
-        <w:t>id, int</w:t>
+        <w:t xml:space="preserve">id, </w:t>
+      </w:r>
+      <w:proofErr w:type="spellStart"/>
+      <w:r>
+        <w:rPr>
+          <w:rFonts w:eastAsia="Times New Roman" w:cs="Times New Roman"/>
+          <w:szCs w:val="24"/>
+        </w:rPr>
+        <w:t>int</w:t>
       </w:r>
       <w:r>
         <w:rPr>
@@ -1269,12 +1768,21 @@
         </w:rPr>
         <w:t>_num</w:t>
       </w:r>
-      <w:r>
-        <w:rPr>
-          <w:rFonts w:eastAsia="Times New Roman" w:cs="Times New Roman"/>
-          <w:szCs w:val="24"/>
-        </w:rPr>
-        <w:t>, real</w:t>
+      <w:proofErr w:type="spellEnd"/>
+      <w:r>
+        <w:rPr>
+          <w:rFonts w:eastAsia="Times New Roman" w:cs="Times New Roman"/>
+          <w:szCs w:val="24"/>
+        </w:rPr>
+        <w:t xml:space="preserve">, </w:t>
+      </w:r>
+      <w:proofErr w:type="spellStart"/>
+      <w:r>
+        <w:rPr>
+          <w:rFonts w:eastAsia="Times New Roman" w:cs="Times New Roman"/>
+          <w:szCs w:val="24"/>
+        </w:rPr>
+        <w:t>real</w:t>
       </w:r>
       <w:r>
         <w:rPr>
@@ -1283,26 +1791,27 @@
         </w:rPr>
         <w:t>_num</w:t>
       </w:r>
-      <w:r>
-        <w:rPr>
-          <w:rFonts w:eastAsia="Times New Roman" w:cs="Times New Roman"/>
-          <w:szCs w:val="24"/>
-        </w:rPr>
-        <w:t xml:space="preserve">, ( </w:t>
-      </w:r>
-      <w:r>
-        <w:rPr>
-          <w:rFonts w:eastAsia="Times New Roman" w:cs="Times New Roman"/>
-          <w:szCs w:val="24"/>
-        </w:rPr>
-        <w:t>}</w:t>
-      </w:r>
-      <w:r>
-        <w:rPr>
-          <w:rFonts w:eastAsia="Times New Roman" w:cs="Times New Roman"/>
-          <w:szCs w:val="24"/>
-        </w:rPr>
-        <w:t xml:space="preserve"> </w:t>
+      <w:proofErr w:type="spellEnd"/>
+      <w:r>
+        <w:rPr>
+          <w:rFonts w:eastAsia="Times New Roman" w:cs="Times New Roman"/>
+          <w:szCs w:val="24"/>
+        </w:rPr>
+        <w:t>, (</w:t>
+      </w:r>
+      <w:r>
+        <w:rPr>
+          <w:rFonts w:eastAsia="Times New Roman" w:cs="Times New Roman"/>
+          <w:szCs w:val="24"/>
+        </w:rPr>
+        <w:t>, true, false</w:t>
+      </w:r>
+      <w:r>
+        <w:rPr>
+          <w:rFonts w:eastAsia="Times New Roman" w:cs="Times New Roman"/>
+          <w:szCs w:val="24"/>
+        </w:rPr>
+        <w:t xml:space="preserve"> } </w:t>
       </w:r>
     </w:p>
     <w:p>
@@ -1356,23 +1865,9 @@
         <w:rPr>
           <w:rFonts w:eastAsia="Times New Roman" w:cs="Times New Roman"/>
           <w:szCs w:val="24"/>
-        </w:rPr>
-      </w:pPr>
-      <w:r>
-        <w:rPr>
-          <w:rFonts w:eastAsia="Times New Roman" w:cs="Times New Roman"/>
-          <w:szCs w:val="24"/>
           <w:u w:val="single"/>
         </w:rPr>
-        <w:t>Declare statement:</w:t>
-      </w:r>
-      <w:r>
-        <w:rPr>
-          <w:rFonts w:eastAsia="Times New Roman" w:cs="Times New Roman"/>
-          <w:szCs w:val="24"/>
-        </w:rPr>
-        <w:t xml:space="preserve"> (e.g. “int a;”)</w:t>
-      </w:r>
+      </w:pPr>
     </w:p>
     <w:p>
       <w:pPr>
@@ -1404,22 +1899,48 @@
         <w:rPr>
           <w:rFonts w:eastAsia="Times New Roman" w:cs="Times New Roman"/>
           <w:szCs w:val="24"/>
-        </w:rPr>
-        <w:t>&lt;Declare&gt; -&gt; &lt;Type&gt; id</w:t>
-      </w:r>
-      <w:r>
-        <w:rPr>
-          <w:rFonts w:eastAsia="Times New Roman" w:cs="Times New Roman"/>
-          <w:szCs w:val="24"/>
-        </w:rPr>
-        <w:t xml:space="preserve"> &lt;MoreIDs&gt;</w:t>
-      </w:r>
-      <w:r>
-        <w:rPr>
-          <w:rFonts w:eastAsia="Times New Roman" w:cs="Times New Roman"/>
-          <w:szCs w:val="24"/>
-        </w:rPr>
-        <w:t>;</w:t>
+          <w:u w:val="single"/>
+        </w:rPr>
+        <w:t>Declare statement:</w:t>
+      </w:r>
+      <w:r>
+        <w:rPr>
+          <w:rFonts w:eastAsia="Times New Roman" w:cs="Times New Roman"/>
+          <w:szCs w:val="24"/>
+        </w:rPr>
+        <w:t xml:space="preserve"> (e.g. “</w:t>
+      </w:r>
+      <w:proofErr w:type="spellStart"/>
+      <w:r>
+        <w:rPr>
+          <w:rFonts w:eastAsia="Times New Roman" w:cs="Times New Roman"/>
+          <w:szCs w:val="24"/>
+        </w:rPr>
+        <w:t>int</w:t>
+      </w:r>
+      <w:proofErr w:type="spellEnd"/>
+      <w:r>
+        <w:rPr>
+          <w:rFonts w:eastAsia="Times New Roman" w:cs="Times New Roman"/>
+          <w:szCs w:val="24"/>
+        </w:rPr>
+        <w:t xml:space="preserve"> </w:t>
+      </w:r>
+      <w:proofErr w:type="gramStart"/>
+      <w:r>
+        <w:rPr>
+          <w:rFonts w:eastAsia="Times New Roman" w:cs="Times New Roman"/>
+          <w:szCs w:val="24"/>
+        </w:rPr>
+        <w:t>a;</w:t>
+      </w:r>
+      <w:proofErr w:type="gramEnd"/>
+      <w:r>
+        <w:rPr>
+          <w:rFonts w:eastAsia="Times New Roman" w:cs="Times New Roman"/>
+          <w:szCs w:val="24"/>
+        </w:rPr>
+        <w:t>”)</w:t>
       </w:r>
     </w:p>
     <w:p>
@@ -1453,21 +1974,37 @@
           <w:rFonts w:eastAsia="Times New Roman" w:cs="Times New Roman"/>
           <w:szCs w:val="24"/>
         </w:rPr>
-        <w:t xml:space="preserve">&lt;Type&gt; -&gt; int | </w:t>
-      </w:r>
-      <w:r>
-        <w:rPr>
-          <w:rFonts w:eastAsia="Times New Roman" w:cs="Times New Roman"/>
-          <w:szCs w:val="24"/>
-        </w:rPr>
-        <w:t>float</w:t>
-      </w:r>
-      <w:r>
-        <w:rPr>
-          <w:rFonts w:eastAsia="Times New Roman" w:cs="Times New Roman"/>
-          <w:szCs w:val="24"/>
-        </w:rPr>
-        <w:t xml:space="preserve"> | bool</w:t>
+        <w:t>&lt;Declare&gt; -&gt; &lt;Type&gt; id</w:t>
+      </w:r>
+      <w:r>
+        <w:rPr>
+          <w:rFonts w:eastAsia="Times New Roman" w:cs="Times New Roman"/>
+          <w:szCs w:val="24"/>
+        </w:rPr>
+        <w:t xml:space="preserve"> &lt;</w:t>
+      </w:r>
+      <w:proofErr w:type="spellStart"/>
+      <w:r>
+        <w:rPr>
+          <w:rFonts w:eastAsia="Times New Roman" w:cs="Times New Roman"/>
+          <w:szCs w:val="24"/>
+        </w:rPr>
+        <w:t>MoreIDs</w:t>
+      </w:r>
+      <w:proofErr w:type="spellEnd"/>
+      <w:r>
+        <w:rPr>
+          <w:rFonts w:eastAsia="Times New Roman" w:cs="Times New Roman"/>
+          <w:szCs w:val="24"/>
+        </w:rPr>
+        <w:t>&gt;</w:t>
+      </w:r>
+      <w:r>
+        <w:rPr>
+          <w:rFonts w:eastAsia="Times New Roman" w:cs="Times New Roman"/>
+          <w:szCs w:val="24"/>
+        </w:rPr>
+        <w:t>;</w:t>
       </w:r>
     </w:p>
     <w:p>
@@ -1501,15 +2038,47 @@
           <w:rFonts w:eastAsia="Times New Roman" w:cs="Times New Roman"/>
           <w:szCs w:val="24"/>
         </w:rPr>
-        <w:t>&lt;MoreIDs&gt; -&gt; , id &lt;MoreIDs&gt;</w:t>
-      </w:r>
-      <w:r>
-        <w:rPr>
-          <w:rFonts w:eastAsia="Times New Roman" w:cs="Times New Roman"/>
-          <w:szCs w:val="24"/>
-        </w:rPr>
-        <w:t xml:space="preserve"> | &lt;Empty&gt;</w:t>
-      </w:r>
+        <w:t xml:space="preserve">&lt;Type&gt; -&gt; </w:t>
+      </w:r>
+      <w:proofErr w:type="spellStart"/>
+      <w:r>
+        <w:rPr>
+          <w:rFonts w:eastAsia="Times New Roman" w:cs="Times New Roman"/>
+          <w:szCs w:val="24"/>
+        </w:rPr>
+        <w:t>int</w:t>
+      </w:r>
+      <w:proofErr w:type="spellEnd"/>
+      <w:r>
+        <w:rPr>
+          <w:rFonts w:eastAsia="Times New Roman" w:cs="Times New Roman"/>
+          <w:szCs w:val="24"/>
+        </w:rPr>
+        <w:t xml:space="preserve"> | </w:t>
+      </w:r>
+      <w:r>
+        <w:rPr>
+          <w:rFonts w:eastAsia="Times New Roman" w:cs="Times New Roman"/>
+          <w:szCs w:val="24"/>
+        </w:rPr>
+        <w:t>float</w:t>
+      </w:r>
+      <w:r>
+        <w:rPr>
+          <w:rFonts w:eastAsia="Times New Roman" w:cs="Times New Roman"/>
+          <w:szCs w:val="24"/>
+        </w:rPr>
+        <w:t xml:space="preserve"> | </w:t>
+      </w:r>
+      <w:proofErr w:type="spellStart"/>
+      <w:r>
+        <w:rPr>
+          <w:rFonts w:eastAsia="Times New Roman" w:cs="Times New Roman"/>
+          <w:szCs w:val="24"/>
+        </w:rPr>
+        <w:t>bool</w:t>
+      </w:r>
+      <w:proofErr w:type="spellEnd"/>
     </w:p>
     <w:p>
       <w:pPr>
@@ -1534,10 +2103,71 @@
         <w:spacing w:line="240" w:lineRule="auto"/>
         <w:rPr>
           <w:rFonts w:eastAsia="Times New Roman" w:cs="Times New Roman"/>
-          <w:sz w:val="20"/>
-          <w:szCs w:val="20"/>
-        </w:rPr>
-      </w:pPr>
+          <w:szCs w:val="24"/>
+        </w:rPr>
+      </w:pPr>
+      <w:r>
+        <w:rPr>
+          <w:rFonts w:eastAsia="Times New Roman" w:cs="Times New Roman"/>
+          <w:szCs w:val="24"/>
+        </w:rPr>
+        <w:t>&lt;</w:t>
+      </w:r>
+      <w:proofErr w:type="spellStart"/>
+      <w:r>
+        <w:rPr>
+          <w:rFonts w:eastAsia="Times New Roman" w:cs="Times New Roman"/>
+          <w:szCs w:val="24"/>
+        </w:rPr>
+        <w:t>MoreIDs</w:t>
+      </w:r>
+      <w:proofErr w:type="spellEnd"/>
+      <w:r>
+        <w:rPr>
+          <w:rFonts w:eastAsia="Times New Roman" w:cs="Times New Roman"/>
+          <w:szCs w:val="24"/>
+        </w:rPr>
+        <w:t>&gt; -</w:t>
+      </w:r>
+      <w:proofErr w:type="gramStart"/>
+      <w:r>
+        <w:rPr>
+          <w:rFonts w:eastAsia="Times New Roman" w:cs="Times New Roman"/>
+          <w:szCs w:val="24"/>
+        </w:rPr>
+        <w:t>&gt; ,</w:t>
+      </w:r>
+      <w:proofErr w:type="gramEnd"/>
+      <w:r>
+        <w:rPr>
+          <w:rFonts w:eastAsia="Times New Roman" w:cs="Times New Roman"/>
+          <w:szCs w:val="24"/>
+        </w:rPr>
+        <w:t xml:space="preserve"> id &lt;</w:t>
+      </w:r>
+      <w:proofErr w:type="spellStart"/>
+      <w:r>
+        <w:rPr>
+          <w:rFonts w:eastAsia="Times New Roman" w:cs="Times New Roman"/>
+          <w:szCs w:val="24"/>
+        </w:rPr>
+        <w:t>MoreIDs</w:t>
+      </w:r>
+      <w:proofErr w:type="spellEnd"/>
+      <w:r>
+        <w:rPr>
+          <w:rFonts w:eastAsia="Times New Roman" w:cs="Times New Roman"/>
+          <w:szCs w:val="24"/>
+        </w:rPr>
+        <w:t>&gt;</w:t>
+      </w:r>
+      <w:r>
+        <w:rPr>
+          <w:rFonts w:eastAsia="Times New Roman" w:cs="Times New Roman"/>
+          <w:szCs w:val="24"/>
+        </w:rPr>
+        <w:t xml:space="preserve"> | &lt;Empty&gt;</w:t>
+      </w:r>
     </w:p>
     <w:p>
       <w:pPr>
@@ -1562,16 +2192,10 @@
         <w:spacing w:line="240" w:lineRule="auto"/>
         <w:rPr>
           <w:rFonts w:eastAsia="Times New Roman" w:cs="Times New Roman"/>
-          <w:szCs w:val="24"/>
-        </w:rPr>
-      </w:pPr>
-      <w:r>
-        <w:rPr>
-          <w:rFonts w:eastAsia="Times New Roman" w:cs="Times New Roman"/>
-          <w:szCs w:val="24"/>
-        </w:rPr>
-        <w:t>First(&lt;Declare&gt;) = {int, float, bool}</w:t>
-      </w:r>
+          <w:sz w:val="20"/>
+          <w:szCs w:val="20"/>
+        </w:rPr>
+      </w:pPr>
     </w:p>
     <w:p>
       <w:pPr>
@@ -1596,6 +2220,83 @@
         <w:spacing w:line="240" w:lineRule="auto"/>
         <w:rPr>
           <w:rFonts w:eastAsia="Times New Roman" w:cs="Times New Roman"/>
+          <w:szCs w:val="24"/>
+        </w:rPr>
+      </w:pPr>
+      <w:proofErr w:type="gramStart"/>
+      <w:r>
+        <w:rPr>
+          <w:rFonts w:eastAsia="Times New Roman" w:cs="Times New Roman"/>
+          <w:szCs w:val="24"/>
+        </w:rPr>
+        <w:t>First(</w:t>
+      </w:r>
+      <w:proofErr w:type="gramEnd"/>
+      <w:r>
+        <w:rPr>
+          <w:rFonts w:eastAsia="Times New Roman" w:cs="Times New Roman"/>
+          <w:szCs w:val="24"/>
+        </w:rPr>
+        <w:t>&lt;Declare&gt;) = {</w:t>
+      </w:r>
+      <w:proofErr w:type="spellStart"/>
+      <w:r>
+        <w:rPr>
+          <w:rFonts w:eastAsia="Times New Roman" w:cs="Times New Roman"/>
+          <w:szCs w:val="24"/>
+        </w:rPr>
+        <w:t>int</w:t>
+      </w:r>
+      <w:proofErr w:type="spellEnd"/>
+      <w:r>
+        <w:rPr>
+          <w:rFonts w:eastAsia="Times New Roman" w:cs="Times New Roman"/>
+          <w:szCs w:val="24"/>
+        </w:rPr>
+        <w:t xml:space="preserve">, float, </w:t>
+      </w:r>
+      <w:proofErr w:type="spellStart"/>
+      <w:r>
+        <w:rPr>
+          <w:rFonts w:eastAsia="Times New Roman" w:cs="Times New Roman"/>
+          <w:szCs w:val="24"/>
+        </w:rPr>
+        <w:t>bool</w:t>
+      </w:r>
+      <w:proofErr w:type="spellEnd"/>
+      <w:r>
+        <w:rPr>
+          <w:rFonts w:eastAsia="Times New Roman" w:cs="Times New Roman"/>
+          <w:szCs w:val="24"/>
+        </w:rPr>
+        <w:t>}</w:t>
+      </w:r>
+      <w:bookmarkStart w:id="0" w:name="_GoBack"/>
+      <w:bookmarkEnd w:id="0"/>
+    </w:p>
+    <w:p>
+      <w:pPr>
+        <w:tabs>
+          <w:tab w:val="left" w:pos="916"/>
+          <w:tab w:val="left" w:pos="1832"/>
+          <w:tab w:val="left" w:pos="2748"/>
+          <w:tab w:val="left" w:pos="3664"/>
+          <w:tab w:val="left" w:pos="4580"/>
+          <w:tab w:val="left" w:pos="5496"/>
+          <w:tab w:val="left" w:pos="6412"/>
+          <w:tab w:val="left" w:pos="7328"/>
+          <w:tab w:val="left" w:pos="8244"/>
+          <w:tab w:val="left" w:pos="9160"/>
+          <w:tab w:val="left" w:pos="10076"/>
+          <w:tab w:val="left" w:pos="10992"/>
+          <w:tab w:val="left" w:pos="11908"/>
+          <w:tab w:val="left" w:pos="12824"/>
+          <w:tab w:val="left" w:pos="13740"/>
+          <w:tab w:val="left" w:pos="14656"/>
+        </w:tabs>
+        <w:spacing w:line="240" w:lineRule="auto"/>
+        <w:rPr>
+          <w:rFonts w:eastAsia="Times New Roman" w:cs="Times New Roman"/>
           <w:sz w:val="20"/>
           <w:szCs w:val="20"/>
         </w:rPr>
@@ -1609,34 +2310,255 @@
           <w:u w:val="single"/>
         </w:rPr>
       </w:pPr>
-      <w:r>
+    </w:p>
+    <w:p>
+      <w:pPr>
+        <w:spacing w:line="240" w:lineRule="auto"/>
         <w:rPr>
           <w:rFonts w:cs="Times New Roman"/>
           <w:u w:val="single"/>
         </w:rPr>
+      </w:pPr>
+      <w:r>
+        <w:rPr>
+          <w:rFonts w:cs="Times New Roman"/>
+          <w:u w:val="single"/>
+        </w:rPr>
         <w:t>If statement:</w:t>
       </w:r>
     </w:p>
     <w:p>
       <w:pPr>
-        <w:spacing w:line="240" w:lineRule="auto"/>
-        <w:rPr>
-          <w:rFonts w:cs="Times New Roman"/>
-        </w:rPr>
-      </w:pPr>
-    </w:p>
-    <w:p>
-      <w:pPr>
-        <w:spacing w:line="240" w:lineRule="auto"/>
-        <w:rPr>
-          <w:rFonts w:cs="Times New Roman"/>
-        </w:rPr>
-      </w:pPr>
-      <w:r>
-        <w:rPr>
-          <w:rFonts w:cs="Times New Roman"/>
-        </w:rPr>
-        <w:t xml:space="preserve">       </w:t>
+        <w:pStyle w:val="HTMLPreformatted"/>
+        <w:rPr>
+          <w:rFonts w:ascii="Times New Roman" w:hAnsi="Times New Roman" w:cs="Times New Roman"/>
+          <w:sz w:val="24"/>
+          <w:szCs w:val="24"/>
+        </w:rPr>
+      </w:pPr>
+      <w:r>
+        <w:rPr>
+          <w:rFonts w:ascii="Times New Roman" w:hAnsi="Times New Roman" w:cs="Times New Roman"/>
+          <w:sz w:val="24"/>
+          <w:szCs w:val="24"/>
+        </w:rPr>
+        <w:t xml:space="preserve">&lt;If&gt; -&gt; </w:t>
+      </w:r>
+      <w:r>
+        <w:rPr>
+          <w:rFonts w:ascii="Times New Roman" w:hAnsi="Times New Roman" w:cs="Times New Roman"/>
+          <w:sz w:val="24"/>
+          <w:szCs w:val="24"/>
+        </w:rPr>
+        <w:t>if &lt;Conditional&gt; then &lt;Statement&gt;</w:t>
+      </w:r>
+      <w:r>
+        <w:rPr>
+          <w:rFonts w:ascii="Times New Roman" w:hAnsi="Times New Roman" w:cs="Times New Roman"/>
+          <w:sz w:val="24"/>
+          <w:szCs w:val="24"/>
+        </w:rPr>
+        <w:t xml:space="preserve"> </w:t>
+      </w:r>
+      <w:proofErr w:type="spellStart"/>
+      <w:r>
+        <w:rPr>
+          <w:rFonts w:ascii="Times New Roman" w:hAnsi="Times New Roman" w:cs="Times New Roman"/>
+          <w:sz w:val="24"/>
+          <w:szCs w:val="24"/>
+        </w:rPr>
+        <w:t>endif</w:t>
+      </w:r>
+      <w:proofErr w:type="spellEnd"/>
+    </w:p>
+    <w:p>
+      <w:pPr>
+        <w:spacing w:line="240" w:lineRule="auto"/>
+        <w:rPr>
+          <w:rFonts w:cs="Times New Roman"/>
+        </w:rPr>
+      </w:pPr>
+      <w:r>
+        <w:rPr>
+          <w:rFonts w:cs="Times New Roman"/>
+        </w:rPr>
+        <w:t>&lt;Conditional&gt; -&gt; &lt;Expression&gt; &lt;</w:t>
+      </w:r>
+      <w:proofErr w:type="spellStart"/>
+      <w:r>
+        <w:rPr>
+          <w:rFonts w:cs="Times New Roman"/>
+        </w:rPr>
+        <w:t>ConditionalPrime</w:t>
+      </w:r>
+      <w:proofErr w:type="spellEnd"/>
+      <w:r>
+        <w:rPr>
+          <w:rFonts w:cs="Times New Roman"/>
+        </w:rPr>
+        <w:t>&gt;</w:t>
+      </w:r>
+      <w:r>
+        <w:rPr>
+          <w:rFonts w:cs="Times New Roman"/>
+        </w:rPr>
+        <w:t xml:space="preserve"> </w:t>
+      </w:r>
+    </w:p>
+    <w:p>
+      <w:pPr>
+        <w:spacing w:line="240" w:lineRule="auto"/>
+        <w:rPr>
+          <w:rFonts w:cs="Times New Roman"/>
+        </w:rPr>
+      </w:pPr>
+      <w:r>
+        <w:rPr>
+          <w:rFonts w:cs="Times New Roman"/>
+        </w:rPr>
+        <w:t>&lt;</w:t>
+      </w:r>
+      <w:proofErr w:type="spellStart"/>
+      <w:r>
+        <w:rPr>
+          <w:rFonts w:cs="Times New Roman"/>
+        </w:rPr>
+        <w:t>ConditionalPrime</w:t>
+      </w:r>
+      <w:proofErr w:type="spellEnd"/>
+      <w:r>
+        <w:rPr>
+          <w:rFonts w:cs="Times New Roman"/>
+        </w:rPr>
+        <w:t>&gt;</w:t>
+      </w:r>
+      <w:r>
+        <w:rPr>
+          <w:rFonts w:cs="Times New Roman"/>
+        </w:rPr>
+        <w:t xml:space="preserve"> -&gt; &lt;</w:t>
+      </w:r>
+      <w:proofErr w:type="spellStart"/>
+      <w:r>
+        <w:rPr>
+          <w:rFonts w:cs="Times New Roman"/>
+        </w:rPr>
+        <w:t>Relop</w:t>
+      </w:r>
+      <w:proofErr w:type="spellEnd"/>
+      <w:r>
+        <w:rPr>
+          <w:rFonts w:cs="Times New Roman"/>
+        </w:rPr>
+        <w:t>&gt; &lt;Expression&gt;</w:t>
+      </w:r>
+      <w:r>
+        <w:rPr>
+          <w:rFonts w:cs="Times New Roman"/>
+        </w:rPr>
+        <w:t xml:space="preserve"> | &lt;Empty&gt;</w:t>
+      </w:r>
+    </w:p>
+    <w:p>
+      <w:pPr>
+        <w:pStyle w:val="HTMLPreformatted"/>
+        <w:rPr>
+          <w:rFonts w:ascii="Times New Roman" w:hAnsi="Times New Roman" w:cs="Times New Roman"/>
+          <w:sz w:val="24"/>
+          <w:szCs w:val="24"/>
+        </w:rPr>
+      </w:pPr>
+      <w:r>
+        <w:rPr>
+          <w:rFonts w:ascii="Times New Roman" w:hAnsi="Times New Roman" w:cs="Times New Roman"/>
+          <w:sz w:val="24"/>
+          <w:szCs w:val="24"/>
+        </w:rPr>
+        <w:t>&lt;</w:t>
+      </w:r>
+      <w:proofErr w:type="spellStart"/>
+      <w:r>
+        <w:rPr>
+          <w:rFonts w:ascii="Times New Roman" w:hAnsi="Times New Roman" w:cs="Times New Roman"/>
+          <w:sz w:val="24"/>
+          <w:szCs w:val="24"/>
+        </w:rPr>
+        <w:t>Relop</w:t>
+      </w:r>
+      <w:proofErr w:type="spellEnd"/>
+      <w:r>
+        <w:rPr>
+          <w:rFonts w:ascii="Times New Roman" w:hAnsi="Times New Roman" w:cs="Times New Roman"/>
+          <w:sz w:val="24"/>
+          <w:szCs w:val="24"/>
+        </w:rPr>
+        <w:t xml:space="preserve">&gt; </w:t>
+      </w:r>
+      <w:r>
+        <w:rPr>
+          <w:rFonts w:ascii="Times New Roman" w:hAnsi="Times New Roman" w:cs="Times New Roman"/>
+          <w:sz w:val="24"/>
+          <w:szCs w:val="24"/>
+        </w:rPr>
+        <w:t>-&gt;</w:t>
+      </w:r>
+      <w:r>
+        <w:rPr>
+          <w:rFonts w:ascii="Times New Roman" w:hAnsi="Times New Roman" w:cs="Times New Roman"/>
+          <w:sz w:val="24"/>
+          <w:szCs w:val="24"/>
+        </w:rPr>
+        <w:t xml:space="preserve"> </w:t>
+      </w:r>
+      <w:r>
+        <w:rPr>
+          <w:rFonts w:ascii="Times New Roman" w:hAnsi="Times New Roman" w:cs="Times New Roman"/>
+          <w:sz w:val="24"/>
+          <w:szCs w:val="24"/>
+        </w:rPr>
+        <w:t>&lt; | &lt;= | == | &lt;&gt; | &gt;= | &gt;</w:t>
+      </w:r>
+    </w:p>
+    <w:p>
+      <w:pPr>
+        <w:spacing w:line="240" w:lineRule="auto"/>
+        <w:rPr>
+          <w:rFonts w:cs="Times New Roman"/>
+        </w:rPr>
+      </w:pPr>
+      <w:r>
+        <w:rPr>
+          <w:rFonts w:cs="Times New Roman"/>
+        </w:rPr>
+        <w:t xml:space="preserve">    </w:t>
+      </w:r>
+    </w:p>
+    <w:p>
+      <w:pPr>
+        <w:spacing w:line="240" w:lineRule="auto"/>
+        <w:rPr>
+          <w:rFonts w:cs="Times New Roman"/>
+        </w:rPr>
+      </w:pPr>
+      <w:r>
+        <w:rPr>
+          <w:rFonts w:cs="Times New Roman"/>
+        </w:rPr>
+        <w:t xml:space="preserve"> </w:t>
+      </w:r>
+      <w:proofErr w:type="gramStart"/>
+      <w:r>
+        <w:rPr>
+          <w:rFonts w:cs="Times New Roman"/>
+        </w:rPr>
+        <w:t>First(</w:t>
+      </w:r>
+      <w:proofErr w:type="gramEnd"/>
+      <w:r>
+        <w:rPr>
+          <w:rFonts w:cs="Times New Roman"/>
+        </w:rPr>
+        <w:t>&lt;If&gt;) = {if}</w:t>
       </w:r>
     </w:p>
     <w:p>

--- a/syntax analyzer/cpsc323 - syntax analysis doc.docx
+++ b/syntax analyzer/cpsc323 - syntax analysis doc.docx
@@ -55,7 +55,13 @@
         <w:rPr>
           <w:rFonts w:cs="Times New Roman"/>
         </w:rPr>
-        <w:t>September 26, 2019</w:t>
+        <w:t>November 7</w:t>
+      </w:r>
+      <w:r>
+        <w:rPr>
+          <w:rFonts w:cs="Times New Roman"/>
+        </w:rPr>
+        <w:t>, 2019</w:t>
       </w:r>
     </w:p>
     <w:p>
@@ -358,6 +364,21 @@
           <w:rFonts w:cs="Times New Roman"/>
         </w:rPr>
       </w:pPr>
+      <w:r>
+        <w:rPr>
+          <w:rFonts w:cs="Times New Roman"/>
+        </w:rPr>
+        <w:t>Terminals:</w:t>
+      </w:r>
+    </w:p>
+    <w:p>
+      <w:pPr>
+        <w:spacing w:line="240" w:lineRule="auto"/>
+        <w:ind w:firstLine="720"/>
+        <w:rPr>
+          <w:rFonts w:cs="Times New Roman"/>
+        </w:rPr>
+      </w:pPr>
       <w:proofErr w:type="spellStart"/>
       <w:r>
         <w:rPr>
@@ -418,6 +439,7 @@
     <w:p>
       <w:pPr>
         <w:spacing w:line="240" w:lineRule="auto"/>
+        <w:ind w:firstLine="720"/>
         <w:rPr>
           <w:rFonts w:cs="Times New Roman"/>
         </w:rPr>
@@ -440,6 +462,7 @@
     <w:p>
       <w:pPr>
         <w:spacing w:line="240" w:lineRule="auto"/>
+        <w:ind w:firstLine="720"/>
         <w:rPr>
           <w:rFonts w:cs="Times New Roman"/>
         </w:rPr>
@@ -472,7 +495,135 @@
         <w:rPr>
           <w:rFonts w:cs="Times New Roman"/>
         </w:rPr>
+        <w:t>, true, false</w:t>
+      </w:r>
+      <w:r>
+        <w:rPr>
+          <w:rFonts w:cs="Times New Roman"/>
+        </w:rPr>
+        <w:t xml:space="preserve">, if, then, else, </w:t>
+      </w:r>
+      <w:proofErr w:type="spellStart"/>
+      <w:r>
+        <w:rPr>
+          <w:rFonts w:cs="Times New Roman"/>
+        </w:rPr>
+        <w:t>endif</w:t>
+      </w:r>
+      <w:proofErr w:type="spellEnd"/>
+      <w:r>
+        <w:rPr>
+          <w:rFonts w:cs="Times New Roman"/>
+        </w:rPr>
         <w:t>: keywords</w:t>
+      </w:r>
+    </w:p>
+    <w:p>
+      <w:pPr>
+        <w:spacing w:line="240" w:lineRule="auto"/>
+        <w:ind w:firstLine="720"/>
+        <w:rPr>
+          <w:rFonts w:cs="Times New Roman"/>
+        </w:rPr>
+      </w:pPr>
+      <w:r>
+        <w:rPr>
+          <w:rFonts w:cs="Times New Roman"/>
+        </w:rPr>
+        <w:t xml:space="preserve">+, -, *, /, &gt;, &lt;, </w:t>
+      </w:r>
+      <w:proofErr w:type="gramStart"/>
+      <w:r>
+        <w:rPr>
+          <w:rFonts w:cs="Times New Roman"/>
+        </w:rPr>
+        <w:t>= :</w:t>
+      </w:r>
+      <w:proofErr w:type="gramEnd"/>
+      <w:r>
+        <w:rPr>
+          <w:rFonts w:cs="Times New Roman"/>
+        </w:rPr>
+        <w:t xml:space="preserve"> operator</w:t>
+      </w:r>
+      <w:r>
+        <w:rPr>
+          <w:rFonts w:cs="Times New Roman"/>
+        </w:rPr>
+        <w:t>s</w:t>
+      </w:r>
+    </w:p>
+    <w:p>
+      <w:pPr>
+        <w:spacing w:line="240" w:lineRule="auto"/>
+        <w:ind w:firstLine="720"/>
+        <w:rPr>
+          <w:rFonts w:cs="Times New Roman"/>
+        </w:rPr>
+      </w:pPr>
+      <w:r>
+        <w:rPr>
+          <w:rFonts w:cs="Times New Roman"/>
+        </w:rPr>
+        <w:t>(</w:t>
+      </w:r>
+      <w:proofErr w:type="gramStart"/>
+      <w:r>
+        <w:rPr>
+          <w:rFonts w:cs="Times New Roman"/>
+        </w:rPr>
+        <w:t>, )</w:t>
+      </w:r>
+      <w:proofErr w:type="gramEnd"/>
+      <w:r>
+        <w:rPr>
+          <w:rFonts w:cs="Times New Roman"/>
+        </w:rPr>
+        <w:t xml:space="preserve">, “,”, {, } : </w:t>
+      </w:r>
+      <w:proofErr w:type="spellStart"/>
+      <w:r>
+        <w:rPr>
+          <w:rFonts w:cs="Times New Roman"/>
+        </w:rPr>
+        <w:t>seperator</w:t>
+      </w:r>
+      <w:r>
+        <w:rPr>
+          <w:rFonts w:cs="Times New Roman"/>
+        </w:rPr>
+        <w:t>s</w:t>
+      </w:r>
+      <w:proofErr w:type="spellEnd"/>
+    </w:p>
+    <w:p>
+      <w:pPr>
+        <w:spacing w:line="240" w:lineRule="auto"/>
+        <w:ind w:firstLine="720"/>
+        <w:rPr>
+          <w:rFonts w:cs="Times New Roman"/>
+        </w:rPr>
+      </w:pPr>
+      <w:proofErr w:type="gramStart"/>
+      <w:r>
+        <w:rPr>
+          <w:rFonts w:cs="Times New Roman"/>
+        </w:rPr>
+        <w:t>epsilon</w:t>
+      </w:r>
+      <w:proofErr w:type="gramEnd"/>
+    </w:p>
+    <w:p>
+      <w:pPr>
+        <w:rPr>
+          <w:rFonts w:cs="Times New Roman"/>
+        </w:rPr>
+      </w:pPr>
+      <w:r>
+        <w:rPr>
+          <w:rFonts w:cs="Times New Roman"/>
+        </w:rPr>
+        <w:br w:type="page"/>
       </w:r>
     </w:p>
     <w:p>
@@ -1167,13 +1318,6 @@
           <w:szCs w:val="24"/>
         </w:rPr>
       </w:pPr>
-      <w:r>
-        <w:rPr>
-          <w:rFonts w:cs="Times New Roman"/>
-          <w:szCs w:val="24"/>
-        </w:rPr>
-        <w:br w:type="page"/>
-      </w:r>
     </w:p>
     <w:p>
       <w:pPr>
@@ -1207,7 +1351,6 @@
           <w:szCs w:val="24"/>
           <w:u w:val="single"/>
         </w:rPr>
-        <w:lastRenderedPageBreak/>
         <w:t>Expression statement:</w:t>
       </w:r>
       <w:r>
@@ -2271,8 +2414,6 @@
         </w:rPr>
         <w:t>}</w:t>
       </w:r>
-      <w:bookmarkStart w:id="0" w:name="_GoBack"/>
-      <w:bookmarkEnd w:id="0"/>
     </w:p>
     <w:p>
       <w:pPr>
@@ -2304,26 +2445,43 @@
     </w:p>
     <w:p>
       <w:pPr>
-        <w:spacing w:line="240" w:lineRule="auto"/>
         <w:rPr>
           <w:rFonts w:cs="Times New Roman"/>
           <w:u w:val="single"/>
         </w:rPr>
       </w:pPr>
-    </w:p>
-    <w:p>
-      <w:pPr>
-        <w:spacing w:line="240" w:lineRule="auto"/>
+      <w:r>
         <w:rPr>
           <w:rFonts w:cs="Times New Roman"/>
           <w:u w:val="single"/>
         </w:rPr>
-      </w:pPr>
-      <w:r>
+        <w:br w:type="page"/>
+      </w:r>
+    </w:p>
+    <w:p>
+      <w:pPr>
+        <w:spacing w:line="240" w:lineRule="auto"/>
         <w:rPr>
           <w:rFonts w:cs="Times New Roman"/>
           <w:u w:val="single"/>
         </w:rPr>
+      </w:pPr>
+      <w:bookmarkStart w:id="0" w:name="_GoBack"/>
+      <w:bookmarkEnd w:id="0"/>
+    </w:p>
+    <w:p>
+      <w:pPr>
+        <w:spacing w:line="240" w:lineRule="auto"/>
+        <w:rPr>
+          <w:rFonts w:cs="Times New Roman"/>
+          <w:u w:val="single"/>
+        </w:rPr>
+      </w:pPr>
+      <w:r>
+        <w:rPr>
+          <w:rFonts w:cs="Times New Roman"/>
+          <w:u w:val="single"/>
+        </w:rPr>
         <w:t>If statement:</w:t>
       </w:r>
     </w:p>
@@ -2350,7 +2508,59 @@
           <w:sz w:val="24"/>
           <w:szCs w:val="24"/>
         </w:rPr>
-        <w:t>if &lt;Conditional&gt; then &lt;Statement&gt;</w:t>
+        <w:t>if &lt;Conditional&gt; then &lt;</w:t>
+      </w:r>
+      <w:proofErr w:type="spellStart"/>
+      <w:r>
+        <w:rPr>
+          <w:rFonts w:ascii="Times New Roman" w:hAnsi="Times New Roman" w:cs="Times New Roman"/>
+          <w:sz w:val="24"/>
+          <w:szCs w:val="24"/>
+        </w:rPr>
+        <w:t>Statement</w:t>
+      </w:r>
+      <w:r>
+        <w:rPr>
+          <w:rFonts w:ascii="Times New Roman" w:hAnsi="Times New Roman" w:cs="Times New Roman"/>
+          <w:sz w:val="24"/>
+          <w:szCs w:val="24"/>
+        </w:rPr>
+        <w:t>Block</w:t>
+      </w:r>
+      <w:proofErr w:type="spellEnd"/>
+      <w:r>
+        <w:rPr>
+          <w:rFonts w:ascii="Times New Roman" w:hAnsi="Times New Roman" w:cs="Times New Roman"/>
+          <w:sz w:val="24"/>
+          <w:szCs w:val="24"/>
+        </w:rPr>
+        <w:t>&gt;</w:t>
+      </w:r>
+      <w:r>
+        <w:rPr>
+          <w:rFonts w:ascii="Times New Roman" w:hAnsi="Times New Roman" w:cs="Times New Roman"/>
+          <w:sz w:val="24"/>
+          <w:szCs w:val="24"/>
+        </w:rPr>
+        <w:t xml:space="preserve"> &lt;</w:t>
+      </w:r>
+      <w:proofErr w:type="spellStart"/>
+      <w:r>
+        <w:rPr>
+          <w:rFonts w:ascii="Times New Roman" w:hAnsi="Times New Roman" w:cs="Times New Roman"/>
+          <w:sz w:val="24"/>
+          <w:szCs w:val="24"/>
+        </w:rPr>
+        <w:t>ElseBlock</w:t>
+      </w:r>
+      <w:proofErr w:type="spellEnd"/>
+      <w:r>
+        <w:rPr>
+          <w:rFonts w:ascii="Times New Roman" w:hAnsi="Times New Roman" w:cs="Times New Roman"/>
+          <w:sz w:val="24"/>
+          <w:szCs w:val="24"/>
+        </w:rPr>
+        <w:t>&gt;</w:t>
       </w:r>
       <w:r>
         <w:rPr>
@@ -2430,33 +2640,159 @@
         <w:rPr>
           <w:rFonts w:cs="Times New Roman"/>
         </w:rPr>
+        <w:t>&gt; -&gt; &lt;</w:t>
+      </w:r>
+      <w:proofErr w:type="spellStart"/>
+      <w:r>
+        <w:rPr>
+          <w:rFonts w:cs="Times New Roman"/>
+        </w:rPr>
+        <w:t>Relop</w:t>
+      </w:r>
+      <w:proofErr w:type="spellEnd"/>
+      <w:r>
+        <w:rPr>
+          <w:rFonts w:cs="Times New Roman"/>
+        </w:rPr>
+        <w:t>&gt; &lt;Expression&gt;</w:t>
+      </w:r>
+      <w:r>
+        <w:rPr>
+          <w:rFonts w:cs="Times New Roman"/>
+        </w:rPr>
+        <w:t xml:space="preserve"> | &lt;Empty&gt;</w:t>
+      </w:r>
+    </w:p>
+    <w:p>
+      <w:pPr>
+        <w:pStyle w:val="HTMLPreformatted"/>
+        <w:rPr>
+          <w:rFonts w:ascii="Times New Roman" w:hAnsi="Times New Roman" w:cs="Times New Roman"/>
+          <w:sz w:val="24"/>
+          <w:szCs w:val="24"/>
+        </w:rPr>
+      </w:pPr>
+      <w:r>
+        <w:rPr>
+          <w:rFonts w:ascii="Times New Roman" w:hAnsi="Times New Roman" w:cs="Times New Roman"/>
+          <w:sz w:val="24"/>
+          <w:szCs w:val="24"/>
+        </w:rPr>
+        <w:t>&lt;</w:t>
+      </w:r>
+      <w:proofErr w:type="spellStart"/>
+      <w:r>
+        <w:rPr>
+          <w:rFonts w:ascii="Times New Roman" w:hAnsi="Times New Roman" w:cs="Times New Roman"/>
+          <w:sz w:val="24"/>
+          <w:szCs w:val="24"/>
+        </w:rPr>
+        <w:t>Relop</w:t>
+      </w:r>
+      <w:proofErr w:type="spellEnd"/>
+      <w:r>
+        <w:rPr>
+          <w:rFonts w:ascii="Times New Roman" w:hAnsi="Times New Roman" w:cs="Times New Roman"/>
+          <w:sz w:val="24"/>
+          <w:szCs w:val="24"/>
+        </w:rPr>
+        <w:t>&gt; -&gt;</w:t>
+      </w:r>
+      <w:r>
+        <w:rPr>
+          <w:rFonts w:ascii="Times New Roman" w:hAnsi="Times New Roman" w:cs="Times New Roman"/>
+          <w:sz w:val="24"/>
+          <w:szCs w:val="24"/>
+        </w:rPr>
+        <w:t xml:space="preserve"> &lt; | &lt;= | == | &lt;&gt; | &gt;= | &gt;</w:t>
+      </w:r>
+    </w:p>
+    <w:p>
+      <w:pPr>
+        <w:pStyle w:val="HTMLPreformatted"/>
+        <w:rPr>
+          <w:rFonts w:ascii="Times New Roman" w:hAnsi="Times New Roman" w:cs="Times New Roman"/>
+          <w:sz w:val="24"/>
+          <w:szCs w:val="24"/>
+        </w:rPr>
+      </w:pPr>
+      <w:r>
+        <w:rPr>
+          <w:rFonts w:ascii="Times New Roman" w:hAnsi="Times New Roman" w:cs="Times New Roman"/>
+          <w:sz w:val="24"/>
+          <w:szCs w:val="24"/>
+        </w:rPr>
+        <w:t>&lt;</w:t>
+      </w:r>
+      <w:proofErr w:type="spellStart"/>
+      <w:r>
+        <w:rPr>
+          <w:rFonts w:ascii="Times New Roman" w:hAnsi="Times New Roman" w:cs="Times New Roman"/>
+          <w:sz w:val="24"/>
+          <w:szCs w:val="24"/>
+        </w:rPr>
+        <w:t>StatementBlock</w:t>
+      </w:r>
+      <w:proofErr w:type="spellEnd"/>
+      <w:r>
+        <w:rPr>
+          <w:rFonts w:ascii="Times New Roman" w:hAnsi="Times New Roman" w:cs="Times New Roman"/>
+          <w:sz w:val="24"/>
+          <w:szCs w:val="24"/>
+        </w:rPr>
+        <w:t xml:space="preserve">&gt; -&gt; </w:t>
+      </w:r>
+      <w:proofErr w:type="gramStart"/>
+      <w:r>
+        <w:rPr>
+          <w:rFonts w:ascii="Times New Roman" w:hAnsi="Times New Roman" w:cs="Times New Roman"/>
+          <w:sz w:val="24"/>
+          <w:szCs w:val="24"/>
+        </w:rPr>
+        <w:t xml:space="preserve">{ </w:t>
+      </w:r>
+      <w:r>
+        <w:rPr>
+          <w:rFonts w:ascii="Times New Roman" w:hAnsi="Times New Roman" w:cs="Times New Roman"/>
+          <w:sz w:val="24"/>
+          <w:szCs w:val="24"/>
+        </w:rPr>
+        <w:t>&lt;</w:t>
+      </w:r>
+      <w:proofErr w:type="gramEnd"/>
+      <w:r>
+        <w:rPr>
+          <w:rFonts w:ascii="Times New Roman" w:hAnsi="Times New Roman" w:cs="Times New Roman"/>
+          <w:sz w:val="24"/>
+          <w:szCs w:val="24"/>
+        </w:rPr>
+        <w:t>Statement&gt; &lt;</w:t>
+      </w:r>
+      <w:proofErr w:type="spellStart"/>
+      <w:r>
+        <w:rPr>
+          <w:rFonts w:ascii="Times New Roman" w:hAnsi="Times New Roman" w:cs="Times New Roman"/>
+          <w:sz w:val="24"/>
+          <w:szCs w:val="24"/>
+        </w:rPr>
+        <w:t>moreStatement</w:t>
+      </w:r>
+      <w:proofErr w:type="spellEnd"/>
+      <w:r>
+        <w:rPr>
+          <w:rFonts w:ascii="Times New Roman" w:hAnsi="Times New Roman" w:cs="Times New Roman"/>
+          <w:sz w:val="24"/>
+          <w:szCs w:val="24"/>
+        </w:rPr>
         <w:t>&gt;</w:t>
       </w:r>
       <w:r>
         <w:rPr>
-          <w:rFonts w:cs="Times New Roman"/>
-        </w:rPr>
-        <w:t xml:space="preserve"> -&gt; &lt;</w:t>
-      </w:r>
-      <w:proofErr w:type="spellStart"/>
-      <w:r>
-        <w:rPr>
-          <w:rFonts w:cs="Times New Roman"/>
-        </w:rPr>
-        <w:t>Relop</w:t>
-      </w:r>
-      <w:proofErr w:type="spellEnd"/>
-      <w:r>
-        <w:rPr>
-          <w:rFonts w:cs="Times New Roman"/>
-        </w:rPr>
-        <w:t>&gt; &lt;Expression&gt;</w:t>
-      </w:r>
-      <w:r>
-        <w:rPr>
-          <w:rFonts w:cs="Times New Roman"/>
-        </w:rPr>
-        <w:t xml:space="preserve"> | &lt;Empty&gt;</w:t>
+          <w:rFonts w:ascii="Times New Roman" w:hAnsi="Times New Roman" w:cs="Times New Roman"/>
+          <w:sz w:val="24"/>
+          <w:szCs w:val="24"/>
+        </w:rPr>
+        <w:t xml:space="preserve"> </w:t>
       </w:r>
     </w:p>
     <w:p>
@@ -2483,24 +2819,42 @@
           <w:sz w:val="24"/>
           <w:szCs w:val="24"/>
         </w:rPr>
-        <w:t>Relop</w:t>
-      </w:r>
-      <w:proofErr w:type="spellEnd"/>
-      <w:r>
-        <w:rPr>
-          <w:rFonts w:ascii="Times New Roman" w:hAnsi="Times New Roman" w:cs="Times New Roman"/>
-          <w:sz w:val="24"/>
-          <w:szCs w:val="24"/>
-        </w:rPr>
-        <w:t xml:space="preserve">&gt; </w:t>
-      </w:r>
-      <w:r>
-        <w:rPr>
-          <w:rFonts w:ascii="Times New Roman" w:hAnsi="Times New Roman" w:cs="Times New Roman"/>
-          <w:sz w:val="24"/>
-          <w:szCs w:val="24"/>
-        </w:rPr>
-        <w:t>-&gt;</w:t>
+        <w:t>moreStatement</w:t>
+      </w:r>
+      <w:proofErr w:type="spellEnd"/>
+      <w:r>
+        <w:rPr>
+          <w:rFonts w:ascii="Times New Roman" w:hAnsi="Times New Roman" w:cs="Times New Roman"/>
+          <w:sz w:val="24"/>
+          <w:szCs w:val="24"/>
+        </w:rPr>
+        <w:t>&gt; -&gt; &lt;Statement&gt;</w:t>
+      </w:r>
+      <w:r>
+        <w:rPr>
+          <w:rFonts w:ascii="Times New Roman" w:hAnsi="Times New Roman" w:cs="Times New Roman"/>
+          <w:sz w:val="24"/>
+          <w:szCs w:val="24"/>
+        </w:rPr>
+        <w:t xml:space="preserve"> &lt;</w:t>
+      </w:r>
+      <w:proofErr w:type="spellStart"/>
+      <w:r>
+        <w:rPr>
+          <w:rFonts w:ascii="Times New Roman" w:hAnsi="Times New Roman" w:cs="Times New Roman"/>
+          <w:sz w:val="24"/>
+          <w:szCs w:val="24"/>
+        </w:rPr>
+        <w:t>moreStatement</w:t>
+      </w:r>
+      <w:proofErr w:type="spellEnd"/>
+      <w:r>
+        <w:rPr>
+          <w:rFonts w:ascii="Times New Roman" w:hAnsi="Times New Roman" w:cs="Times New Roman"/>
+          <w:sz w:val="24"/>
+          <w:szCs w:val="24"/>
+        </w:rPr>
+        <w:t>&gt;</w:t>
       </w:r>
       <w:r>
         <w:rPr>
@@ -2510,13 +2864,69 @@
         </w:rPr>
         <w:t xml:space="preserve"> </w:t>
       </w:r>
-      <w:r>
-        <w:rPr>
-          <w:rFonts w:ascii="Times New Roman" w:hAnsi="Times New Roman" w:cs="Times New Roman"/>
-          <w:sz w:val="24"/>
-          <w:szCs w:val="24"/>
-        </w:rPr>
-        <w:t>&lt; | &lt;= | == | &lt;&gt; | &gt;= | &gt;</w:t>
+      <w:proofErr w:type="gramStart"/>
+      <w:r>
+        <w:rPr>
+          <w:rFonts w:ascii="Times New Roman" w:hAnsi="Times New Roman" w:cs="Times New Roman"/>
+          <w:sz w:val="24"/>
+          <w:szCs w:val="24"/>
+        </w:rPr>
+        <w:t>| }</w:t>
+      </w:r>
+      <w:proofErr w:type="gramEnd"/>
+    </w:p>
+    <w:p>
+      <w:pPr>
+        <w:pStyle w:val="HTMLPreformatted"/>
+        <w:rPr>
+          <w:rFonts w:ascii="Times New Roman" w:hAnsi="Times New Roman" w:cs="Times New Roman"/>
+          <w:sz w:val="24"/>
+          <w:szCs w:val="24"/>
+        </w:rPr>
+      </w:pPr>
+      <w:r>
+        <w:rPr>
+          <w:rFonts w:ascii="Times New Roman" w:hAnsi="Times New Roman" w:cs="Times New Roman"/>
+          <w:sz w:val="24"/>
+          <w:szCs w:val="24"/>
+        </w:rPr>
+        <w:t>&lt;</w:t>
+      </w:r>
+      <w:proofErr w:type="spellStart"/>
+      <w:r>
+        <w:rPr>
+          <w:rFonts w:ascii="Times New Roman" w:hAnsi="Times New Roman" w:cs="Times New Roman"/>
+          <w:sz w:val="24"/>
+          <w:szCs w:val="24"/>
+        </w:rPr>
+        <w:t>ElseBlock</w:t>
+      </w:r>
+      <w:proofErr w:type="spellEnd"/>
+      <w:r>
+        <w:rPr>
+          <w:rFonts w:ascii="Times New Roman" w:hAnsi="Times New Roman" w:cs="Times New Roman"/>
+          <w:sz w:val="24"/>
+          <w:szCs w:val="24"/>
+        </w:rPr>
+        <w:t>&gt; -&gt; else &lt;</w:t>
+      </w:r>
+      <w:proofErr w:type="spellStart"/>
+      <w:r>
+        <w:rPr>
+          <w:rFonts w:ascii="Times New Roman" w:hAnsi="Times New Roman" w:cs="Times New Roman"/>
+          <w:sz w:val="24"/>
+          <w:szCs w:val="24"/>
+        </w:rPr>
+        <w:t>StatementBlock</w:t>
+      </w:r>
+      <w:proofErr w:type="spellEnd"/>
+      <w:r>
+        <w:rPr>
+          <w:rFonts w:ascii="Times New Roman" w:hAnsi="Times New Roman" w:cs="Times New Roman"/>
+          <w:sz w:val="24"/>
+          <w:szCs w:val="24"/>
+        </w:rPr>
+        <w:t>&gt; | &lt;Empty&gt;</w:t>
       </w:r>
     </w:p>
     <w:p>
@@ -2854,7 +3264,7 @@
           <w:rPr>
             <w:noProof/>
           </w:rPr>
-          <w:t>2</w:t>
+          <w:t>3</w:t>
         </w:r>
         <w:r>
           <w:rPr>

--- a/syntax analyzer/cpsc323 - syntax analysis doc.docx
+++ b/syntax analyzer/cpsc323 - syntax analysis doc.docx
@@ -379,61 +379,11 @@
           <w:rFonts w:cs="Times New Roman"/>
         </w:rPr>
       </w:pPr>
-      <w:proofErr w:type="spellStart"/>
-      <w:r>
-        <w:rPr>
-          <w:rFonts w:cs="Times New Roman"/>
-        </w:rPr>
-        <w:t>int_num</w:t>
-      </w:r>
-      <w:proofErr w:type="spellEnd"/>
-      <w:r>
-        <w:rPr>
-          <w:rFonts w:cs="Times New Roman"/>
-        </w:rPr>
-        <w:t xml:space="preserve">, </w:t>
-      </w:r>
-      <w:proofErr w:type="spellStart"/>
-      <w:r>
-        <w:rPr>
-          <w:rFonts w:cs="Times New Roman"/>
-        </w:rPr>
-        <w:t>real_</w:t>
-      </w:r>
-      <w:proofErr w:type="gramStart"/>
-      <w:r>
-        <w:rPr>
-          <w:rFonts w:cs="Times New Roman"/>
-        </w:rPr>
-        <w:t>num</w:t>
-      </w:r>
-      <w:proofErr w:type="spellEnd"/>
-      <w:r>
-        <w:rPr>
-          <w:rFonts w:cs="Times New Roman"/>
-        </w:rPr>
-        <w:t xml:space="preserve"> :</w:t>
-      </w:r>
-      <w:proofErr w:type="gramEnd"/>
-      <w:r>
-        <w:rPr>
-          <w:rFonts w:cs="Times New Roman"/>
-        </w:rPr>
-        <w:t xml:space="preserve"> an </w:t>
-      </w:r>
-      <w:proofErr w:type="spellStart"/>
-      <w:r>
-        <w:rPr>
-          <w:rFonts w:cs="Times New Roman"/>
-        </w:rPr>
-        <w:t>int</w:t>
-      </w:r>
-      <w:proofErr w:type="spellEnd"/>
-      <w:r>
-        <w:rPr>
-          <w:rFonts w:cs="Times New Roman"/>
-        </w:rPr>
-        <w:t xml:space="preserve"> or real number</w:t>
+      <w:r>
+        <w:rPr>
+          <w:rFonts w:cs="Times New Roman"/>
+        </w:rPr>
+        <w:t>int_num, real_num : an int or real number</w:t>
       </w:r>
     </w:p>
     <w:p>
@@ -444,19 +394,11 @@
           <w:rFonts w:cs="Times New Roman"/>
         </w:rPr>
       </w:pPr>
-      <w:proofErr w:type="gramStart"/>
-      <w:r>
-        <w:rPr>
-          <w:rFonts w:cs="Times New Roman"/>
-        </w:rPr>
-        <w:t>id :</w:t>
-      </w:r>
-      <w:proofErr w:type="gramEnd"/>
-      <w:r>
-        <w:rPr>
-          <w:rFonts w:cs="Times New Roman"/>
-        </w:rPr>
-        <w:t xml:space="preserve"> a valid identifier</w:t>
+      <w:r>
+        <w:rPr>
+          <w:rFonts w:cs="Times New Roman"/>
+        </w:rPr>
+        <w:t>id : a valid identifier</w:t>
       </w:r>
     </w:p>
     <w:p>
@@ -467,30 +409,12 @@
           <w:rFonts w:cs="Times New Roman"/>
         </w:rPr>
       </w:pPr>
-      <w:proofErr w:type="spellStart"/>
-      <w:proofErr w:type="gramStart"/>
-      <w:r>
-        <w:rPr>
-          <w:rFonts w:cs="Times New Roman"/>
-        </w:rPr>
-        <w:t>int</w:t>
-      </w:r>
-      <w:proofErr w:type="spellEnd"/>
-      <w:proofErr w:type="gramEnd"/>
-      <w:r>
-        <w:rPr>
-          <w:rFonts w:cs="Times New Roman"/>
-        </w:rPr>
-        <w:t xml:space="preserve">, float, </w:t>
-      </w:r>
-      <w:proofErr w:type="spellStart"/>
-      <w:r>
-        <w:rPr>
-          <w:rFonts w:cs="Times New Roman"/>
-        </w:rPr>
-        <w:t>bool</w:t>
-      </w:r>
-      <w:proofErr w:type="spellEnd"/>
+      <w:r>
+        <w:rPr>
+          <w:rFonts w:cs="Times New Roman"/>
+        </w:rPr>
+        <w:t>int, float, bool</w:t>
+      </w:r>
       <w:r>
         <w:rPr>
           <w:rFonts w:cs="Times New Roman"/>
@@ -501,16 +425,8 @@
         <w:rPr>
           <w:rFonts w:cs="Times New Roman"/>
         </w:rPr>
-        <w:t xml:space="preserve">, if, then, else, </w:t>
-      </w:r>
-      <w:proofErr w:type="spellStart"/>
-      <w:r>
-        <w:rPr>
-          <w:rFonts w:cs="Times New Roman"/>
-        </w:rPr>
-        <w:t>endif</w:t>
-      </w:r>
-      <w:proofErr w:type="spellEnd"/>
+        <w:t>, if, then, else, endif</w:t>
+      </w:r>
       <w:r>
         <w:rPr>
           <w:rFonts w:cs="Times New Roman"/>
@@ -530,21 +446,7 @@
         <w:rPr>
           <w:rFonts w:cs="Times New Roman"/>
         </w:rPr>
-        <w:t xml:space="preserve">+, -, *, /, &gt;, &lt;, </w:t>
-      </w:r>
-      <w:proofErr w:type="gramStart"/>
-      <w:r>
-        <w:rPr>
-          <w:rFonts w:cs="Times New Roman"/>
-        </w:rPr>
-        <w:t>= :</w:t>
-      </w:r>
-      <w:proofErr w:type="gramEnd"/>
-      <w:r>
-        <w:rPr>
-          <w:rFonts w:cs="Times New Roman"/>
-        </w:rPr>
-        <w:t xml:space="preserve"> operator</w:t>
+        <w:t>+, -, *, /, &gt;, &lt;, = : operator</w:t>
       </w:r>
       <w:r>
         <w:rPr>
@@ -565,28 +467,7 @@
         <w:rPr>
           <w:rFonts w:cs="Times New Roman"/>
         </w:rPr>
-        <w:t>(</w:t>
-      </w:r>
-      <w:proofErr w:type="gramStart"/>
-      <w:r>
-        <w:rPr>
-          <w:rFonts w:cs="Times New Roman"/>
-        </w:rPr>
-        <w:t>, )</w:t>
-      </w:r>
-      <w:proofErr w:type="gramEnd"/>
-      <w:r>
-        <w:rPr>
-          <w:rFonts w:cs="Times New Roman"/>
-        </w:rPr>
-        <w:t xml:space="preserve">, “,”, {, } : </w:t>
-      </w:r>
-      <w:proofErr w:type="spellStart"/>
-      <w:r>
-        <w:rPr>
-          <w:rFonts w:cs="Times New Roman"/>
-        </w:rPr>
-        <w:t>seperator</w:t>
+        <w:t>(, ), “,”, {, } : seperator</w:t>
       </w:r>
       <w:r>
         <w:rPr>
@@ -594,7 +475,6 @@
         </w:rPr>
         <w:t>s</w:t>
       </w:r>
-      <w:proofErr w:type="spellEnd"/>
     </w:p>
     <w:p>
       <w:pPr>
@@ -604,17 +484,16 @@
           <w:rFonts w:cs="Times New Roman"/>
         </w:rPr>
       </w:pPr>
-      <w:proofErr w:type="gramStart"/>
       <w:r>
         <w:rPr>
           <w:rFonts w:cs="Times New Roman"/>
         </w:rPr>
         <w:t>epsilon</w:t>
       </w:r>
-      <w:proofErr w:type="gramEnd"/>
-    </w:p>
-    <w:p>
-      <w:pPr>
+    </w:p>
+    <w:p>
+      <w:pPr>
+        <w:spacing w:line="240" w:lineRule="auto"/>
         <w:rPr>
           <w:rFonts w:cs="Times New Roman"/>
         </w:rPr>
@@ -761,6 +640,27 @@
           <w:szCs w:val="24"/>
         </w:rPr>
       </w:pPr>
+      <w:r>
+        <w:rPr>
+          <w:rFonts w:eastAsia="Times New Roman" w:cs="Times New Roman"/>
+          <w:szCs w:val="24"/>
+        </w:rPr>
+        <w:t xml:space="preserve">First(&lt;Statement&gt;) = </w:t>
+      </w:r>
+      <w:r>
+        <w:rPr>
+          <w:rFonts w:eastAsia="Times New Roman" w:cs="Times New Roman"/>
+          <w:szCs w:val="24"/>
+        </w:rPr>
+        <w:t>{-, id, int_num, real_num, (, true, false</w:t>
+      </w:r>
+      <w:r>
+        <w:rPr>
+          <w:rFonts w:eastAsia="Times New Roman" w:cs="Times New Roman"/>
+          <w:szCs w:val="24"/>
+        </w:rPr>
+        <w:t>, int, float, bool, if, while }</w:t>
+      </w:r>
     </w:p>
     <w:p>
       <w:pPr>
@@ -788,536 +688,6 @@
           <w:szCs w:val="24"/>
         </w:rPr>
       </w:pPr>
-      <w:r>
-        <w:rPr>
-          <w:rFonts w:eastAsia="Times New Roman" w:cs="Times New Roman"/>
-          <w:szCs w:val="24"/>
-          <w:u w:val="single"/>
-        </w:rPr>
-        <w:t>Assign statement</w:t>
-      </w:r>
-      <w:r>
-        <w:rPr>
-          <w:rFonts w:eastAsia="Times New Roman" w:cs="Times New Roman"/>
-          <w:szCs w:val="24"/>
-        </w:rPr>
-        <w:t>:</w:t>
-      </w:r>
-      <w:r>
-        <w:rPr>
-          <w:rFonts w:eastAsia="Times New Roman" w:cs="Times New Roman"/>
-          <w:szCs w:val="24"/>
-        </w:rPr>
-        <w:t xml:space="preserve"> (e.g. “a = b + </w:t>
-      </w:r>
-      <w:proofErr w:type="gramStart"/>
-      <w:r>
-        <w:rPr>
-          <w:rFonts w:eastAsia="Times New Roman" w:cs="Times New Roman"/>
-          <w:szCs w:val="24"/>
-        </w:rPr>
-        <w:t>c;</w:t>
-      </w:r>
-      <w:proofErr w:type="gramEnd"/>
-      <w:r>
-        <w:rPr>
-          <w:rFonts w:eastAsia="Times New Roman" w:cs="Times New Roman"/>
-          <w:szCs w:val="24"/>
-        </w:rPr>
-        <w:t>”)</w:t>
-      </w:r>
-    </w:p>
-    <w:p>
-      <w:pPr>
-        <w:pStyle w:val="HTMLPreformatted"/>
-        <w:rPr>
-          <w:rFonts w:ascii="Times New Roman" w:hAnsi="Times New Roman" w:cs="Times New Roman"/>
-          <w:sz w:val="24"/>
-          <w:szCs w:val="24"/>
-        </w:rPr>
-      </w:pPr>
-      <w:r>
-        <w:rPr>
-          <w:rFonts w:ascii="Times New Roman" w:hAnsi="Times New Roman" w:cs="Times New Roman"/>
-          <w:sz w:val="24"/>
-          <w:szCs w:val="24"/>
-        </w:rPr>
-        <w:t xml:space="preserve">&lt;Assign&gt; -&gt; </w:t>
-      </w:r>
-      <w:r>
-        <w:rPr>
-          <w:rFonts w:ascii="Times New Roman" w:hAnsi="Times New Roman" w:cs="Times New Roman"/>
-          <w:sz w:val="24"/>
-          <w:szCs w:val="24"/>
-        </w:rPr>
-        <w:t>id</w:t>
-      </w:r>
-      <w:r>
-        <w:rPr>
-          <w:rFonts w:ascii="Times New Roman" w:hAnsi="Times New Roman" w:cs="Times New Roman"/>
-          <w:sz w:val="24"/>
-          <w:szCs w:val="24"/>
-        </w:rPr>
-        <w:t xml:space="preserve"> = &lt;Expression&gt;;</w:t>
-      </w:r>
-    </w:p>
-    <w:p>
-      <w:pPr>
-        <w:pStyle w:val="HTMLPreformatted"/>
-        <w:rPr>
-          <w:rFonts w:ascii="Times New Roman" w:hAnsi="Times New Roman" w:cs="Times New Roman"/>
-          <w:sz w:val="24"/>
-          <w:szCs w:val="24"/>
-        </w:rPr>
-      </w:pPr>
-      <w:r>
-        <w:rPr>
-          <w:rFonts w:ascii="Times New Roman" w:hAnsi="Times New Roman" w:cs="Times New Roman"/>
-          <w:sz w:val="24"/>
-          <w:szCs w:val="24"/>
-        </w:rPr>
-        <w:t>&lt;Expression&gt; -&gt; &lt;Term&gt; &lt;</w:t>
-      </w:r>
-      <w:proofErr w:type="spellStart"/>
-      <w:r>
-        <w:rPr>
-          <w:rFonts w:ascii="Times New Roman" w:hAnsi="Times New Roman" w:cs="Times New Roman"/>
-          <w:sz w:val="24"/>
-          <w:szCs w:val="24"/>
-        </w:rPr>
-        <w:t>ExpressionPrime</w:t>
-      </w:r>
-      <w:proofErr w:type="spellEnd"/>
-      <w:r>
-        <w:rPr>
-          <w:rFonts w:ascii="Times New Roman" w:hAnsi="Times New Roman" w:cs="Times New Roman"/>
-          <w:sz w:val="24"/>
-          <w:szCs w:val="24"/>
-        </w:rPr>
-        <w:t>&gt;</w:t>
-      </w:r>
-    </w:p>
-    <w:p>
-      <w:pPr>
-        <w:pStyle w:val="HTMLPreformatted"/>
-        <w:rPr>
-          <w:rFonts w:ascii="Times New Roman" w:hAnsi="Times New Roman" w:cs="Times New Roman"/>
-          <w:sz w:val="24"/>
-          <w:szCs w:val="24"/>
-        </w:rPr>
-      </w:pPr>
-      <w:r>
-        <w:rPr>
-          <w:rFonts w:ascii="Times New Roman" w:hAnsi="Times New Roman" w:cs="Times New Roman"/>
-          <w:sz w:val="24"/>
-          <w:szCs w:val="24"/>
-        </w:rPr>
-        <w:t>&lt;</w:t>
-      </w:r>
-      <w:proofErr w:type="spellStart"/>
-      <w:r>
-        <w:rPr>
-          <w:rFonts w:ascii="Times New Roman" w:hAnsi="Times New Roman" w:cs="Times New Roman"/>
-          <w:sz w:val="24"/>
-          <w:szCs w:val="24"/>
-        </w:rPr>
-        <w:t>ExpressionPrime</w:t>
-      </w:r>
-      <w:proofErr w:type="spellEnd"/>
-      <w:r>
-        <w:rPr>
-          <w:rFonts w:ascii="Times New Roman" w:hAnsi="Times New Roman" w:cs="Times New Roman"/>
-          <w:sz w:val="24"/>
-          <w:szCs w:val="24"/>
-        </w:rPr>
-        <w:t>&gt; -&gt; + &lt;Term&gt; &lt;</w:t>
-      </w:r>
-      <w:proofErr w:type="spellStart"/>
-      <w:r>
-        <w:rPr>
-          <w:rFonts w:ascii="Times New Roman" w:hAnsi="Times New Roman" w:cs="Times New Roman"/>
-          <w:sz w:val="24"/>
-          <w:szCs w:val="24"/>
-        </w:rPr>
-        <w:t>ExpressionPrime</w:t>
-      </w:r>
-      <w:proofErr w:type="spellEnd"/>
-      <w:r>
-        <w:rPr>
-          <w:rFonts w:ascii="Times New Roman" w:hAnsi="Times New Roman" w:cs="Times New Roman"/>
-          <w:sz w:val="24"/>
-          <w:szCs w:val="24"/>
-        </w:rPr>
-        <w:t>&gt; | - &lt;Term&gt; &lt;</w:t>
-      </w:r>
-      <w:proofErr w:type="spellStart"/>
-      <w:r>
-        <w:rPr>
-          <w:rFonts w:ascii="Times New Roman" w:hAnsi="Times New Roman" w:cs="Times New Roman"/>
-          <w:sz w:val="24"/>
-          <w:szCs w:val="24"/>
-        </w:rPr>
-        <w:t>ExpressionPrime</w:t>
-      </w:r>
-      <w:proofErr w:type="spellEnd"/>
-      <w:r>
-        <w:rPr>
-          <w:rFonts w:ascii="Times New Roman" w:hAnsi="Times New Roman" w:cs="Times New Roman"/>
-          <w:sz w:val="24"/>
-          <w:szCs w:val="24"/>
-        </w:rPr>
-        <w:t>&gt; | &lt;Empty&gt;</w:t>
-      </w:r>
-    </w:p>
-    <w:p>
-      <w:pPr>
-        <w:pStyle w:val="HTMLPreformatted"/>
-        <w:rPr>
-          <w:rFonts w:ascii="Times New Roman" w:hAnsi="Times New Roman" w:cs="Times New Roman"/>
-          <w:sz w:val="24"/>
-          <w:szCs w:val="24"/>
-        </w:rPr>
-      </w:pPr>
-      <w:r>
-        <w:rPr>
-          <w:rFonts w:ascii="Times New Roman" w:hAnsi="Times New Roman" w:cs="Times New Roman"/>
-          <w:sz w:val="24"/>
-          <w:szCs w:val="24"/>
-        </w:rPr>
-        <w:t>&lt;Term&gt; -&gt; &lt;Factor&gt; &lt;</w:t>
-      </w:r>
-      <w:proofErr w:type="spellStart"/>
-      <w:r>
-        <w:rPr>
-          <w:rFonts w:ascii="Times New Roman" w:hAnsi="Times New Roman" w:cs="Times New Roman"/>
-          <w:sz w:val="24"/>
-          <w:szCs w:val="24"/>
-        </w:rPr>
-        <w:t>TermPrime</w:t>
-      </w:r>
-      <w:proofErr w:type="spellEnd"/>
-      <w:r>
-        <w:rPr>
-          <w:rFonts w:ascii="Times New Roman" w:hAnsi="Times New Roman" w:cs="Times New Roman"/>
-          <w:sz w:val="24"/>
-          <w:szCs w:val="24"/>
-        </w:rPr>
-        <w:t>&gt;</w:t>
-      </w:r>
-    </w:p>
-    <w:p>
-      <w:pPr>
-        <w:pStyle w:val="HTMLPreformatted"/>
-        <w:rPr>
-          <w:rFonts w:ascii="Times New Roman" w:hAnsi="Times New Roman" w:cs="Times New Roman"/>
-          <w:sz w:val="24"/>
-          <w:szCs w:val="24"/>
-        </w:rPr>
-      </w:pPr>
-      <w:r>
-        <w:rPr>
-          <w:rFonts w:ascii="Times New Roman" w:hAnsi="Times New Roman" w:cs="Times New Roman"/>
-          <w:sz w:val="24"/>
-          <w:szCs w:val="24"/>
-        </w:rPr>
-        <w:t>&lt;</w:t>
-      </w:r>
-      <w:proofErr w:type="spellStart"/>
-      <w:r>
-        <w:rPr>
-          <w:rFonts w:ascii="Times New Roman" w:hAnsi="Times New Roman" w:cs="Times New Roman"/>
-          <w:sz w:val="24"/>
-          <w:szCs w:val="24"/>
-        </w:rPr>
-        <w:t>TermPrime</w:t>
-      </w:r>
-      <w:proofErr w:type="spellEnd"/>
-      <w:r>
-        <w:rPr>
-          <w:rFonts w:ascii="Times New Roman" w:hAnsi="Times New Roman" w:cs="Times New Roman"/>
-          <w:sz w:val="24"/>
-          <w:szCs w:val="24"/>
-        </w:rPr>
-        <w:t>&gt; -&gt; * &lt;Factor&gt; &lt;</w:t>
-      </w:r>
-      <w:proofErr w:type="spellStart"/>
-      <w:r>
-        <w:rPr>
-          <w:rFonts w:ascii="Times New Roman" w:hAnsi="Times New Roman" w:cs="Times New Roman"/>
-          <w:sz w:val="24"/>
-          <w:szCs w:val="24"/>
-        </w:rPr>
-        <w:t>TermPrime</w:t>
-      </w:r>
-      <w:proofErr w:type="spellEnd"/>
-      <w:r>
-        <w:rPr>
-          <w:rFonts w:ascii="Times New Roman" w:hAnsi="Times New Roman" w:cs="Times New Roman"/>
-          <w:sz w:val="24"/>
-          <w:szCs w:val="24"/>
-        </w:rPr>
-        <w:t>&gt; | / &lt;Factor&gt; &lt;</w:t>
-      </w:r>
-      <w:proofErr w:type="spellStart"/>
-      <w:r>
-        <w:rPr>
-          <w:rFonts w:ascii="Times New Roman" w:hAnsi="Times New Roman" w:cs="Times New Roman"/>
-          <w:sz w:val="24"/>
-          <w:szCs w:val="24"/>
-        </w:rPr>
-        <w:t>TermPrime</w:t>
-      </w:r>
-      <w:proofErr w:type="spellEnd"/>
-      <w:r>
-        <w:rPr>
-          <w:rFonts w:ascii="Times New Roman" w:hAnsi="Times New Roman" w:cs="Times New Roman"/>
-          <w:sz w:val="24"/>
-          <w:szCs w:val="24"/>
-        </w:rPr>
-        <w:t>&gt; | &lt;Empty&gt;</w:t>
-      </w:r>
-    </w:p>
-    <w:p>
-      <w:pPr>
-        <w:pStyle w:val="HTMLPreformatted"/>
-        <w:rPr>
-          <w:rFonts w:ascii="Times New Roman" w:hAnsi="Times New Roman" w:cs="Times New Roman"/>
-          <w:sz w:val="24"/>
-          <w:szCs w:val="24"/>
-        </w:rPr>
-      </w:pPr>
-      <w:r>
-        <w:rPr>
-          <w:rFonts w:ascii="Times New Roman" w:hAnsi="Times New Roman" w:cs="Times New Roman"/>
-          <w:sz w:val="24"/>
-          <w:szCs w:val="24"/>
-        </w:rPr>
-        <w:t>&lt;Factor&gt; -&gt; - &lt;Primary&gt; | &lt;Primary&gt;</w:t>
-      </w:r>
-    </w:p>
-    <w:p>
-      <w:pPr>
-        <w:pStyle w:val="HTMLPreformatted"/>
-        <w:rPr>
-          <w:rFonts w:ascii="Times New Roman" w:hAnsi="Times New Roman" w:cs="Times New Roman"/>
-          <w:sz w:val="24"/>
-          <w:szCs w:val="24"/>
-        </w:rPr>
-      </w:pPr>
-      <w:r>
-        <w:rPr>
-          <w:rFonts w:ascii="Times New Roman" w:hAnsi="Times New Roman" w:cs="Times New Roman"/>
-          <w:sz w:val="24"/>
-          <w:szCs w:val="24"/>
-        </w:rPr>
-        <w:t xml:space="preserve">&lt;Primary&gt; -&gt; </w:t>
-      </w:r>
-      <w:r>
-        <w:rPr>
-          <w:rFonts w:ascii="Times New Roman" w:hAnsi="Times New Roman" w:cs="Times New Roman"/>
-          <w:sz w:val="24"/>
-          <w:szCs w:val="24"/>
-        </w:rPr>
-        <w:t>id</w:t>
-      </w:r>
-      <w:r>
-        <w:rPr>
-          <w:rFonts w:ascii="Times New Roman" w:hAnsi="Times New Roman" w:cs="Times New Roman"/>
-          <w:sz w:val="24"/>
-          <w:szCs w:val="24"/>
-        </w:rPr>
-        <w:t xml:space="preserve"> | </w:t>
-      </w:r>
-      <w:proofErr w:type="spellStart"/>
-      <w:r>
-        <w:rPr>
-          <w:rFonts w:ascii="Times New Roman" w:hAnsi="Times New Roman" w:cs="Times New Roman"/>
-          <w:sz w:val="24"/>
-          <w:szCs w:val="24"/>
-        </w:rPr>
-        <w:t>int</w:t>
-      </w:r>
-      <w:r>
-        <w:rPr>
-          <w:rFonts w:ascii="Times New Roman" w:hAnsi="Times New Roman" w:cs="Times New Roman"/>
-          <w:sz w:val="24"/>
-          <w:szCs w:val="24"/>
-        </w:rPr>
-        <w:t>_num</w:t>
-      </w:r>
-      <w:proofErr w:type="spellEnd"/>
-      <w:r>
-        <w:rPr>
-          <w:rFonts w:ascii="Times New Roman" w:hAnsi="Times New Roman" w:cs="Times New Roman"/>
-          <w:sz w:val="24"/>
-          <w:szCs w:val="24"/>
-        </w:rPr>
-        <w:t xml:space="preserve"> | </w:t>
-      </w:r>
-      <w:proofErr w:type="gramStart"/>
-      <w:r>
-        <w:rPr>
-          <w:rFonts w:ascii="Times New Roman" w:hAnsi="Times New Roman" w:cs="Times New Roman"/>
-          <w:sz w:val="24"/>
-          <w:szCs w:val="24"/>
-        </w:rPr>
-        <w:t>( &lt;</w:t>
-      </w:r>
-      <w:proofErr w:type="gramEnd"/>
-      <w:r>
-        <w:rPr>
-          <w:rFonts w:ascii="Times New Roman" w:hAnsi="Times New Roman" w:cs="Times New Roman"/>
-          <w:sz w:val="24"/>
-          <w:szCs w:val="24"/>
-        </w:rPr>
-        <w:t>Expression&gt; ) |</w:t>
-      </w:r>
-      <w:r>
-        <w:rPr>
-          <w:rFonts w:ascii="Times New Roman" w:hAnsi="Times New Roman" w:cs="Times New Roman"/>
-          <w:sz w:val="24"/>
-          <w:szCs w:val="24"/>
-        </w:rPr>
-        <w:t xml:space="preserve"> </w:t>
-      </w:r>
-      <w:proofErr w:type="spellStart"/>
-      <w:r>
-        <w:rPr>
-          <w:rFonts w:ascii="Times New Roman" w:hAnsi="Times New Roman" w:cs="Times New Roman"/>
-          <w:sz w:val="24"/>
-          <w:szCs w:val="24"/>
-        </w:rPr>
-        <w:t>real</w:t>
-      </w:r>
-      <w:r>
-        <w:rPr>
-          <w:rFonts w:ascii="Times New Roman" w:hAnsi="Times New Roman" w:cs="Times New Roman"/>
-          <w:sz w:val="24"/>
-          <w:szCs w:val="24"/>
-        </w:rPr>
-        <w:t>_num</w:t>
-      </w:r>
-      <w:proofErr w:type="spellEnd"/>
-      <w:r>
-        <w:rPr>
-          <w:rFonts w:ascii="Times New Roman" w:hAnsi="Times New Roman" w:cs="Times New Roman"/>
-          <w:sz w:val="24"/>
-          <w:szCs w:val="24"/>
-        </w:rPr>
-        <w:t xml:space="preserve"> </w:t>
-      </w:r>
-      <w:r>
-        <w:rPr>
-          <w:rFonts w:ascii="Times New Roman" w:hAnsi="Times New Roman" w:cs="Times New Roman"/>
-          <w:sz w:val="24"/>
-          <w:szCs w:val="24"/>
-        </w:rPr>
-        <w:t>| true | false</w:t>
-      </w:r>
-    </w:p>
-    <w:p>
-      <w:pPr>
-        <w:pStyle w:val="HTMLPreformatted"/>
-        <w:rPr>
-          <w:rFonts w:ascii="Times New Roman" w:hAnsi="Times New Roman" w:cs="Times New Roman"/>
-          <w:sz w:val="24"/>
-          <w:szCs w:val="24"/>
-        </w:rPr>
-      </w:pPr>
-      <w:r>
-        <w:rPr>
-          <w:rFonts w:ascii="Times New Roman" w:hAnsi="Times New Roman" w:cs="Times New Roman"/>
-          <w:sz w:val="24"/>
-          <w:szCs w:val="24"/>
-        </w:rPr>
-        <w:t xml:space="preserve">&lt;Empty&gt; -&gt; </w:t>
-      </w:r>
-      <w:r>
-        <w:rPr>
-          <w:rFonts w:ascii="Times New Roman" w:hAnsi="Times New Roman" w:cs="Times New Roman"/>
-          <w:sz w:val="24"/>
-          <w:szCs w:val="24"/>
-        </w:rPr>
-        <w:t>e</w:t>
-      </w:r>
-      <w:r>
-        <w:rPr>
-          <w:rFonts w:ascii="Times New Roman" w:hAnsi="Times New Roman" w:cs="Times New Roman"/>
-          <w:sz w:val="24"/>
-          <w:szCs w:val="24"/>
-        </w:rPr>
-        <w:t>psilon</w:t>
-      </w:r>
-    </w:p>
-    <w:p>
-      <w:pPr>
-        <w:pStyle w:val="HTMLPreformatted"/>
-        <w:rPr>
-          <w:rFonts w:ascii="Times New Roman" w:hAnsi="Times New Roman" w:cs="Times New Roman"/>
-          <w:sz w:val="24"/>
-          <w:szCs w:val="24"/>
-        </w:rPr>
-      </w:pPr>
-    </w:p>
-    <w:p>
-      <w:pPr>
-        <w:pStyle w:val="HTMLPreformatted"/>
-        <w:rPr>
-          <w:rFonts w:ascii="Times New Roman" w:hAnsi="Times New Roman" w:cs="Times New Roman"/>
-          <w:sz w:val="24"/>
-          <w:szCs w:val="24"/>
-        </w:rPr>
-      </w:pPr>
-      <w:proofErr w:type="gramStart"/>
-      <w:r>
-        <w:rPr>
-          <w:rFonts w:ascii="Times New Roman" w:hAnsi="Times New Roman" w:cs="Times New Roman"/>
-          <w:sz w:val="24"/>
-          <w:szCs w:val="24"/>
-        </w:rPr>
-        <w:t>First(</w:t>
-      </w:r>
-      <w:proofErr w:type="gramEnd"/>
-      <w:r>
-        <w:rPr>
-          <w:rFonts w:ascii="Times New Roman" w:hAnsi="Times New Roman" w:cs="Times New Roman"/>
-          <w:sz w:val="24"/>
-          <w:szCs w:val="24"/>
-        </w:rPr>
-        <w:t xml:space="preserve">&lt;Assign&gt;) = </w:t>
-      </w:r>
-      <w:r>
-        <w:rPr>
-          <w:rFonts w:ascii="Times New Roman" w:hAnsi="Times New Roman" w:cs="Times New Roman"/>
-          <w:sz w:val="24"/>
-          <w:szCs w:val="24"/>
-        </w:rPr>
-        <w:t xml:space="preserve">{ </w:t>
-      </w:r>
-      <w:r>
-        <w:rPr>
-          <w:rFonts w:ascii="Times New Roman" w:hAnsi="Times New Roman" w:cs="Times New Roman"/>
-          <w:sz w:val="24"/>
-          <w:szCs w:val="24"/>
-        </w:rPr>
-        <w:t>id</w:t>
-      </w:r>
-      <w:r>
-        <w:rPr>
-          <w:rFonts w:ascii="Times New Roman" w:hAnsi="Times New Roman" w:cs="Times New Roman"/>
-          <w:sz w:val="24"/>
-          <w:szCs w:val="24"/>
-        </w:rPr>
-        <w:t>}</w:t>
-      </w:r>
-    </w:p>
-    <w:p>
-      <w:pPr>
-        <w:rPr>
-          <w:rFonts w:eastAsia="Times New Roman" w:cs="Times New Roman"/>
-          <w:szCs w:val="24"/>
-        </w:rPr>
-      </w:pPr>
     </w:p>
     <w:p>
       <w:pPr>
@@ -1351,45 +721,491 @@
           <w:szCs w:val="24"/>
           <w:u w:val="single"/>
         </w:rPr>
-        <w:t>Expression statement:</w:t>
-      </w:r>
-      <w:r>
-        <w:rPr>
-          <w:rFonts w:eastAsia="Times New Roman" w:cs="Times New Roman"/>
-          <w:szCs w:val="24"/>
-        </w:rPr>
-        <w:t xml:space="preserve"> (e.g. “</w:t>
-      </w:r>
-      <w:r>
-        <w:rPr>
-          <w:rFonts w:eastAsia="Times New Roman" w:cs="Times New Roman"/>
-          <w:szCs w:val="24"/>
-        </w:rPr>
-        <w:t>1 +a</w:t>
-      </w:r>
-      <w:r>
-        <w:rPr>
-          <w:rFonts w:eastAsia="Times New Roman" w:cs="Times New Roman"/>
-          <w:szCs w:val="24"/>
-        </w:rPr>
-        <w:t>;”, “</w:t>
-      </w:r>
-      <w:proofErr w:type="gramStart"/>
-      <w:r>
-        <w:rPr>
-          <w:rFonts w:eastAsia="Times New Roman" w:cs="Times New Roman"/>
-          <w:szCs w:val="24"/>
-        </w:rPr>
-        <w:t>a;</w:t>
-      </w:r>
-      <w:proofErr w:type="gramEnd"/>
-      <w:r>
-        <w:rPr>
-          <w:rFonts w:eastAsia="Times New Roman" w:cs="Times New Roman"/>
-          <w:szCs w:val="24"/>
-        </w:rPr>
-        <w:t xml:space="preserve">”) </w:t>
-      </w:r>
+        <w:t>Assign statement</w:t>
+      </w:r>
+      <w:r>
+        <w:rPr>
+          <w:rFonts w:eastAsia="Times New Roman" w:cs="Times New Roman"/>
+          <w:szCs w:val="24"/>
+        </w:rPr>
+        <w:t>:</w:t>
+      </w:r>
+      <w:r>
+        <w:rPr>
+          <w:rFonts w:eastAsia="Times New Roman" w:cs="Times New Roman"/>
+          <w:szCs w:val="24"/>
+        </w:rPr>
+        <w:t xml:space="preserve"> </w:t>
+      </w:r>
+    </w:p>
+    <w:p>
+      <w:pPr>
+        <w:pStyle w:val="HTMLPreformatted"/>
+        <w:rPr>
+          <w:rFonts w:ascii="Times New Roman" w:hAnsi="Times New Roman" w:cs="Times New Roman"/>
+          <w:sz w:val="24"/>
+          <w:szCs w:val="24"/>
+        </w:rPr>
+      </w:pPr>
+      <w:r>
+        <w:rPr>
+          <w:rFonts w:ascii="Times New Roman" w:hAnsi="Times New Roman" w:cs="Times New Roman"/>
+          <w:sz w:val="24"/>
+          <w:szCs w:val="24"/>
+        </w:rPr>
+        <w:t xml:space="preserve">&lt;Assign&gt; -&gt; </w:t>
+      </w:r>
+      <w:r>
+        <w:rPr>
+          <w:rFonts w:ascii="Times New Roman" w:hAnsi="Times New Roman" w:cs="Times New Roman"/>
+          <w:sz w:val="24"/>
+          <w:szCs w:val="24"/>
+        </w:rPr>
+        <w:t>id</w:t>
+      </w:r>
+      <w:r>
+        <w:rPr>
+          <w:rFonts w:ascii="Times New Roman" w:hAnsi="Times New Roman" w:cs="Times New Roman"/>
+          <w:sz w:val="24"/>
+          <w:szCs w:val="24"/>
+        </w:rPr>
+        <w:t xml:space="preserve"> = &lt;Expression&gt;;</w:t>
+      </w:r>
+    </w:p>
+    <w:p>
+      <w:pPr>
+        <w:pStyle w:val="HTMLPreformatted"/>
+        <w:rPr>
+          <w:rFonts w:ascii="Times New Roman" w:hAnsi="Times New Roman" w:cs="Times New Roman"/>
+          <w:sz w:val="24"/>
+          <w:szCs w:val="24"/>
+        </w:rPr>
+      </w:pPr>
+      <w:r>
+        <w:rPr>
+          <w:rFonts w:ascii="Times New Roman" w:hAnsi="Times New Roman" w:cs="Times New Roman"/>
+          <w:sz w:val="24"/>
+          <w:szCs w:val="24"/>
+        </w:rPr>
+        <w:t>&lt;Expression&gt; -&gt; &lt;Term&gt; &lt;ExpressionPrime&gt;</w:t>
+      </w:r>
+    </w:p>
+    <w:p>
+      <w:pPr>
+        <w:pStyle w:val="HTMLPreformatted"/>
+        <w:rPr>
+          <w:rFonts w:ascii="Times New Roman" w:hAnsi="Times New Roman" w:cs="Times New Roman"/>
+          <w:sz w:val="24"/>
+          <w:szCs w:val="24"/>
+        </w:rPr>
+      </w:pPr>
+      <w:r>
+        <w:rPr>
+          <w:rFonts w:ascii="Times New Roman" w:hAnsi="Times New Roman" w:cs="Times New Roman"/>
+          <w:sz w:val="24"/>
+          <w:szCs w:val="24"/>
+        </w:rPr>
+        <w:t>&lt;ExpressionPrime&gt; -&gt; + &lt;Term&gt; &lt;ExpressionPrime&gt; | - &lt;Term&gt; &lt;ExpressionPrime&gt; | &lt;Empty&gt;</w:t>
+      </w:r>
+    </w:p>
+    <w:p>
+      <w:pPr>
+        <w:pStyle w:val="HTMLPreformatted"/>
+        <w:rPr>
+          <w:rFonts w:ascii="Times New Roman" w:hAnsi="Times New Roman" w:cs="Times New Roman"/>
+          <w:sz w:val="24"/>
+          <w:szCs w:val="24"/>
+        </w:rPr>
+      </w:pPr>
+      <w:r>
+        <w:rPr>
+          <w:rFonts w:ascii="Times New Roman" w:hAnsi="Times New Roman" w:cs="Times New Roman"/>
+          <w:sz w:val="24"/>
+          <w:szCs w:val="24"/>
+        </w:rPr>
+        <w:t>&lt;Term&gt; -&gt; &lt;Factor&gt; &lt;TermPrime&gt;</w:t>
+      </w:r>
+    </w:p>
+    <w:p>
+      <w:pPr>
+        <w:pStyle w:val="HTMLPreformatted"/>
+        <w:rPr>
+          <w:rFonts w:ascii="Times New Roman" w:hAnsi="Times New Roman" w:cs="Times New Roman"/>
+          <w:sz w:val="24"/>
+          <w:szCs w:val="24"/>
+        </w:rPr>
+      </w:pPr>
+      <w:r>
+        <w:rPr>
+          <w:rFonts w:ascii="Times New Roman" w:hAnsi="Times New Roman" w:cs="Times New Roman"/>
+          <w:sz w:val="24"/>
+          <w:szCs w:val="24"/>
+        </w:rPr>
+        <w:t>&lt;TermPrime&gt; -&gt; * &lt;Factor&gt; &lt;TermPrime&gt; | / &lt;Factor&gt; &lt;TermPrime&gt; | &lt;Empty&gt;</w:t>
+      </w:r>
+    </w:p>
+    <w:p>
+      <w:pPr>
+        <w:pStyle w:val="HTMLPreformatted"/>
+        <w:rPr>
+          <w:rFonts w:ascii="Times New Roman" w:hAnsi="Times New Roman" w:cs="Times New Roman"/>
+          <w:sz w:val="24"/>
+          <w:szCs w:val="24"/>
+        </w:rPr>
+      </w:pPr>
+      <w:r>
+        <w:rPr>
+          <w:rFonts w:ascii="Times New Roman" w:hAnsi="Times New Roman" w:cs="Times New Roman"/>
+          <w:sz w:val="24"/>
+          <w:szCs w:val="24"/>
+        </w:rPr>
+        <w:t>&lt;Factor&gt; -&gt; - &lt;Primary&gt; | &lt;Primary&gt;</w:t>
+      </w:r>
+    </w:p>
+    <w:p>
+      <w:pPr>
+        <w:pStyle w:val="HTMLPreformatted"/>
+        <w:rPr>
+          <w:rFonts w:ascii="Times New Roman" w:hAnsi="Times New Roman" w:cs="Times New Roman"/>
+          <w:sz w:val="24"/>
+          <w:szCs w:val="24"/>
+        </w:rPr>
+      </w:pPr>
+      <w:r>
+        <w:rPr>
+          <w:rFonts w:ascii="Times New Roman" w:hAnsi="Times New Roman" w:cs="Times New Roman"/>
+          <w:sz w:val="24"/>
+          <w:szCs w:val="24"/>
+        </w:rPr>
+        <w:t xml:space="preserve">&lt;Primary&gt; -&gt; </w:t>
+      </w:r>
+      <w:r>
+        <w:rPr>
+          <w:rFonts w:ascii="Times New Roman" w:hAnsi="Times New Roman" w:cs="Times New Roman"/>
+          <w:sz w:val="24"/>
+          <w:szCs w:val="24"/>
+        </w:rPr>
+        <w:t>id</w:t>
+      </w:r>
+      <w:r>
+        <w:rPr>
+          <w:rFonts w:ascii="Times New Roman" w:hAnsi="Times New Roman" w:cs="Times New Roman"/>
+          <w:sz w:val="24"/>
+          <w:szCs w:val="24"/>
+        </w:rPr>
+        <w:t xml:space="preserve"> | </w:t>
+      </w:r>
+      <w:r>
+        <w:rPr>
+          <w:rFonts w:ascii="Times New Roman" w:hAnsi="Times New Roman" w:cs="Times New Roman"/>
+          <w:sz w:val="24"/>
+          <w:szCs w:val="24"/>
+        </w:rPr>
+        <w:t>int</w:t>
+      </w:r>
+      <w:r>
+        <w:rPr>
+          <w:rFonts w:ascii="Times New Roman" w:hAnsi="Times New Roman" w:cs="Times New Roman"/>
+          <w:sz w:val="24"/>
+          <w:szCs w:val="24"/>
+        </w:rPr>
+        <w:t>_num</w:t>
+      </w:r>
+      <w:r>
+        <w:rPr>
+          <w:rFonts w:ascii="Times New Roman" w:hAnsi="Times New Roman" w:cs="Times New Roman"/>
+          <w:sz w:val="24"/>
+          <w:szCs w:val="24"/>
+        </w:rPr>
+        <w:t xml:space="preserve"> | ( &lt;Expression&gt; ) |</w:t>
+      </w:r>
+      <w:r>
+        <w:rPr>
+          <w:rFonts w:ascii="Times New Roman" w:hAnsi="Times New Roman" w:cs="Times New Roman"/>
+          <w:sz w:val="24"/>
+          <w:szCs w:val="24"/>
+        </w:rPr>
+        <w:t xml:space="preserve"> </w:t>
+      </w:r>
+      <w:r>
+        <w:rPr>
+          <w:rFonts w:ascii="Times New Roman" w:hAnsi="Times New Roman" w:cs="Times New Roman"/>
+          <w:sz w:val="24"/>
+          <w:szCs w:val="24"/>
+        </w:rPr>
+        <w:t>real</w:t>
+      </w:r>
+      <w:r>
+        <w:rPr>
+          <w:rFonts w:ascii="Times New Roman" w:hAnsi="Times New Roman" w:cs="Times New Roman"/>
+          <w:sz w:val="24"/>
+          <w:szCs w:val="24"/>
+        </w:rPr>
+        <w:t>_num</w:t>
+      </w:r>
+      <w:r>
+        <w:rPr>
+          <w:rFonts w:ascii="Times New Roman" w:hAnsi="Times New Roman" w:cs="Times New Roman"/>
+          <w:sz w:val="24"/>
+          <w:szCs w:val="24"/>
+        </w:rPr>
+        <w:t xml:space="preserve"> </w:t>
+      </w:r>
+      <w:r>
+        <w:rPr>
+          <w:rFonts w:ascii="Times New Roman" w:hAnsi="Times New Roman" w:cs="Times New Roman"/>
+          <w:sz w:val="24"/>
+          <w:szCs w:val="24"/>
+        </w:rPr>
+        <w:t>| true | false</w:t>
+      </w:r>
+    </w:p>
+    <w:p>
+      <w:pPr>
+        <w:pStyle w:val="HTMLPreformatted"/>
+        <w:rPr>
+          <w:rFonts w:ascii="Times New Roman" w:hAnsi="Times New Roman" w:cs="Times New Roman"/>
+          <w:sz w:val="24"/>
+          <w:szCs w:val="24"/>
+        </w:rPr>
+      </w:pPr>
+      <w:r>
+        <w:rPr>
+          <w:rFonts w:ascii="Times New Roman" w:hAnsi="Times New Roman" w:cs="Times New Roman"/>
+          <w:sz w:val="24"/>
+          <w:szCs w:val="24"/>
+        </w:rPr>
+        <w:t xml:space="preserve">&lt;Empty&gt; -&gt; </w:t>
+      </w:r>
+      <w:r>
+        <w:rPr>
+          <w:rFonts w:ascii="Times New Roman" w:hAnsi="Times New Roman" w:cs="Times New Roman"/>
+          <w:sz w:val="24"/>
+          <w:szCs w:val="24"/>
+        </w:rPr>
+        <w:t>e</w:t>
+      </w:r>
+      <w:r>
+        <w:rPr>
+          <w:rFonts w:ascii="Times New Roman" w:hAnsi="Times New Roman" w:cs="Times New Roman"/>
+          <w:sz w:val="24"/>
+          <w:szCs w:val="24"/>
+        </w:rPr>
+        <w:t>psilon</w:t>
+      </w:r>
+    </w:p>
+    <w:p>
+      <w:pPr>
+        <w:pStyle w:val="HTMLPreformatted"/>
+        <w:rPr>
+          <w:rFonts w:ascii="Times New Roman" w:hAnsi="Times New Roman" w:cs="Times New Roman"/>
+          <w:sz w:val="24"/>
+          <w:szCs w:val="24"/>
+        </w:rPr>
+      </w:pPr>
+    </w:p>
+    <w:p>
+      <w:pPr>
+        <w:pStyle w:val="HTMLPreformatted"/>
+        <w:rPr>
+          <w:rFonts w:ascii="Times New Roman" w:hAnsi="Times New Roman" w:cs="Times New Roman"/>
+          <w:sz w:val="24"/>
+          <w:szCs w:val="24"/>
+        </w:rPr>
+      </w:pPr>
+      <w:r>
+        <w:rPr>
+          <w:rFonts w:ascii="Times New Roman" w:hAnsi="Times New Roman" w:cs="Times New Roman"/>
+          <w:sz w:val="24"/>
+          <w:szCs w:val="24"/>
+        </w:rPr>
+        <w:t xml:space="preserve">First(&lt;Assign&gt;) = </w:t>
+      </w:r>
+      <w:r>
+        <w:rPr>
+          <w:rFonts w:ascii="Times New Roman" w:hAnsi="Times New Roman" w:cs="Times New Roman"/>
+          <w:sz w:val="24"/>
+          <w:szCs w:val="24"/>
+        </w:rPr>
+        <w:t xml:space="preserve">{ </w:t>
+      </w:r>
+      <w:r>
+        <w:rPr>
+          <w:rFonts w:ascii="Times New Roman" w:hAnsi="Times New Roman" w:cs="Times New Roman"/>
+          <w:sz w:val="24"/>
+          <w:szCs w:val="24"/>
+        </w:rPr>
+        <w:t>id</w:t>
+      </w:r>
+      <w:r>
+        <w:rPr>
+          <w:rFonts w:ascii="Times New Roman" w:hAnsi="Times New Roman" w:cs="Times New Roman"/>
+          <w:sz w:val="24"/>
+          <w:szCs w:val="24"/>
+        </w:rPr>
+        <w:t>}</w:t>
+      </w:r>
+    </w:p>
+    <w:p>
+      <w:pPr>
+        <w:pStyle w:val="HTMLPreformatted"/>
+        <w:rPr>
+          <w:rFonts w:ascii="Times New Roman" w:hAnsi="Times New Roman" w:cs="Times New Roman"/>
+          <w:sz w:val="24"/>
+          <w:szCs w:val="24"/>
+        </w:rPr>
+      </w:pPr>
+      <w:r>
+        <w:rPr>
+          <w:rFonts w:ascii="Times New Roman" w:hAnsi="Times New Roman" w:cs="Times New Roman"/>
+          <w:sz w:val="24"/>
+          <w:szCs w:val="24"/>
+        </w:rPr>
+        <w:t xml:space="preserve">First(&lt;Expression&gt;) = </w:t>
+      </w:r>
+      <w:r>
+        <w:rPr>
+          <w:rFonts w:ascii="Times New Roman" w:hAnsi="Times New Roman" w:cs="Times New Roman"/>
+          <w:sz w:val="24"/>
+          <w:szCs w:val="24"/>
+        </w:rPr>
+        <w:t>{ -, id, int_num, (, real_num, true, false}</w:t>
+      </w:r>
+    </w:p>
+    <w:p>
+      <w:pPr>
+        <w:pStyle w:val="HTMLPreformatted"/>
+        <w:rPr>
+          <w:rFonts w:ascii="Times New Roman" w:hAnsi="Times New Roman" w:cs="Times New Roman"/>
+          <w:sz w:val="24"/>
+          <w:szCs w:val="24"/>
+        </w:rPr>
+      </w:pPr>
+      <w:r>
+        <w:rPr>
+          <w:rFonts w:ascii="Times New Roman" w:hAnsi="Times New Roman" w:cs="Times New Roman"/>
+          <w:sz w:val="24"/>
+          <w:szCs w:val="24"/>
+        </w:rPr>
+        <w:t>First(&lt;ExpressionPrime&gt;) = {+, -, epsilon}</w:t>
+      </w:r>
+    </w:p>
+    <w:p>
+      <w:pPr>
+        <w:pStyle w:val="HTMLPreformatted"/>
+        <w:rPr>
+          <w:rFonts w:ascii="Times New Roman" w:hAnsi="Times New Roman" w:cs="Times New Roman"/>
+          <w:sz w:val="24"/>
+          <w:szCs w:val="24"/>
+        </w:rPr>
+      </w:pPr>
+      <w:r>
+        <w:rPr>
+          <w:rFonts w:ascii="Times New Roman" w:hAnsi="Times New Roman" w:cs="Times New Roman"/>
+          <w:sz w:val="24"/>
+          <w:szCs w:val="24"/>
+        </w:rPr>
+        <w:t xml:space="preserve">First(&lt;Term&gt;) = </w:t>
+      </w:r>
+      <w:r>
+        <w:rPr>
+          <w:rFonts w:ascii="Times New Roman" w:hAnsi="Times New Roman" w:cs="Times New Roman"/>
+          <w:sz w:val="24"/>
+          <w:szCs w:val="24"/>
+        </w:rPr>
+        <w:t>{ -, id, int_num, (, real_num, true, false}</w:t>
+      </w:r>
+    </w:p>
+    <w:p>
+      <w:pPr>
+        <w:pStyle w:val="HTMLPreformatted"/>
+        <w:rPr>
+          <w:rFonts w:ascii="Times New Roman" w:hAnsi="Times New Roman" w:cs="Times New Roman"/>
+          <w:sz w:val="24"/>
+          <w:szCs w:val="24"/>
+        </w:rPr>
+      </w:pPr>
+      <w:r>
+        <w:rPr>
+          <w:rFonts w:ascii="Times New Roman" w:hAnsi="Times New Roman" w:cs="Times New Roman"/>
+          <w:sz w:val="24"/>
+          <w:szCs w:val="24"/>
+        </w:rPr>
+        <w:t>First(&lt;TermPrime&gt;) = { *, /, epsilon}</w:t>
+      </w:r>
+    </w:p>
+    <w:p>
+      <w:pPr>
+        <w:spacing w:line="240" w:lineRule="auto"/>
+        <w:rPr>
+          <w:rFonts w:eastAsia="Times New Roman" w:cs="Times New Roman"/>
+          <w:szCs w:val="24"/>
+        </w:rPr>
+      </w:pPr>
+      <w:r>
+        <w:rPr>
+          <w:rFonts w:cs="Times New Roman"/>
+          <w:szCs w:val="24"/>
+        </w:rPr>
+        <w:t xml:space="preserve">First(&lt;Factor&gt;) = { -, </w:t>
+      </w:r>
+      <w:r>
+        <w:rPr>
+          <w:rFonts w:eastAsia="Times New Roman" w:cs="Times New Roman"/>
+          <w:szCs w:val="24"/>
+        </w:rPr>
+        <w:t>id, int_num, (, real_num, true, false}</w:t>
+      </w:r>
+    </w:p>
+    <w:p>
+      <w:pPr>
+        <w:spacing w:line="240" w:lineRule="auto"/>
+        <w:rPr>
+          <w:rFonts w:eastAsia="Times New Roman" w:cs="Times New Roman"/>
+          <w:szCs w:val="24"/>
+        </w:rPr>
+      </w:pPr>
+      <w:r>
+        <w:rPr>
+          <w:rFonts w:eastAsia="Times New Roman" w:cs="Times New Roman"/>
+          <w:szCs w:val="24"/>
+        </w:rPr>
+        <w:t>First(&lt;Primary&gt;) = {id, int_num, (, real_num, true, false}</w:t>
+      </w:r>
+    </w:p>
+    <w:p>
+      <w:pPr>
+        <w:spacing w:line="240" w:lineRule="auto"/>
+        <w:rPr>
+          <w:rFonts w:eastAsia="Times New Roman" w:cs="Times New Roman"/>
+          <w:szCs w:val="24"/>
+        </w:rPr>
+      </w:pPr>
+    </w:p>
+    <w:p>
+      <w:pPr>
+        <w:spacing w:line="240" w:lineRule="auto"/>
+        <w:rPr>
+          <w:rFonts w:eastAsia="Times New Roman" w:cs="Times New Roman"/>
+          <w:szCs w:val="24"/>
+        </w:rPr>
+      </w:pPr>
+      <w:r>
+        <w:rPr>
+          <w:rFonts w:eastAsia="Times New Roman" w:cs="Times New Roman"/>
+          <w:szCs w:val="24"/>
+        </w:rPr>
+        <w:t>Example: a = b + c;</w:t>
+      </w:r>
+    </w:p>
+    <w:p>
+      <w:pPr>
+        <w:spacing w:line="240" w:lineRule="auto"/>
+        <w:rPr>
+          <w:rFonts w:eastAsia="Times New Roman" w:cs="Times New Roman"/>
+          <w:szCs w:val="24"/>
+        </w:rPr>
+      </w:pPr>
     </w:p>
     <w:p>
       <w:pPr>
@@ -1421,396 +1237,16 @@
         <w:rPr>
           <w:rFonts w:eastAsia="Times New Roman" w:cs="Times New Roman"/>
           <w:szCs w:val="24"/>
-        </w:rPr>
-        <w:t>&lt;Expression Statement&gt; -&gt; &lt;Expression&gt;;</w:t>
-      </w:r>
-    </w:p>
-    <w:p>
-      <w:pPr>
-        <w:pStyle w:val="HTMLPreformatted"/>
-        <w:rPr>
-          <w:rFonts w:ascii="Times New Roman" w:hAnsi="Times New Roman" w:cs="Times New Roman"/>
-          <w:sz w:val="24"/>
-          <w:szCs w:val="24"/>
-        </w:rPr>
-      </w:pPr>
-      <w:r>
-        <w:rPr>
-          <w:rFonts w:ascii="Times New Roman" w:hAnsi="Times New Roman" w:cs="Times New Roman"/>
-          <w:sz w:val="24"/>
-          <w:szCs w:val="24"/>
-        </w:rPr>
-        <w:t>&lt;Expression&gt; -&gt; &lt;Term&gt; &lt;</w:t>
-      </w:r>
-      <w:proofErr w:type="spellStart"/>
-      <w:r>
-        <w:rPr>
-          <w:rFonts w:ascii="Times New Roman" w:hAnsi="Times New Roman" w:cs="Times New Roman"/>
-          <w:sz w:val="24"/>
-          <w:szCs w:val="24"/>
-        </w:rPr>
-        <w:t>ExpressionPrime</w:t>
-      </w:r>
-      <w:proofErr w:type="spellEnd"/>
-      <w:r>
-        <w:rPr>
-          <w:rFonts w:ascii="Times New Roman" w:hAnsi="Times New Roman" w:cs="Times New Roman"/>
-          <w:sz w:val="24"/>
-          <w:szCs w:val="24"/>
-        </w:rPr>
-        <w:t>&gt;</w:t>
-      </w:r>
-    </w:p>
-    <w:p>
-      <w:pPr>
-        <w:pStyle w:val="HTMLPreformatted"/>
-        <w:rPr>
-          <w:rFonts w:ascii="Times New Roman" w:hAnsi="Times New Roman" w:cs="Times New Roman"/>
-          <w:sz w:val="24"/>
-          <w:szCs w:val="24"/>
-        </w:rPr>
-      </w:pPr>
-      <w:r>
-        <w:rPr>
-          <w:rFonts w:ascii="Times New Roman" w:hAnsi="Times New Roman" w:cs="Times New Roman"/>
-          <w:sz w:val="24"/>
-          <w:szCs w:val="24"/>
-        </w:rPr>
-        <w:t>&lt;</w:t>
-      </w:r>
-      <w:proofErr w:type="spellStart"/>
-      <w:r>
-        <w:rPr>
-          <w:rFonts w:ascii="Times New Roman" w:hAnsi="Times New Roman" w:cs="Times New Roman"/>
-          <w:sz w:val="24"/>
-          <w:szCs w:val="24"/>
-        </w:rPr>
-        <w:t>ExpressionPrime</w:t>
-      </w:r>
-      <w:proofErr w:type="spellEnd"/>
-      <w:r>
-        <w:rPr>
-          <w:rFonts w:ascii="Times New Roman" w:hAnsi="Times New Roman" w:cs="Times New Roman"/>
-          <w:sz w:val="24"/>
-          <w:szCs w:val="24"/>
-        </w:rPr>
-        <w:t>&gt; -&gt; + &lt;Term&gt; &lt;</w:t>
-      </w:r>
-      <w:proofErr w:type="spellStart"/>
-      <w:r>
-        <w:rPr>
-          <w:rFonts w:ascii="Times New Roman" w:hAnsi="Times New Roman" w:cs="Times New Roman"/>
-          <w:sz w:val="24"/>
-          <w:szCs w:val="24"/>
-        </w:rPr>
-        <w:t>ExpressionPrime</w:t>
-      </w:r>
-      <w:proofErr w:type="spellEnd"/>
-      <w:r>
-        <w:rPr>
-          <w:rFonts w:ascii="Times New Roman" w:hAnsi="Times New Roman" w:cs="Times New Roman"/>
-          <w:sz w:val="24"/>
-          <w:szCs w:val="24"/>
-        </w:rPr>
-        <w:t>&gt; | - &lt;Term&gt; &lt;</w:t>
-      </w:r>
-      <w:proofErr w:type="spellStart"/>
-      <w:r>
-        <w:rPr>
-          <w:rFonts w:ascii="Times New Roman" w:hAnsi="Times New Roman" w:cs="Times New Roman"/>
-          <w:sz w:val="24"/>
-          <w:szCs w:val="24"/>
-        </w:rPr>
-        <w:t>ExpressionPrime</w:t>
-      </w:r>
-      <w:proofErr w:type="spellEnd"/>
-      <w:r>
-        <w:rPr>
-          <w:rFonts w:ascii="Times New Roman" w:hAnsi="Times New Roman" w:cs="Times New Roman"/>
-          <w:sz w:val="24"/>
-          <w:szCs w:val="24"/>
-        </w:rPr>
-        <w:t>&gt; | &lt;Empty&gt;</w:t>
-      </w:r>
-    </w:p>
-    <w:p>
-      <w:pPr>
-        <w:pStyle w:val="HTMLPreformatted"/>
-        <w:rPr>
-          <w:rFonts w:ascii="Times New Roman" w:hAnsi="Times New Roman" w:cs="Times New Roman"/>
-          <w:sz w:val="24"/>
-          <w:szCs w:val="24"/>
-        </w:rPr>
-      </w:pPr>
-      <w:r>
-        <w:rPr>
-          <w:rFonts w:ascii="Times New Roman" w:hAnsi="Times New Roman" w:cs="Times New Roman"/>
-          <w:sz w:val="24"/>
-          <w:szCs w:val="24"/>
-        </w:rPr>
-        <w:t>&lt;Term&gt; -&gt; &lt;Factor&gt; &lt;</w:t>
-      </w:r>
-      <w:proofErr w:type="spellStart"/>
-      <w:r>
-        <w:rPr>
-          <w:rFonts w:ascii="Times New Roman" w:hAnsi="Times New Roman" w:cs="Times New Roman"/>
-          <w:sz w:val="24"/>
-          <w:szCs w:val="24"/>
-        </w:rPr>
-        <w:t>TermPrime</w:t>
-      </w:r>
-      <w:proofErr w:type="spellEnd"/>
-      <w:r>
-        <w:rPr>
-          <w:rFonts w:ascii="Times New Roman" w:hAnsi="Times New Roman" w:cs="Times New Roman"/>
-          <w:sz w:val="24"/>
-          <w:szCs w:val="24"/>
-        </w:rPr>
-        <w:t>&gt;</w:t>
-      </w:r>
-    </w:p>
-    <w:p>
-      <w:pPr>
-        <w:pStyle w:val="HTMLPreformatted"/>
-        <w:rPr>
-          <w:rFonts w:ascii="Times New Roman" w:hAnsi="Times New Roman" w:cs="Times New Roman"/>
-          <w:sz w:val="24"/>
-          <w:szCs w:val="24"/>
-        </w:rPr>
-      </w:pPr>
-      <w:r>
-        <w:rPr>
-          <w:rFonts w:ascii="Times New Roman" w:hAnsi="Times New Roman" w:cs="Times New Roman"/>
-          <w:sz w:val="24"/>
-          <w:szCs w:val="24"/>
-        </w:rPr>
-        <w:t>&lt;</w:t>
-      </w:r>
-      <w:proofErr w:type="spellStart"/>
-      <w:r>
-        <w:rPr>
-          <w:rFonts w:ascii="Times New Roman" w:hAnsi="Times New Roman" w:cs="Times New Roman"/>
-          <w:sz w:val="24"/>
-          <w:szCs w:val="24"/>
-        </w:rPr>
-        <w:t>TermPrime</w:t>
-      </w:r>
-      <w:proofErr w:type="spellEnd"/>
-      <w:r>
-        <w:rPr>
-          <w:rFonts w:ascii="Times New Roman" w:hAnsi="Times New Roman" w:cs="Times New Roman"/>
-          <w:sz w:val="24"/>
-          <w:szCs w:val="24"/>
-        </w:rPr>
-        <w:t>&gt; -&gt; * &lt;Factor&gt; &lt;</w:t>
-      </w:r>
-      <w:proofErr w:type="spellStart"/>
-      <w:r>
-        <w:rPr>
-          <w:rFonts w:ascii="Times New Roman" w:hAnsi="Times New Roman" w:cs="Times New Roman"/>
-          <w:sz w:val="24"/>
-          <w:szCs w:val="24"/>
-        </w:rPr>
-        <w:t>TermPrime</w:t>
-      </w:r>
-      <w:proofErr w:type="spellEnd"/>
-      <w:r>
-        <w:rPr>
-          <w:rFonts w:ascii="Times New Roman" w:hAnsi="Times New Roman" w:cs="Times New Roman"/>
-          <w:sz w:val="24"/>
-          <w:szCs w:val="24"/>
-        </w:rPr>
-        <w:t>&gt; | / &lt;Factor&gt; &lt;</w:t>
-      </w:r>
-      <w:proofErr w:type="spellStart"/>
-      <w:r>
-        <w:rPr>
-          <w:rFonts w:ascii="Times New Roman" w:hAnsi="Times New Roman" w:cs="Times New Roman"/>
-          <w:sz w:val="24"/>
-          <w:szCs w:val="24"/>
-        </w:rPr>
-        <w:t>TermPrime</w:t>
-      </w:r>
-      <w:proofErr w:type="spellEnd"/>
-      <w:r>
-        <w:rPr>
-          <w:rFonts w:ascii="Times New Roman" w:hAnsi="Times New Roman" w:cs="Times New Roman"/>
-          <w:sz w:val="24"/>
-          <w:szCs w:val="24"/>
-        </w:rPr>
-        <w:t>&gt; | &lt;Empty&gt;</w:t>
-      </w:r>
-    </w:p>
-    <w:p>
-      <w:pPr>
-        <w:pStyle w:val="HTMLPreformatted"/>
-        <w:rPr>
-          <w:rFonts w:ascii="Times New Roman" w:hAnsi="Times New Roman" w:cs="Times New Roman"/>
-          <w:sz w:val="24"/>
-          <w:szCs w:val="24"/>
-        </w:rPr>
-      </w:pPr>
-      <w:r>
-        <w:rPr>
-          <w:rFonts w:ascii="Times New Roman" w:hAnsi="Times New Roman" w:cs="Times New Roman"/>
-          <w:sz w:val="24"/>
-          <w:szCs w:val="24"/>
-        </w:rPr>
-        <w:t>&lt;Factor&gt; -&gt; - &lt;Primary&gt; | &lt;Primary&gt;</w:t>
-      </w:r>
-    </w:p>
-    <w:p>
-      <w:pPr>
-        <w:pStyle w:val="HTMLPreformatted"/>
-        <w:rPr>
-          <w:rFonts w:ascii="Times New Roman" w:hAnsi="Times New Roman" w:cs="Times New Roman"/>
-          <w:sz w:val="24"/>
-          <w:szCs w:val="24"/>
-        </w:rPr>
-      </w:pPr>
-      <w:r>
-        <w:rPr>
-          <w:rFonts w:ascii="Times New Roman" w:hAnsi="Times New Roman" w:cs="Times New Roman"/>
-          <w:sz w:val="24"/>
-          <w:szCs w:val="24"/>
-        </w:rPr>
-        <w:t xml:space="preserve">&lt;Primary&gt; -&gt; </w:t>
-      </w:r>
-      <w:r>
-        <w:rPr>
-          <w:rFonts w:ascii="Times New Roman" w:hAnsi="Times New Roman" w:cs="Times New Roman"/>
-          <w:sz w:val="24"/>
-          <w:szCs w:val="24"/>
-        </w:rPr>
-        <w:t>id</w:t>
-      </w:r>
-      <w:r>
-        <w:rPr>
-          <w:rFonts w:ascii="Times New Roman" w:hAnsi="Times New Roman" w:cs="Times New Roman"/>
-          <w:sz w:val="24"/>
-          <w:szCs w:val="24"/>
-        </w:rPr>
-        <w:t xml:space="preserve"> | </w:t>
-      </w:r>
-      <w:proofErr w:type="spellStart"/>
-      <w:r>
-        <w:rPr>
-          <w:rFonts w:ascii="Times New Roman" w:hAnsi="Times New Roman" w:cs="Times New Roman"/>
-          <w:sz w:val="24"/>
-          <w:szCs w:val="24"/>
-        </w:rPr>
-        <w:t>int</w:t>
-      </w:r>
-      <w:r>
-        <w:rPr>
-          <w:rFonts w:ascii="Times New Roman" w:hAnsi="Times New Roman" w:cs="Times New Roman"/>
-          <w:sz w:val="24"/>
-          <w:szCs w:val="24"/>
-        </w:rPr>
-        <w:t>_num</w:t>
-      </w:r>
-      <w:proofErr w:type="spellEnd"/>
-      <w:r>
-        <w:rPr>
-          <w:rFonts w:ascii="Times New Roman" w:hAnsi="Times New Roman" w:cs="Times New Roman"/>
-          <w:sz w:val="24"/>
-          <w:szCs w:val="24"/>
-        </w:rPr>
-        <w:t xml:space="preserve"> | </w:t>
-      </w:r>
-      <w:proofErr w:type="gramStart"/>
-      <w:r>
-        <w:rPr>
-          <w:rFonts w:ascii="Times New Roman" w:hAnsi="Times New Roman" w:cs="Times New Roman"/>
-          <w:sz w:val="24"/>
-          <w:szCs w:val="24"/>
-        </w:rPr>
-        <w:t>( &lt;</w:t>
-      </w:r>
-      <w:proofErr w:type="gramEnd"/>
-      <w:r>
-        <w:rPr>
-          <w:rFonts w:ascii="Times New Roman" w:hAnsi="Times New Roman" w:cs="Times New Roman"/>
-          <w:sz w:val="24"/>
-          <w:szCs w:val="24"/>
-        </w:rPr>
-        <w:t>Expression&gt; ) |</w:t>
-      </w:r>
-      <w:r>
-        <w:rPr>
-          <w:rFonts w:ascii="Times New Roman" w:hAnsi="Times New Roman" w:cs="Times New Roman"/>
-          <w:sz w:val="24"/>
+          <w:u w:val="single"/>
+        </w:rPr>
+        <w:t>Expression statement:</w:t>
+      </w:r>
+      <w:r>
+        <w:rPr>
+          <w:rFonts w:eastAsia="Times New Roman" w:cs="Times New Roman"/>
           <w:szCs w:val="24"/>
         </w:rPr>
         <w:t xml:space="preserve"> </w:t>
-      </w:r>
-      <w:proofErr w:type="spellStart"/>
-      <w:r>
-        <w:rPr>
-          <w:rFonts w:ascii="Times New Roman" w:hAnsi="Times New Roman" w:cs="Times New Roman"/>
-          <w:sz w:val="24"/>
-          <w:szCs w:val="24"/>
-        </w:rPr>
-        <w:t>real</w:t>
-      </w:r>
-      <w:r>
-        <w:rPr>
-          <w:rFonts w:ascii="Times New Roman" w:hAnsi="Times New Roman" w:cs="Times New Roman"/>
-          <w:sz w:val="24"/>
-          <w:szCs w:val="24"/>
-        </w:rPr>
-        <w:t>_num</w:t>
-      </w:r>
-      <w:proofErr w:type="spellEnd"/>
-      <w:r>
-        <w:rPr>
-          <w:rFonts w:ascii="Times New Roman" w:hAnsi="Times New Roman" w:cs="Times New Roman"/>
-          <w:sz w:val="24"/>
-          <w:szCs w:val="24"/>
-        </w:rPr>
-        <w:t xml:space="preserve"> </w:t>
-      </w:r>
-      <w:r>
-        <w:rPr>
-          <w:rFonts w:ascii="Times New Roman" w:hAnsi="Times New Roman" w:cs="Times New Roman"/>
-          <w:sz w:val="24"/>
-          <w:szCs w:val="24"/>
-        </w:rPr>
-        <w:t>| true | false</w:t>
-      </w:r>
-    </w:p>
-    <w:p>
-      <w:pPr>
-        <w:pStyle w:val="HTMLPreformatted"/>
-        <w:rPr>
-          <w:rFonts w:ascii="Times New Roman" w:hAnsi="Times New Roman" w:cs="Times New Roman"/>
-          <w:sz w:val="24"/>
-          <w:szCs w:val="24"/>
-        </w:rPr>
-      </w:pPr>
-      <w:r>
-        <w:rPr>
-          <w:rFonts w:ascii="Times New Roman" w:hAnsi="Times New Roman" w:cs="Times New Roman"/>
-          <w:sz w:val="24"/>
-          <w:szCs w:val="24"/>
-        </w:rPr>
-        <w:t xml:space="preserve">&lt;Empty&gt; -&gt; </w:t>
-      </w:r>
-      <w:r>
-        <w:rPr>
-          <w:rFonts w:ascii="Times New Roman" w:hAnsi="Times New Roman" w:cs="Times New Roman"/>
-          <w:sz w:val="24"/>
-          <w:szCs w:val="24"/>
-        </w:rPr>
-        <w:t>e</w:t>
-      </w:r>
-      <w:r>
-        <w:rPr>
-          <w:rFonts w:ascii="Times New Roman" w:hAnsi="Times New Roman" w:cs="Times New Roman"/>
-          <w:sz w:val="24"/>
-          <w:szCs w:val="24"/>
-        </w:rPr>
-        <w:t>psilon</w:t>
       </w:r>
     </w:p>
     <w:p>
@@ -1839,6 +1275,227 @@
           <w:szCs w:val="24"/>
         </w:rPr>
       </w:pPr>
+      <w:r>
+        <w:rPr>
+          <w:rFonts w:eastAsia="Times New Roman" w:cs="Times New Roman"/>
+          <w:szCs w:val="24"/>
+        </w:rPr>
+        <w:t>&lt;Expression Statement&gt; -&gt; &lt;Expression&gt;;</w:t>
+      </w:r>
+    </w:p>
+    <w:p>
+      <w:pPr>
+        <w:pStyle w:val="HTMLPreformatted"/>
+        <w:rPr>
+          <w:rFonts w:ascii="Times New Roman" w:hAnsi="Times New Roman" w:cs="Times New Roman"/>
+          <w:sz w:val="24"/>
+          <w:szCs w:val="24"/>
+        </w:rPr>
+      </w:pPr>
+      <w:r>
+        <w:rPr>
+          <w:rFonts w:ascii="Times New Roman" w:hAnsi="Times New Roman" w:cs="Times New Roman"/>
+          <w:sz w:val="24"/>
+          <w:szCs w:val="24"/>
+        </w:rPr>
+        <w:t>&lt;Expression&gt; -&gt; &lt;Term&gt; &lt;ExpressionPrime&gt;</w:t>
+      </w:r>
+    </w:p>
+    <w:p>
+      <w:pPr>
+        <w:pStyle w:val="HTMLPreformatted"/>
+        <w:rPr>
+          <w:rFonts w:ascii="Times New Roman" w:hAnsi="Times New Roman" w:cs="Times New Roman"/>
+          <w:sz w:val="24"/>
+          <w:szCs w:val="24"/>
+        </w:rPr>
+      </w:pPr>
+      <w:r>
+        <w:rPr>
+          <w:rFonts w:ascii="Times New Roman" w:hAnsi="Times New Roman" w:cs="Times New Roman"/>
+          <w:sz w:val="24"/>
+          <w:szCs w:val="24"/>
+        </w:rPr>
+        <w:t>&lt;ExpressionPrime&gt; -&gt; + &lt;Term&gt; &lt;ExpressionPrime&gt; | - &lt;Term&gt; &lt;ExpressionPrime&gt; | &lt;Empty&gt;</w:t>
+      </w:r>
+    </w:p>
+    <w:p>
+      <w:pPr>
+        <w:pStyle w:val="HTMLPreformatted"/>
+        <w:rPr>
+          <w:rFonts w:ascii="Times New Roman" w:hAnsi="Times New Roman" w:cs="Times New Roman"/>
+          <w:sz w:val="24"/>
+          <w:szCs w:val="24"/>
+        </w:rPr>
+      </w:pPr>
+      <w:r>
+        <w:rPr>
+          <w:rFonts w:ascii="Times New Roman" w:hAnsi="Times New Roman" w:cs="Times New Roman"/>
+          <w:sz w:val="24"/>
+          <w:szCs w:val="24"/>
+        </w:rPr>
+        <w:t>&lt;Term&gt; -&gt; &lt;Factor&gt; &lt;TermPrime&gt;</w:t>
+      </w:r>
+    </w:p>
+    <w:p>
+      <w:pPr>
+        <w:pStyle w:val="HTMLPreformatted"/>
+        <w:rPr>
+          <w:rFonts w:ascii="Times New Roman" w:hAnsi="Times New Roman" w:cs="Times New Roman"/>
+          <w:sz w:val="24"/>
+          <w:szCs w:val="24"/>
+        </w:rPr>
+      </w:pPr>
+      <w:r>
+        <w:rPr>
+          <w:rFonts w:ascii="Times New Roman" w:hAnsi="Times New Roman" w:cs="Times New Roman"/>
+          <w:sz w:val="24"/>
+          <w:szCs w:val="24"/>
+        </w:rPr>
+        <w:t>&lt;TermPrime&gt; -&gt; * &lt;Factor&gt; &lt;TermPrime&gt; | / &lt;Factor&gt; &lt;TermPrime&gt; | &lt;Empty&gt;</w:t>
+      </w:r>
+    </w:p>
+    <w:p>
+      <w:pPr>
+        <w:pStyle w:val="HTMLPreformatted"/>
+        <w:rPr>
+          <w:rFonts w:ascii="Times New Roman" w:hAnsi="Times New Roman" w:cs="Times New Roman"/>
+          <w:sz w:val="24"/>
+          <w:szCs w:val="24"/>
+        </w:rPr>
+      </w:pPr>
+      <w:r>
+        <w:rPr>
+          <w:rFonts w:ascii="Times New Roman" w:hAnsi="Times New Roman" w:cs="Times New Roman"/>
+          <w:sz w:val="24"/>
+          <w:szCs w:val="24"/>
+        </w:rPr>
+        <w:t>&lt;Factor&gt; -&gt; - &lt;Primary&gt; | &lt;Primary&gt;</w:t>
+      </w:r>
+    </w:p>
+    <w:p>
+      <w:pPr>
+        <w:pStyle w:val="HTMLPreformatted"/>
+        <w:rPr>
+          <w:rFonts w:ascii="Times New Roman" w:hAnsi="Times New Roman" w:cs="Times New Roman"/>
+          <w:sz w:val="24"/>
+          <w:szCs w:val="24"/>
+        </w:rPr>
+      </w:pPr>
+      <w:r>
+        <w:rPr>
+          <w:rFonts w:ascii="Times New Roman" w:hAnsi="Times New Roman" w:cs="Times New Roman"/>
+          <w:sz w:val="24"/>
+          <w:szCs w:val="24"/>
+        </w:rPr>
+        <w:t xml:space="preserve">&lt;Primary&gt; -&gt; </w:t>
+      </w:r>
+      <w:r>
+        <w:rPr>
+          <w:rFonts w:ascii="Times New Roman" w:hAnsi="Times New Roman" w:cs="Times New Roman"/>
+          <w:sz w:val="24"/>
+          <w:szCs w:val="24"/>
+        </w:rPr>
+        <w:t>id</w:t>
+      </w:r>
+      <w:r>
+        <w:rPr>
+          <w:rFonts w:ascii="Times New Roman" w:hAnsi="Times New Roman" w:cs="Times New Roman"/>
+          <w:sz w:val="24"/>
+          <w:szCs w:val="24"/>
+        </w:rPr>
+        <w:t xml:space="preserve"> | </w:t>
+      </w:r>
+      <w:r>
+        <w:rPr>
+          <w:rFonts w:ascii="Times New Roman" w:hAnsi="Times New Roman" w:cs="Times New Roman"/>
+          <w:sz w:val="24"/>
+          <w:szCs w:val="24"/>
+        </w:rPr>
+        <w:t>int</w:t>
+      </w:r>
+      <w:r>
+        <w:rPr>
+          <w:rFonts w:ascii="Times New Roman" w:hAnsi="Times New Roman" w:cs="Times New Roman"/>
+          <w:sz w:val="24"/>
+          <w:szCs w:val="24"/>
+        </w:rPr>
+        <w:t>_num</w:t>
+      </w:r>
+      <w:r>
+        <w:rPr>
+          <w:rFonts w:ascii="Times New Roman" w:hAnsi="Times New Roman" w:cs="Times New Roman"/>
+          <w:sz w:val="24"/>
+          <w:szCs w:val="24"/>
+        </w:rPr>
+        <w:t xml:space="preserve"> | ( &lt;Expression&gt; ) |</w:t>
+      </w:r>
+      <w:r>
+        <w:rPr>
+          <w:rFonts w:ascii="Times New Roman" w:hAnsi="Times New Roman" w:cs="Times New Roman"/>
+          <w:sz w:val="24"/>
+          <w:szCs w:val="24"/>
+        </w:rPr>
+        <w:t xml:space="preserve"> real</w:t>
+      </w:r>
+      <w:r>
+        <w:rPr>
+          <w:rFonts w:ascii="Times New Roman" w:hAnsi="Times New Roman" w:cs="Times New Roman"/>
+          <w:sz w:val="24"/>
+          <w:szCs w:val="24"/>
+        </w:rPr>
+        <w:t>_num</w:t>
+      </w:r>
+      <w:r>
+        <w:rPr>
+          <w:rFonts w:ascii="Times New Roman" w:hAnsi="Times New Roman" w:cs="Times New Roman"/>
+          <w:sz w:val="24"/>
+          <w:szCs w:val="24"/>
+        </w:rPr>
+        <w:t xml:space="preserve"> </w:t>
+      </w:r>
+      <w:r>
+        <w:rPr>
+          <w:rFonts w:ascii="Times New Roman" w:hAnsi="Times New Roman" w:cs="Times New Roman"/>
+          <w:sz w:val="24"/>
+          <w:szCs w:val="24"/>
+        </w:rPr>
+        <w:t>| true | false</w:t>
+      </w:r>
+    </w:p>
+    <w:p>
+      <w:pPr>
+        <w:pStyle w:val="HTMLPreformatted"/>
+        <w:rPr>
+          <w:rFonts w:ascii="Times New Roman" w:hAnsi="Times New Roman" w:cs="Times New Roman"/>
+          <w:sz w:val="24"/>
+          <w:szCs w:val="24"/>
+        </w:rPr>
+      </w:pPr>
+      <w:r>
+        <w:rPr>
+          <w:rFonts w:ascii="Times New Roman" w:hAnsi="Times New Roman" w:cs="Times New Roman"/>
+          <w:sz w:val="24"/>
+          <w:szCs w:val="24"/>
+        </w:rPr>
+        <w:t xml:space="preserve">&lt;Empty&gt; -&gt; </w:t>
+      </w:r>
+      <w:r>
+        <w:rPr>
+          <w:rFonts w:ascii="Times New Roman" w:hAnsi="Times New Roman" w:cs="Times New Roman"/>
+          <w:sz w:val="24"/>
+          <w:szCs w:val="24"/>
+        </w:rPr>
+        <w:t>e</w:t>
+      </w:r>
+      <w:r>
+        <w:rPr>
+          <w:rFonts w:ascii="Times New Roman" w:hAnsi="Times New Roman" w:cs="Times New Roman"/>
+          <w:sz w:val="24"/>
+          <w:szCs w:val="24"/>
+        </w:rPr>
+        <w:t>psilon</w:t>
+      </w:r>
     </w:p>
     <w:p>
       <w:pPr>
@@ -1866,96 +1523,6 @@
           <w:szCs w:val="24"/>
         </w:rPr>
       </w:pPr>
-      <w:proofErr w:type="gramStart"/>
-      <w:r>
-        <w:rPr>
-          <w:rFonts w:eastAsia="Times New Roman" w:cs="Times New Roman"/>
-          <w:szCs w:val="24"/>
-        </w:rPr>
-        <w:t>First(</w:t>
-      </w:r>
-      <w:proofErr w:type="gramEnd"/>
-      <w:r>
-        <w:rPr>
-          <w:rFonts w:eastAsia="Times New Roman" w:cs="Times New Roman"/>
-          <w:szCs w:val="24"/>
-        </w:rPr>
-        <w:t>&lt;Expression Statement&gt;) = {</w:t>
-      </w:r>
-      <w:r>
-        <w:rPr>
-          <w:rFonts w:eastAsia="Times New Roman" w:cs="Times New Roman"/>
-          <w:szCs w:val="24"/>
-        </w:rPr>
-        <w:t xml:space="preserve">-, </w:t>
-      </w:r>
-      <w:r>
-        <w:rPr>
-          <w:rFonts w:eastAsia="Times New Roman" w:cs="Times New Roman"/>
-          <w:szCs w:val="24"/>
-        </w:rPr>
-        <w:t xml:space="preserve">id, </w:t>
-      </w:r>
-      <w:proofErr w:type="spellStart"/>
-      <w:r>
-        <w:rPr>
-          <w:rFonts w:eastAsia="Times New Roman" w:cs="Times New Roman"/>
-          <w:szCs w:val="24"/>
-        </w:rPr>
-        <w:t>int</w:t>
-      </w:r>
-      <w:r>
-        <w:rPr>
-          <w:rFonts w:eastAsia="Times New Roman" w:cs="Times New Roman"/>
-          <w:szCs w:val="24"/>
-        </w:rPr>
-        <w:t>_num</w:t>
-      </w:r>
-      <w:proofErr w:type="spellEnd"/>
-      <w:r>
-        <w:rPr>
-          <w:rFonts w:eastAsia="Times New Roman" w:cs="Times New Roman"/>
-          <w:szCs w:val="24"/>
-        </w:rPr>
-        <w:t xml:space="preserve">, </w:t>
-      </w:r>
-      <w:proofErr w:type="spellStart"/>
-      <w:r>
-        <w:rPr>
-          <w:rFonts w:eastAsia="Times New Roman" w:cs="Times New Roman"/>
-          <w:szCs w:val="24"/>
-        </w:rPr>
-        <w:t>real</w:t>
-      </w:r>
-      <w:r>
-        <w:rPr>
-          <w:rFonts w:eastAsia="Times New Roman" w:cs="Times New Roman"/>
-          <w:szCs w:val="24"/>
-        </w:rPr>
-        <w:t>_num</w:t>
-      </w:r>
-      <w:proofErr w:type="spellEnd"/>
-      <w:r>
-        <w:rPr>
-          <w:rFonts w:eastAsia="Times New Roman" w:cs="Times New Roman"/>
-          <w:szCs w:val="24"/>
-        </w:rPr>
-        <w:t>, (</w:t>
-      </w:r>
-      <w:r>
-        <w:rPr>
-          <w:rFonts w:eastAsia="Times New Roman" w:cs="Times New Roman"/>
-          <w:szCs w:val="24"/>
-        </w:rPr>
-        <w:t>, true, false</w:t>
-      </w:r>
-      <w:r>
-        <w:rPr>
-          <w:rFonts w:eastAsia="Times New Roman" w:cs="Times New Roman"/>
-          <w:szCs w:val="24"/>
-        </w:rPr>
-        <w:t xml:space="preserve"> } </w:t>
-      </w:r>
     </w:p>
     <w:p>
       <w:pPr>
@@ -1983,6 +1550,69 @@
           <w:szCs w:val="24"/>
         </w:rPr>
       </w:pPr>
+      <w:r>
+        <w:rPr>
+          <w:rFonts w:eastAsia="Times New Roman" w:cs="Times New Roman"/>
+          <w:szCs w:val="24"/>
+        </w:rPr>
+        <w:t>First(&lt;Expression Statement&gt;) = {</w:t>
+      </w:r>
+      <w:r>
+        <w:rPr>
+          <w:rFonts w:eastAsia="Times New Roman" w:cs="Times New Roman"/>
+          <w:szCs w:val="24"/>
+        </w:rPr>
+        <w:t xml:space="preserve">-, </w:t>
+      </w:r>
+      <w:r>
+        <w:rPr>
+          <w:rFonts w:eastAsia="Times New Roman" w:cs="Times New Roman"/>
+          <w:szCs w:val="24"/>
+        </w:rPr>
+        <w:t>id, int</w:t>
+      </w:r>
+      <w:r>
+        <w:rPr>
+          <w:rFonts w:eastAsia="Times New Roman" w:cs="Times New Roman"/>
+          <w:szCs w:val="24"/>
+        </w:rPr>
+        <w:t>_num</w:t>
+      </w:r>
+      <w:r>
+        <w:rPr>
+          <w:rFonts w:eastAsia="Times New Roman" w:cs="Times New Roman"/>
+          <w:szCs w:val="24"/>
+        </w:rPr>
+        <w:t>, real</w:t>
+      </w:r>
+      <w:r>
+        <w:rPr>
+          <w:rFonts w:eastAsia="Times New Roman" w:cs="Times New Roman"/>
+          <w:szCs w:val="24"/>
+        </w:rPr>
+        <w:t>_num</w:t>
+      </w:r>
+      <w:r>
+        <w:rPr>
+          <w:rFonts w:eastAsia="Times New Roman" w:cs="Times New Roman"/>
+          <w:szCs w:val="24"/>
+        </w:rPr>
+        <w:t>, (</w:t>
+      </w:r>
+      <w:r>
+        <w:rPr>
+          <w:rFonts w:eastAsia="Times New Roman" w:cs="Times New Roman"/>
+          <w:szCs w:val="24"/>
+        </w:rPr>
+        <w:t>, true, false</w:t>
+      </w:r>
+      <w:r>
+        <w:rPr>
+          <w:rFonts w:eastAsia="Times New Roman" w:cs="Times New Roman"/>
+          <w:szCs w:val="24"/>
+        </w:rPr>
+        <w:t xml:space="preserve"> } </w:t>
+      </w:r>
     </w:p>
     <w:p>
       <w:pPr>
@@ -2008,7 +1638,6 @@
         <w:rPr>
           <w:rFonts w:eastAsia="Times New Roman" w:cs="Times New Roman"/>
           <w:szCs w:val="24"/>
-          <w:u w:val="single"/>
         </w:rPr>
       </w:pPr>
     </w:p>
@@ -2042,48 +1671,8 @@
         <w:rPr>
           <w:rFonts w:eastAsia="Times New Roman" w:cs="Times New Roman"/>
           <w:szCs w:val="24"/>
-          <w:u w:val="single"/>
-        </w:rPr>
-        <w:t>Declare statement:</w:t>
-      </w:r>
-      <w:r>
-        <w:rPr>
-          <w:rFonts w:eastAsia="Times New Roman" w:cs="Times New Roman"/>
-          <w:szCs w:val="24"/>
-        </w:rPr>
-        <w:t xml:space="preserve"> (e.g. “</w:t>
-      </w:r>
-      <w:proofErr w:type="spellStart"/>
-      <w:r>
-        <w:rPr>
-          <w:rFonts w:eastAsia="Times New Roman" w:cs="Times New Roman"/>
-          <w:szCs w:val="24"/>
-        </w:rPr>
-        <w:t>int</w:t>
-      </w:r>
-      <w:proofErr w:type="spellEnd"/>
-      <w:r>
-        <w:rPr>
-          <w:rFonts w:eastAsia="Times New Roman" w:cs="Times New Roman"/>
-          <w:szCs w:val="24"/>
-        </w:rPr>
-        <w:t xml:space="preserve"> </w:t>
-      </w:r>
-      <w:proofErr w:type="gramStart"/>
-      <w:r>
-        <w:rPr>
-          <w:rFonts w:eastAsia="Times New Roman" w:cs="Times New Roman"/>
-          <w:szCs w:val="24"/>
-        </w:rPr>
-        <w:t>a;</w:t>
-      </w:r>
-      <w:proofErr w:type="gramEnd"/>
-      <w:r>
-        <w:rPr>
-          <w:rFonts w:eastAsia="Times New Roman" w:cs="Times New Roman"/>
-          <w:szCs w:val="24"/>
-        </w:rPr>
-        <w:t>”)</w:t>
+        </w:rPr>
+        <w:t>Example: 1 – a;</w:t>
       </w:r>
     </w:p>
     <w:p>
@@ -2117,37 +1706,32 @@
           <w:rFonts w:eastAsia="Times New Roman" w:cs="Times New Roman"/>
           <w:szCs w:val="24"/>
         </w:rPr>
-        <w:t>&lt;Declare&gt; -&gt; &lt;Type&gt; id</w:t>
-      </w:r>
-      <w:r>
-        <w:rPr>
-          <w:rFonts w:eastAsia="Times New Roman" w:cs="Times New Roman"/>
-          <w:szCs w:val="24"/>
-        </w:rPr>
-        <w:t xml:space="preserve"> &lt;</w:t>
-      </w:r>
-      <w:proofErr w:type="spellStart"/>
-      <w:r>
-        <w:rPr>
-          <w:rFonts w:eastAsia="Times New Roman" w:cs="Times New Roman"/>
-          <w:szCs w:val="24"/>
-        </w:rPr>
-        <w:t>MoreIDs</w:t>
-      </w:r>
-      <w:proofErr w:type="spellEnd"/>
-      <w:r>
-        <w:rPr>
-          <w:rFonts w:eastAsia="Times New Roman" w:cs="Times New Roman"/>
-          <w:szCs w:val="24"/>
-        </w:rPr>
-        <w:t>&gt;</w:t>
-      </w:r>
-      <w:r>
-        <w:rPr>
-          <w:rFonts w:eastAsia="Times New Roman" w:cs="Times New Roman"/>
-          <w:szCs w:val="24"/>
-        </w:rPr>
-        <w:t>;</w:t>
+        <w:t xml:space="preserve">   </w:t>
+      </w:r>
+      <w:r>
+        <w:rPr>
+          <w:rFonts w:eastAsia="Times New Roman" w:cs="Times New Roman"/>
+          <w:szCs w:val="24"/>
+        </w:rPr>
+        <w:tab/>
+        <w:t xml:space="preserve"> b;</w:t>
+      </w:r>
+    </w:p>
+    <w:p>
+      <w:pPr>
+        <w:rPr>
+          <w:rFonts w:eastAsia="Times New Roman" w:cs="Times New Roman"/>
+          <w:szCs w:val="24"/>
+          <w:u w:val="single"/>
+        </w:rPr>
+      </w:pPr>
+      <w:r>
+        <w:rPr>
+          <w:rFonts w:eastAsia="Times New Roman" w:cs="Times New Roman"/>
+          <w:szCs w:val="24"/>
+          <w:u w:val="single"/>
+        </w:rPr>
+        <w:br w:type="page"/>
       </w:r>
     </w:p>
     <w:p>
@@ -2174,54 +1758,9 @@
         <w:rPr>
           <w:rFonts w:eastAsia="Times New Roman" w:cs="Times New Roman"/>
           <w:szCs w:val="24"/>
-        </w:rPr>
-      </w:pPr>
-      <w:r>
-        <w:rPr>
-          <w:rFonts w:eastAsia="Times New Roman" w:cs="Times New Roman"/>
-          <w:szCs w:val="24"/>
-        </w:rPr>
-        <w:t xml:space="preserve">&lt;Type&gt; -&gt; </w:t>
-      </w:r>
-      <w:proofErr w:type="spellStart"/>
-      <w:r>
-        <w:rPr>
-          <w:rFonts w:eastAsia="Times New Roman" w:cs="Times New Roman"/>
-          <w:szCs w:val="24"/>
-        </w:rPr>
-        <w:t>int</w:t>
-      </w:r>
-      <w:proofErr w:type="spellEnd"/>
-      <w:r>
-        <w:rPr>
-          <w:rFonts w:eastAsia="Times New Roman" w:cs="Times New Roman"/>
-          <w:szCs w:val="24"/>
-        </w:rPr>
-        <w:t xml:space="preserve"> | </w:t>
-      </w:r>
-      <w:r>
-        <w:rPr>
-          <w:rFonts w:eastAsia="Times New Roman" w:cs="Times New Roman"/>
-          <w:szCs w:val="24"/>
-        </w:rPr>
-        <w:t>float</w:t>
-      </w:r>
-      <w:r>
-        <w:rPr>
-          <w:rFonts w:eastAsia="Times New Roman" w:cs="Times New Roman"/>
-          <w:szCs w:val="24"/>
-        </w:rPr>
-        <w:t xml:space="preserve"> | </w:t>
-      </w:r>
-      <w:proofErr w:type="spellStart"/>
-      <w:r>
-        <w:rPr>
-          <w:rFonts w:eastAsia="Times New Roman" w:cs="Times New Roman"/>
-          <w:szCs w:val="24"/>
-        </w:rPr>
-        <w:t>bool</w:t>
-      </w:r>
-      <w:proofErr w:type="spellEnd"/>
+          <w:u w:val="single"/>
+        </w:rPr>
+      </w:pPr>
     </w:p>
     <w:p>
       <w:pPr>
@@ -2253,63 +1792,9 @@
         <w:rPr>
           <w:rFonts w:eastAsia="Times New Roman" w:cs="Times New Roman"/>
           <w:szCs w:val="24"/>
-        </w:rPr>
-        <w:t>&lt;</w:t>
-      </w:r>
-      <w:proofErr w:type="spellStart"/>
-      <w:r>
-        <w:rPr>
-          <w:rFonts w:eastAsia="Times New Roman" w:cs="Times New Roman"/>
-          <w:szCs w:val="24"/>
-        </w:rPr>
-        <w:t>MoreIDs</w:t>
-      </w:r>
-      <w:proofErr w:type="spellEnd"/>
-      <w:r>
-        <w:rPr>
-          <w:rFonts w:eastAsia="Times New Roman" w:cs="Times New Roman"/>
-          <w:szCs w:val="24"/>
-        </w:rPr>
-        <w:t>&gt; -</w:t>
-      </w:r>
-      <w:proofErr w:type="gramStart"/>
-      <w:r>
-        <w:rPr>
-          <w:rFonts w:eastAsia="Times New Roman" w:cs="Times New Roman"/>
-          <w:szCs w:val="24"/>
-        </w:rPr>
-        <w:t>&gt; ,</w:t>
-      </w:r>
-      <w:proofErr w:type="gramEnd"/>
-      <w:r>
-        <w:rPr>
-          <w:rFonts w:eastAsia="Times New Roman" w:cs="Times New Roman"/>
-          <w:szCs w:val="24"/>
-        </w:rPr>
-        <w:t xml:space="preserve"> id &lt;</w:t>
-      </w:r>
-      <w:proofErr w:type="spellStart"/>
-      <w:r>
-        <w:rPr>
-          <w:rFonts w:eastAsia="Times New Roman" w:cs="Times New Roman"/>
-          <w:szCs w:val="24"/>
-        </w:rPr>
-        <w:t>MoreIDs</w:t>
-      </w:r>
-      <w:proofErr w:type="spellEnd"/>
-      <w:r>
-        <w:rPr>
-          <w:rFonts w:eastAsia="Times New Roman" w:cs="Times New Roman"/>
-          <w:szCs w:val="24"/>
-        </w:rPr>
-        <w:t>&gt;</w:t>
-      </w:r>
-      <w:r>
-        <w:rPr>
-          <w:rFonts w:eastAsia="Times New Roman" w:cs="Times New Roman"/>
-          <w:szCs w:val="24"/>
-        </w:rPr>
-        <w:t xml:space="preserve"> | &lt;Empty&gt;</w:t>
+          <w:u w:val="single"/>
+        </w:rPr>
+        <w:t>Declare statement:</w:t>
       </w:r>
     </w:p>
     <w:p>
@@ -2335,10 +1820,30 @@
         <w:spacing w:line="240" w:lineRule="auto"/>
         <w:rPr>
           <w:rFonts w:eastAsia="Times New Roman" w:cs="Times New Roman"/>
-          <w:sz w:val="20"/>
-          <w:szCs w:val="20"/>
-        </w:rPr>
-      </w:pPr>
+          <w:szCs w:val="24"/>
+        </w:rPr>
+      </w:pPr>
+      <w:r>
+        <w:rPr>
+          <w:rFonts w:eastAsia="Times New Roman" w:cs="Times New Roman"/>
+          <w:szCs w:val="24"/>
+        </w:rPr>
+        <w:t>&lt;Declare&gt; -&gt; &lt;Type&gt; id</w:t>
+      </w:r>
+      <w:r>
+        <w:rPr>
+          <w:rFonts w:eastAsia="Times New Roman" w:cs="Times New Roman"/>
+          <w:szCs w:val="24"/>
+        </w:rPr>
+        <w:t xml:space="preserve"> &lt;MoreIDs&gt;</w:t>
+      </w:r>
+      <w:r>
+        <w:rPr>
+          <w:rFonts w:eastAsia="Times New Roman" w:cs="Times New Roman"/>
+          <w:szCs w:val="24"/>
+        </w:rPr>
+        <w:t>;</w:t>
+      </w:r>
     </w:p>
     <w:p>
       <w:pPr>
@@ -2366,53 +1871,26 @@
           <w:szCs w:val="24"/>
         </w:rPr>
       </w:pPr>
-      <w:proofErr w:type="gramStart"/>
-      <w:r>
-        <w:rPr>
-          <w:rFonts w:eastAsia="Times New Roman" w:cs="Times New Roman"/>
-          <w:szCs w:val="24"/>
-        </w:rPr>
-        <w:t>First(</w:t>
-      </w:r>
-      <w:proofErr w:type="gramEnd"/>
-      <w:r>
-        <w:rPr>
-          <w:rFonts w:eastAsia="Times New Roman" w:cs="Times New Roman"/>
-          <w:szCs w:val="24"/>
-        </w:rPr>
-        <w:t>&lt;Declare&gt;) = {</w:t>
-      </w:r>
-      <w:proofErr w:type="spellStart"/>
-      <w:r>
-        <w:rPr>
-          <w:rFonts w:eastAsia="Times New Roman" w:cs="Times New Roman"/>
-          <w:szCs w:val="24"/>
-        </w:rPr>
-        <w:t>int</w:t>
-      </w:r>
-      <w:proofErr w:type="spellEnd"/>
-      <w:r>
-        <w:rPr>
-          <w:rFonts w:eastAsia="Times New Roman" w:cs="Times New Roman"/>
-          <w:szCs w:val="24"/>
-        </w:rPr>
-        <w:t xml:space="preserve">, float, </w:t>
-      </w:r>
-      <w:proofErr w:type="spellStart"/>
-      <w:r>
-        <w:rPr>
-          <w:rFonts w:eastAsia="Times New Roman" w:cs="Times New Roman"/>
-          <w:szCs w:val="24"/>
-        </w:rPr>
-        <w:t>bool</w:t>
-      </w:r>
-      <w:proofErr w:type="spellEnd"/>
-      <w:r>
-        <w:rPr>
-          <w:rFonts w:eastAsia="Times New Roman" w:cs="Times New Roman"/>
-          <w:szCs w:val="24"/>
-        </w:rPr>
-        <w:t>}</w:t>
+      <w:r>
+        <w:rPr>
+          <w:rFonts w:eastAsia="Times New Roman" w:cs="Times New Roman"/>
+          <w:szCs w:val="24"/>
+        </w:rPr>
+        <w:t xml:space="preserve">&lt;Type&gt; -&gt; int | </w:t>
+      </w:r>
+      <w:r>
+        <w:rPr>
+          <w:rFonts w:eastAsia="Times New Roman" w:cs="Times New Roman"/>
+          <w:szCs w:val="24"/>
+        </w:rPr>
+        <w:t>float</w:t>
+      </w:r>
+      <w:r>
+        <w:rPr>
+          <w:rFonts w:eastAsia="Times New Roman" w:cs="Times New Roman"/>
+          <w:szCs w:val="24"/>
+        </w:rPr>
+        <w:t xml:space="preserve"> | bool</w:t>
       </w:r>
     </w:p>
     <w:p>
@@ -2438,6 +1916,47 @@
         <w:spacing w:line="240" w:lineRule="auto"/>
         <w:rPr>
           <w:rFonts w:eastAsia="Times New Roman" w:cs="Times New Roman"/>
+          <w:szCs w:val="24"/>
+        </w:rPr>
+      </w:pPr>
+      <w:r>
+        <w:rPr>
+          <w:rFonts w:eastAsia="Times New Roman" w:cs="Times New Roman"/>
+          <w:szCs w:val="24"/>
+        </w:rPr>
+        <w:t>&lt;MoreIDs&gt; -&gt; , id &lt;MoreIDs&gt;</w:t>
+      </w:r>
+      <w:r>
+        <w:rPr>
+          <w:rFonts w:eastAsia="Times New Roman" w:cs="Times New Roman"/>
+          <w:szCs w:val="24"/>
+        </w:rPr>
+        <w:t xml:space="preserve"> | &lt;Empty&gt;</w:t>
+      </w:r>
+    </w:p>
+    <w:p>
+      <w:pPr>
+        <w:tabs>
+          <w:tab w:val="left" w:pos="916"/>
+          <w:tab w:val="left" w:pos="1832"/>
+          <w:tab w:val="left" w:pos="2748"/>
+          <w:tab w:val="left" w:pos="3664"/>
+          <w:tab w:val="left" w:pos="4580"/>
+          <w:tab w:val="left" w:pos="5496"/>
+          <w:tab w:val="left" w:pos="6412"/>
+          <w:tab w:val="left" w:pos="7328"/>
+          <w:tab w:val="left" w:pos="8244"/>
+          <w:tab w:val="left" w:pos="9160"/>
+          <w:tab w:val="left" w:pos="10076"/>
+          <w:tab w:val="left" w:pos="10992"/>
+          <w:tab w:val="left" w:pos="11908"/>
+          <w:tab w:val="left" w:pos="12824"/>
+          <w:tab w:val="left" w:pos="13740"/>
+          <w:tab w:val="left" w:pos="14656"/>
+        </w:tabs>
+        <w:spacing w:line="240" w:lineRule="auto"/>
+        <w:rPr>
+          <w:rFonts w:eastAsia="Times New Roman" w:cs="Times New Roman"/>
           <w:sz w:val="20"/>
           <w:szCs w:val="20"/>
         </w:rPr>
@@ -2445,16 +1964,723 @@
     </w:p>
     <w:p>
       <w:pPr>
+        <w:tabs>
+          <w:tab w:val="left" w:pos="916"/>
+          <w:tab w:val="left" w:pos="1832"/>
+          <w:tab w:val="left" w:pos="2748"/>
+          <w:tab w:val="left" w:pos="3664"/>
+          <w:tab w:val="left" w:pos="4580"/>
+          <w:tab w:val="left" w:pos="5496"/>
+          <w:tab w:val="left" w:pos="6412"/>
+          <w:tab w:val="left" w:pos="7328"/>
+          <w:tab w:val="left" w:pos="8244"/>
+          <w:tab w:val="left" w:pos="9160"/>
+          <w:tab w:val="left" w:pos="10076"/>
+          <w:tab w:val="left" w:pos="10992"/>
+          <w:tab w:val="left" w:pos="11908"/>
+          <w:tab w:val="left" w:pos="12824"/>
+          <w:tab w:val="left" w:pos="13740"/>
+          <w:tab w:val="left" w:pos="14656"/>
+        </w:tabs>
+        <w:spacing w:line="240" w:lineRule="auto"/>
+        <w:rPr>
+          <w:rFonts w:eastAsia="Times New Roman" w:cs="Times New Roman"/>
+          <w:szCs w:val="24"/>
+        </w:rPr>
+      </w:pPr>
+      <w:r>
+        <w:rPr>
+          <w:rFonts w:eastAsia="Times New Roman" w:cs="Times New Roman"/>
+          <w:szCs w:val="24"/>
+        </w:rPr>
+        <w:t>First(&lt;Declare&gt;) = {int, float, bool}</w:t>
+      </w:r>
+    </w:p>
+    <w:p>
+      <w:pPr>
+        <w:tabs>
+          <w:tab w:val="left" w:pos="916"/>
+          <w:tab w:val="left" w:pos="1832"/>
+          <w:tab w:val="left" w:pos="2748"/>
+          <w:tab w:val="left" w:pos="3664"/>
+          <w:tab w:val="left" w:pos="4580"/>
+          <w:tab w:val="left" w:pos="5496"/>
+          <w:tab w:val="left" w:pos="6412"/>
+          <w:tab w:val="left" w:pos="7328"/>
+          <w:tab w:val="left" w:pos="8244"/>
+          <w:tab w:val="left" w:pos="9160"/>
+          <w:tab w:val="left" w:pos="10076"/>
+          <w:tab w:val="left" w:pos="10992"/>
+          <w:tab w:val="left" w:pos="11908"/>
+          <w:tab w:val="left" w:pos="12824"/>
+          <w:tab w:val="left" w:pos="13740"/>
+          <w:tab w:val="left" w:pos="14656"/>
+        </w:tabs>
+        <w:spacing w:line="240" w:lineRule="auto"/>
+        <w:rPr>
+          <w:rFonts w:eastAsia="Times New Roman" w:cs="Times New Roman"/>
+          <w:szCs w:val="24"/>
+        </w:rPr>
+      </w:pPr>
+      <w:r>
+        <w:rPr>
+          <w:rFonts w:eastAsia="Times New Roman" w:cs="Times New Roman"/>
+          <w:szCs w:val="24"/>
+        </w:rPr>
+        <w:t>First(&lt;Type&gt;) = {int, float, bool}</w:t>
+      </w:r>
+    </w:p>
+    <w:p>
+      <w:pPr>
+        <w:tabs>
+          <w:tab w:val="left" w:pos="916"/>
+          <w:tab w:val="left" w:pos="1832"/>
+          <w:tab w:val="left" w:pos="2748"/>
+          <w:tab w:val="left" w:pos="3664"/>
+          <w:tab w:val="left" w:pos="4580"/>
+          <w:tab w:val="left" w:pos="5496"/>
+          <w:tab w:val="left" w:pos="6412"/>
+          <w:tab w:val="left" w:pos="7328"/>
+          <w:tab w:val="left" w:pos="8244"/>
+          <w:tab w:val="left" w:pos="9160"/>
+          <w:tab w:val="left" w:pos="10076"/>
+          <w:tab w:val="left" w:pos="10992"/>
+          <w:tab w:val="left" w:pos="11908"/>
+          <w:tab w:val="left" w:pos="12824"/>
+          <w:tab w:val="left" w:pos="13740"/>
+          <w:tab w:val="left" w:pos="14656"/>
+        </w:tabs>
+        <w:spacing w:line="240" w:lineRule="auto"/>
+        <w:rPr>
+          <w:rFonts w:eastAsia="Times New Roman" w:cs="Times New Roman"/>
+          <w:szCs w:val="24"/>
+        </w:rPr>
+      </w:pPr>
+      <w:r>
+        <w:rPr>
+          <w:rFonts w:eastAsia="Times New Roman" w:cs="Times New Roman"/>
+          <w:szCs w:val="24"/>
+        </w:rPr>
+        <w:t xml:space="preserve">First(&lt;MoreIDs&gt;) = {“,” </w:t>
+      </w:r>
+      <w:r>
+        <w:rPr>
+          <w:rFonts w:eastAsia="Times New Roman" w:cs="Times New Roman"/>
+          <w:szCs w:val="24"/>
+        </w:rPr>
+        <w:t>, epsilon}</w:t>
+      </w:r>
+    </w:p>
+    <w:p>
+      <w:pPr>
+        <w:spacing w:line="240" w:lineRule="auto"/>
         <w:rPr>
           <w:rFonts w:cs="Times New Roman"/>
           <w:u w:val="single"/>
         </w:rPr>
       </w:pPr>
-      <w:r>
+    </w:p>
+    <w:p>
+      <w:pPr>
+        <w:spacing w:line="240" w:lineRule="auto"/>
+        <w:rPr>
+          <w:rFonts w:cs="Times New Roman"/>
+        </w:rPr>
+      </w:pPr>
+      <w:r>
+        <w:rPr>
+          <w:rFonts w:cs="Times New Roman"/>
+        </w:rPr>
+        <w:t xml:space="preserve">Example: </w:t>
+      </w:r>
+      <w:r>
+        <w:rPr>
+          <w:rFonts w:cs="Times New Roman"/>
+        </w:rPr>
+        <w:t>float a, b;</w:t>
+      </w:r>
+    </w:p>
+    <w:p>
+      <w:pPr>
+        <w:spacing w:line="240" w:lineRule="auto"/>
+        <w:rPr>
+          <w:rFonts w:cs="Times New Roman"/>
+        </w:rPr>
+      </w:pPr>
+    </w:p>
+    <w:p>
+      <w:pPr>
+        <w:spacing w:line="240" w:lineRule="auto"/>
         <w:rPr>
           <w:rFonts w:cs="Times New Roman"/>
           <w:u w:val="single"/>
         </w:rPr>
+      </w:pPr>
+      <w:r>
+        <w:rPr>
+          <w:rFonts w:cs="Times New Roman"/>
+          <w:u w:val="single"/>
+        </w:rPr>
+        <w:t>If statement:</w:t>
+      </w:r>
+    </w:p>
+    <w:p>
+      <w:pPr>
+        <w:pStyle w:val="HTMLPreformatted"/>
+        <w:rPr>
+          <w:rFonts w:ascii="Times New Roman" w:hAnsi="Times New Roman" w:cs="Times New Roman"/>
+          <w:sz w:val="24"/>
+          <w:szCs w:val="24"/>
+        </w:rPr>
+      </w:pPr>
+      <w:r>
+        <w:rPr>
+          <w:rFonts w:ascii="Times New Roman" w:hAnsi="Times New Roman" w:cs="Times New Roman"/>
+          <w:sz w:val="24"/>
+          <w:szCs w:val="24"/>
+        </w:rPr>
+        <w:t xml:space="preserve">&lt;If&gt; -&gt; </w:t>
+      </w:r>
+      <w:r>
+        <w:rPr>
+          <w:rFonts w:ascii="Times New Roman" w:hAnsi="Times New Roman" w:cs="Times New Roman"/>
+          <w:sz w:val="24"/>
+          <w:szCs w:val="24"/>
+        </w:rPr>
+        <w:t>if &lt;Conditional&gt; then &lt;Statement</w:t>
+      </w:r>
+      <w:r>
+        <w:rPr>
+          <w:rFonts w:ascii="Times New Roman" w:hAnsi="Times New Roman" w:cs="Times New Roman"/>
+          <w:sz w:val="24"/>
+          <w:szCs w:val="24"/>
+        </w:rPr>
+        <w:t>Block</w:t>
+      </w:r>
+      <w:r>
+        <w:rPr>
+          <w:rFonts w:ascii="Times New Roman" w:hAnsi="Times New Roman" w:cs="Times New Roman"/>
+          <w:sz w:val="24"/>
+          <w:szCs w:val="24"/>
+        </w:rPr>
+        <w:t>&gt;</w:t>
+      </w:r>
+      <w:r>
+        <w:rPr>
+          <w:rFonts w:ascii="Times New Roman" w:hAnsi="Times New Roman" w:cs="Times New Roman"/>
+          <w:sz w:val="24"/>
+          <w:szCs w:val="24"/>
+        </w:rPr>
+        <w:t xml:space="preserve"> &lt;ElseBlock&gt;</w:t>
+      </w:r>
+      <w:r>
+        <w:rPr>
+          <w:rFonts w:ascii="Times New Roman" w:hAnsi="Times New Roman" w:cs="Times New Roman"/>
+          <w:sz w:val="24"/>
+          <w:szCs w:val="24"/>
+        </w:rPr>
+        <w:t xml:space="preserve"> endif</w:t>
+      </w:r>
+    </w:p>
+    <w:p>
+      <w:pPr>
+        <w:spacing w:line="240" w:lineRule="auto"/>
+        <w:rPr>
+          <w:rFonts w:cs="Times New Roman"/>
+        </w:rPr>
+      </w:pPr>
+      <w:r>
+        <w:rPr>
+          <w:rFonts w:cs="Times New Roman"/>
+        </w:rPr>
+        <w:t>&lt;Conditional&gt; -&gt; &lt;Expression&gt; &lt;ConditionalPrime&gt;</w:t>
+      </w:r>
+      <w:r>
+        <w:rPr>
+          <w:rFonts w:cs="Times New Roman"/>
+        </w:rPr>
+        <w:t xml:space="preserve"> </w:t>
+      </w:r>
+    </w:p>
+    <w:p>
+      <w:pPr>
+        <w:spacing w:line="240" w:lineRule="auto"/>
+        <w:rPr>
+          <w:rFonts w:cs="Times New Roman"/>
+        </w:rPr>
+      </w:pPr>
+      <w:r>
+        <w:rPr>
+          <w:rFonts w:cs="Times New Roman"/>
+        </w:rPr>
+        <w:t>&lt;ConditionalPrime&gt; -&gt; &lt;Relop&gt; &lt;Expression&gt;</w:t>
+      </w:r>
+      <w:r>
+        <w:rPr>
+          <w:rFonts w:cs="Times New Roman"/>
+        </w:rPr>
+        <w:t xml:space="preserve"> | &lt;Empty&gt;</w:t>
+      </w:r>
+    </w:p>
+    <w:p>
+      <w:pPr>
+        <w:pStyle w:val="HTMLPreformatted"/>
+        <w:rPr>
+          <w:rFonts w:ascii="Times New Roman" w:hAnsi="Times New Roman" w:cs="Times New Roman"/>
+          <w:sz w:val="24"/>
+          <w:szCs w:val="24"/>
+        </w:rPr>
+      </w:pPr>
+      <w:r>
+        <w:rPr>
+          <w:rFonts w:ascii="Times New Roman" w:hAnsi="Times New Roman" w:cs="Times New Roman"/>
+          <w:sz w:val="24"/>
+          <w:szCs w:val="24"/>
+        </w:rPr>
+        <w:t>&lt;Relop&gt; -&gt;</w:t>
+      </w:r>
+      <w:r>
+        <w:rPr>
+          <w:rFonts w:ascii="Times New Roman" w:hAnsi="Times New Roman" w:cs="Times New Roman"/>
+          <w:sz w:val="24"/>
+          <w:szCs w:val="24"/>
+        </w:rPr>
+        <w:t xml:space="preserve"> &lt; | &lt;= | == | &lt;&gt; | &gt;= | &gt;</w:t>
+      </w:r>
+    </w:p>
+    <w:p>
+      <w:pPr>
+        <w:pStyle w:val="HTMLPreformatted"/>
+        <w:rPr>
+          <w:rFonts w:ascii="Times New Roman" w:hAnsi="Times New Roman" w:cs="Times New Roman"/>
+          <w:sz w:val="24"/>
+          <w:szCs w:val="24"/>
+        </w:rPr>
+      </w:pPr>
+      <w:r>
+        <w:rPr>
+          <w:rFonts w:ascii="Times New Roman" w:hAnsi="Times New Roman" w:cs="Times New Roman"/>
+          <w:sz w:val="24"/>
+          <w:szCs w:val="24"/>
+        </w:rPr>
+        <w:t xml:space="preserve">&lt;StatementBlock&gt; -&gt; </w:t>
+      </w:r>
+      <w:r>
+        <w:rPr>
+          <w:rFonts w:ascii="Times New Roman" w:hAnsi="Times New Roman" w:cs="Times New Roman"/>
+          <w:sz w:val="24"/>
+          <w:szCs w:val="24"/>
+        </w:rPr>
+        <w:t xml:space="preserve">{ </w:t>
+      </w:r>
+      <w:r>
+        <w:rPr>
+          <w:rFonts w:ascii="Times New Roman" w:hAnsi="Times New Roman" w:cs="Times New Roman"/>
+          <w:sz w:val="24"/>
+          <w:szCs w:val="24"/>
+        </w:rPr>
+        <w:t>&lt;Statement&gt; &lt;moreStatement&gt;</w:t>
+      </w:r>
+      <w:r>
+        <w:rPr>
+          <w:rFonts w:ascii="Times New Roman" w:hAnsi="Times New Roman" w:cs="Times New Roman"/>
+          <w:sz w:val="24"/>
+          <w:szCs w:val="24"/>
+        </w:rPr>
+        <w:t xml:space="preserve"> </w:t>
+      </w:r>
+    </w:p>
+    <w:p>
+      <w:pPr>
+        <w:pStyle w:val="HTMLPreformatted"/>
+        <w:rPr>
+          <w:rFonts w:ascii="Times New Roman" w:hAnsi="Times New Roman" w:cs="Times New Roman"/>
+          <w:sz w:val="24"/>
+          <w:szCs w:val="24"/>
+        </w:rPr>
+      </w:pPr>
+      <w:r>
+        <w:rPr>
+          <w:rFonts w:ascii="Times New Roman" w:hAnsi="Times New Roman" w:cs="Times New Roman"/>
+          <w:sz w:val="24"/>
+          <w:szCs w:val="24"/>
+        </w:rPr>
+        <w:t>&lt;moreStatement&gt; -&gt; &lt;Statement&gt;</w:t>
+      </w:r>
+      <w:r>
+        <w:rPr>
+          <w:rFonts w:ascii="Times New Roman" w:hAnsi="Times New Roman" w:cs="Times New Roman"/>
+          <w:sz w:val="24"/>
+          <w:szCs w:val="24"/>
+        </w:rPr>
+        <w:t xml:space="preserve"> &lt;moreStatement&gt;</w:t>
+      </w:r>
+      <w:r>
+        <w:rPr>
+          <w:rFonts w:ascii="Times New Roman" w:hAnsi="Times New Roman" w:cs="Times New Roman"/>
+          <w:sz w:val="24"/>
+          <w:szCs w:val="24"/>
+        </w:rPr>
+        <w:t xml:space="preserve"> | }</w:t>
+      </w:r>
+    </w:p>
+    <w:p>
+      <w:pPr>
+        <w:pStyle w:val="HTMLPreformatted"/>
+        <w:rPr>
+          <w:rFonts w:ascii="Times New Roman" w:hAnsi="Times New Roman" w:cs="Times New Roman"/>
+          <w:sz w:val="24"/>
+          <w:szCs w:val="24"/>
+        </w:rPr>
+      </w:pPr>
+      <w:r>
+        <w:rPr>
+          <w:rFonts w:ascii="Times New Roman" w:hAnsi="Times New Roman" w:cs="Times New Roman"/>
+          <w:sz w:val="24"/>
+          <w:szCs w:val="24"/>
+        </w:rPr>
+        <w:t>&lt;ElseBlock&gt; -&gt; else &lt;StatementBlock&gt; | &lt;Empty&gt;</w:t>
+      </w:r>
+    </w:p>
+    <w:p>
+      <w:pPr>
+        <w:spacing w:line="240" w:lineRule="auto"/>
+        <w:rPr>
+          <w:rFonts w:cs="Times New Roman"/>
+        </w:rPr>
+      </w:pPr>
+      <w:r>
+        <w:rPr>
+          <w:rFonts w:cs="Times New Roman"/>
+        </w:rPr>
+        <w:t xml:space="preserve">    </w:t>
+      </w:r>
+    </w:p>
+    <w:p>
+      <w:pPr>
+        <w:spacing w:line="240" w:lineRule="auto"/>
+        <w:rPr>
+          <w:rFonts w:cs="Times New Roman"/>
+        </w:rPr>
+      </w:pPr>
+      <w:r>
+        <w:rPr>
+          <w:rFonts w:cs="Times New Roman"/>
+        </w:rPr>
+        <w:t xml:space="preserve"> </w:t>
+      </w:r>
+      <w:r>
+        <w:rPr>
+          <w:rFonts w:cs="Times New Roman"/>
+        </w:rPr>
+        <w:t>First(&lt;If&gt;) = {if}</w:t>
+      </w:r>
+    </w:p>
+    <w:p>
+      <w:pPr>
+        <w:spacing w:line="240" w:lineRule="auto"/>
+        <w:rPr>
+          <w:rFonts w:eastAsia="Times New Roman" w:cs="Times New Roman"/>
+          <w:szCs w:val="24"/>
+        </w:rPr>
+      </w:pPr>
+      <w:r>
+        <w:rPr>
+          <w:rFonts w:cs="Times New Roman"/>
+        </w:rPr>
+        <w:t xml:space="preserve">First(&lt;Conditional&gt;) = </w:t>
+      </w:r>
+      <w:r>
+        <w:rPr>
+          <w:rFonts w:cs="Times New Roman"/>
+          <w:szCs w:val="24"/>
+        </w:rPr>
+        <w:t xml:space="preserve">{ -, </w:t>
+      </w:r>
+      <w:r>
+        <w:rPr>
+          <w:rFonts w:eastAsia="Times New Roman" w:cs="Times New Roman"/>
+          <w:szCs w:val="24"/>
+        </w:rPr>
+        <w:t>id, int_num, (, real_num, true, false}</w:t>
+      </w:r>
+    </w:p>
+    <w:p>
+      <w:pPr>
+        <w:spacing w:line="240" w:lineRule="auto"/>
+        <w:rPr>
+          <w:rFonts w:eastAsia="Times New Roman" w:cs="Times New Roman"/>
+          <w:szCs w:val="24"/>
+        </w:rPr>
+      </w:pPr>
+      <w:r>
+        <w:rPr>
+          <w:rFonts w:eastAsia="Times New Roman" w:cs="Times New Roman"/>
+          <w:szCs w:val="24"/>
+        </w:rPr>
+        <w:t>First(&lt;ConditionalPrime&gt;) = {&lt;, =, &gt;, epsilon}</w:t>
+      </w:r>
+    </w:p>
+    <w:p>
+      <w:pPr>
+        <w:spacing w:line="240" w:lineRule="auto"/>
+        <w:rPr>
+          <w:rFonts w:eastAsia="Times New Roman" w:cs="Times New Roman"/>
+          <w:szCs w:val="24"/>
+        </w:rPr>
+      </w:pPr>
+      <w:r>
+        <w:rPr>
+          <w:rFonts w:eastAsia="Times New Roman" w:cs="Times New Roman"/>
+          <w:szCs w:val="24"/>
+        </w:rPr>
+        <w:t>First(&lt;Relop&gt;) = {&lt;, =, &gt;}</w:t>
+      </w:r>
+    </w:p>
+    <w:p>
+      <w:pPr>
+        <w:spacing w:line="240" w:lineRule="auto"/>
+        <w:rPr>
+          <w:rFonts w:eastAsia="Times New Roman" w:cs="Times New Roman"/>
+          <w:szCs w:val="24"/>
+        </w:rPr>
+      </w:pPr>
+      <w:r>
+        <w:rPr>
+          <w:rFonts w:eastAsia="Times New Roman" w:cs="Times New Roman"/>
+          <w:szCs w:val="24"/>
+        </w:rPr>
+        <w:t>First(&lt;StatementBlock&gt;) = { “{“ }</w:t>
+      </w:r>
+    </w:p>
+    <w:p>
+      <w:pPr>
+        <w:spacing w:line="240" w:lineRule="auto"/>
+        <w:rPr>
+          <w:rFonts w:eastAsia="Times New Roman" w:cs="Times New Roman"/>
+          <w:szCs w:val="24"/>
+        </w:rPr>
+      </w:pPr>
+      <w:r>
+        <w:rPr>
+          <w:rFonts w:eastAsia="Times New Roman" w:cs="Times New Roman"/>
+          <w:szCs w:val="24"/>
+        </w:rPr>
+        <w:t>First(&lt;moreStatement&gt;) = {</w:t>
+      </w:r>
+      <w:r>
+        <w:rPr>
+          <w:rFonts w:eastAsia="Times New Roman" w:cs="Times New Roman"/>
+          <w:szCs w:val="24"/>
+        </w:rPr>
+        <w:t xml:space="preserve"> </w:t>
+      </w:r>
+      <w:r>
+        <w:rPr>
+          <w:rFonts w:eastAsia="Times New Roman" w:cs="Times New Roman"/>
+          <w:szCs w:val="24"/>
+        </w:rPr>
+        <w:t>-, id, int_num, real_num, (, true, false, int, float, bool, if, while</w:t>
+      </w:r>
+      <w:r>
+        <w:rPr>
+          <w:rFonts w:eastAsia="Times New Roman" w:cs="Times New Roman"/>
+          <w:szCs w:val="24"/>
+        </w:rPr>
+        <w:t>,</w:t>
+      </w:r>
+      <w:r>
+        <w:rPr>
+          <w:rFonts w:eastAsia="Times New Roman" w:cs="Times New Roman"/>
+          <w:szCs w:val="24"/>
+        </w:rPr>
+        <w:t xml:space="preserve"> </w:t>
+      </w:r>
+      <w:r>
+        <w:rPr>
+          <w:rFonts w:eastAsia="Times New Roman" w:cs="Times New Roman"/>
+          <w:szCs w:val="24"/>
+        </w:rPr>
+        <w:t>“}”</w:t>
+      </w:r>
+      <w:r>
+        <w:rPr>
+          <w:rFonts w:eastAsia="Times New Roman" w:cs="Times New Roman"/>
+          <w:szCs w:val="24"/>
+        </w:rPr>
+        <w:t>}</w:t>
+      </w:r>
+    </w:p>
+    <w:p>
+      <w:pPr>
+        <w:spacing w:line="240" w:lineRule="auto"/>
+        <w:rPr>
+          <w:rFonts w:cs="Times New Roman"/>
+        </w:rPr>
+      </w:pPr>
+      <w:r>
+        <w:rPr>
+          <w:rFonts w:eastAsia="Times New Roman" w:cs="Times New Roman"/>
+          <w:szCs w:val="24"/>
+        </w:rPr>
+        <w:t>First(&lt;ElseBlock&gt;) = {else, epsilon }</w:t>
+      </w:r>
+    </w:p>
+    <w:p>
+      <w:pPr>
+        <w:spacing w:line="240" w:lineRule="auto"/>
+        <w:rPr>
+          <w:rFonts w:cs="Times New Roman"/>
+        </w:rPr>
+      </w:pPr>
+    </w:p>
+    <w:p>
+      <w:pPr>
+        <w:spacing w:line="240" w:lineRule="auto"/>
+        <w:rPr>
+          <w:rFonts w:cs="Times New Roman"/>
+        </w:rPr>
+      </w:pPr>
+      <w:r>
+        <w:rPr>
+          <w:rFonts w:cs="Times New Roman"/>
+        </w:rPr>
+        <w:t xml:space="preserve">Example: </w:t>
+      </w:r>
+    </w:p>
+    <w:p>
+      <w:pPr>
+        <w:spacing w:line="240" w:lineRule="auto"/>
+        <w:rPr>
+          <w:rFonts w:cs="Times New Roman"/>
+        </w:rPr>
+      </w:pPr>
+      <w:r>
+        <w:rPr>
+          <w:rFonts w:cs="Times New Roman"/>
+        </w:rPr>
+        <w:t>if a &gt; max then {</w:t>
+      </w:r>
+    </w:p>
+    <w:p>
+      <w:pPr>
+        <w:spacing w:line="240" w:lineRule="auto"/>
+        <w:rPr>
+          <w:rFonts w:cs="Times New Roman"/>
+        </w:rPr>
+      </w:pPr>
+      <w:r>
+        <w:rPr>
+          <w:rFonts w:cs="Times New Roman"/>
+        </w:rPr>
+        <w:tab/>
+        <w:t>max = a;</w:t>
+      </w:r>
+    </w:p>
+    <w:p>
+      <w:pPr>
+        <w:spacing w:line="240" w:lineRule="auto"/>
+        <w:rPr>
+          <w:rFonts w:cs="Times New Roman"/>
+        </w:rPr>
+      </w:pPr>
+      <w:r>
+        <w:rPr>
+          <w:rFonts w:cs="Times New Roman"/>
+        </w:rPr>
+        <w:t>} else {</w:t>
+      </w:r>
+    </w:p>
+    <w:p>
+      <w:pPr>
+        <w:spacing w:line="240" w:lineRule="auto"/>
+        <w:rPr>
+          <w:rFonts w:cs="Times New Roman"/>
+        </w:rPr>
+      </w:pPr>
+      <w:r>
+        <w:rPr>
+          <w:rFonts w:cs="Times New Roman"/>
+        </w:rPr>
+        <w:tab/>
+        <w:t>a = 0;</w:t>
+      </w:r>
+    </w:p>
+    <w:p>
+      <w:pPr>
+        <w:spacing w:line="240" w:lineRule="auto"/>
+        <w:rPr>
+          <w:rFonts w:cs="Times New Roman"/>
+        </w:rPr>
+      </w:pPr>
+      <w:r>
+        <w:rPr>
+          <w:rFonts w:cs="Times New Roman"/>
+        </w:rPr>
+        <w:t>} endif</w:t>
+      </w:r>
+    </w:p>
+    <w:p>
+      <w:pPr>
+        <w:spacing w:line="240" w:lineRule="auto"/>
+        <w:rPr>
+          <w:rFonts w:cs="Times New Roman"/>
+        </w:rPr>
+      </w:pPr>
+    </w:p>
+    <w:p>
+      <w:pPr>
+        <w:spacing w:line="240" w:lineRule="auto"/>
+        <w:rPr>
+          <w:rFonts w:cs="Times New Roman"/>
+        </w:rPr>
+      </w:pPr>
+      <w:r>
+        <w:rPr>
+          <w:rFonts w:cs="Times New Roman"/>
+        </w:rPr>
+        <w:t>if a &gt; b then {</w:t>
+      </w:r>
+    </w:p>
+    <w:p>
+      <w:pPr>
+        <w:spacing w:line="240" w:lineRule="auto"/>
+        <w:rPr>
+          <w:rFonts w:cs="Times New Roman"/>
+        </w:rPr>
+      </w:pPr>
+      <w:r>
+        <w:rPr>
+          <w:rFonts w:cs="Times New Roman"/>
+        </w:rPr>
+        <w:tab/>
+        <w:t>a = b;</w:t>
+      </w:r>
+    </w:p>
+    <w:p>
+      <w:pPr>
+        <w:spacing w:line="240" w:lineRule="auto"/>
+        <w:rPr>
+          <w:rFonts w:cs="Times New Roman"/>
+        </w:rPr>
+      </w:pPr>
+      <w:r>
+        <w:rPr>
+          <w:rFonts w:cs="Times New Roman"/>
+        </w:rPr>
+        <w:t>} endif</w:t>
+      </w:r>
+    </w:p>
+    <w:p>
+      <w:pPr>
+        <w:rPr>
+          <w:rFonts w:cs="Times New Roman"/>
+        </w:rPr>
+      </w:pPr>
+      <w:r>
+        <w:rPr>
+          <w:rFonts w:cs="Times New Roman"/>
+        </w:rPr>
         <w:br w:type="page"/>
       </w:r>
     </w:p>
@@ -2463,9 +2689,257 @@
         <w:spacing w:line="240" w:lineRule="auto"/>
         <w:rPr>
           <w:rFonts w:cs="Times New Roman"/>
+        </w:rPr>
+      </w:pPr>
+    </w:p>
+    <w:p>
+      <w:pPr>
+        <w:spacing w:line="240" w:lineRule="auto"/>
+        <w:rPr>
+          <w:rFonts w:cs="Times New Roman"/>
           <w:u w:val="single"/>
         </w:rPr>
       </w:pPr>
+      <w:r>
+        <w:rPr>
+          <w:rFonts w:cs="Times New Roman"/>
+          <w:u w:val="single"/>
+        </w:rPr>
+        <w:t>While statement:</w:t>
+      </w:r>
+    </w:p>
+    <w:p>
+      <w:pPr>
+        <w:pStyle w:val="HTMLPreformatted"/>
+        <w:rPr>
+          <w:rFonts w:ascii="Times New Roman" w:hAnsi="Times New Roman" w:cs="Times New Roman"/>
+          <w:sz w:val="24"/>
+          <w:szCs w:val="24"/>
+        </w:rPr>
+      </w:pPr>
+      <w:r>
+        <w:rPr>
+          <w:rFonts w:ascii="Times New Roman" w:hAnsi="Times New Roman" w:cs="Times New Roman"/>
+          <w:sz w:val="24"/>
+          <w:szCs w:val="24"/>
+        </w:rPr>
+        <w:t xml:space="preserve">&lt;While&gt; -&gt; </w:t>
+      </w:r>
+      <w:r>
+        <w:rPr>
+          <w:rFonts w:ascii="Times New Roman" w:hAnsi="Times New Roman" w:cs="Times New Roman"/>
+          <w:sz w:val="24"/>
+          <w:szCs w:val="24"/>
+        </w:rPr>
+        <w:t>while &lt;</w:t>
+      </w:r>
+      <w:r>
+        <w:rPr>
+          <w:rFonts w:ascii="Times New Roman" w:hAnsi="Times New Roman" w:cs="Times New Roman"/>
+          <w:sz w:val="24"/>
+          <w:szCs w:val="24"/>
+        </w:rPr>
+        <w:t>Conditional</w:t>
+      </w:r>
+      <w:r>
+        <w:rPr>
+          <w:rFonts w:ascii="Times New Roman" w:hAnsi="Times New Roman" w:cs="Times New Roman"/>
+          <w:sz w:val="24"/>
+          <w:szCs w:val="24"/>
+        </w:rPr>
+        <w:t>&gt; do &lt;Statement</w:t>
+      </w:r>
+      <w:r>
+        <w:rPr>
+          <w:rFonts w:ascii="Times New Roman" w:hAnsi="Times New Roman" w:cs="Times New Roman"/>
+          <w:sz w:val="24"/>
+          <w:szCs w:val="24"/>
+        </w:rPr>
+        <w:t>Block</w:t>
+      </w:r>
+      <w:r>
+        <w:rPr>
+          <w:rFonts w:ascii="Times New Roman" w:hAnsi="Times New Roman" w:cs="Times New Roman"/>
+          <w:sz w:val="24"/>
+          <w:szCs w:val="24"/>
+        </w:rPr>
+        <w:t>&gt; whileend</w:t>
+      </w:r>
+    </w:p>
+    <w:p>
+      <w:pPr>
+        <w:spacing w:line="240" w:lineRule="auto"/>
+        <w:rPr>
+          <w:rFonts w:cs="Times New Roman"/>
+        </w:rPr>
+      </w:pPr>
+      <w:r>
+        <w:rPr>
+          <w:rFonts w:cs="Times New Roman"/>
+        </w:rPr>
+        <w:t>&lt;Conditional&gt; -&gt; &lt;Expression&gt; &lt;ConditionalPrime&gt;</w:t>
+      </w:r>
+      <w:r>
+        <w:rPr>
+          <w:rFonts w:cs="Times New Roman"/>
+        </w:rPr>
+        <w:t xml:space="preserve"> </w:t>
+      </w:r>
+    </w:p>
+    <w:p>
+      <w:pPr>
+        <w:spacing w:line="240" w:lineRule="auto"/>
+        <w:rPr>
+          <w:rFonts w:cs="Times New Roman"/>
+        </w:rPr>
+      </w:pPr>
+      <w:r>
+        <w:rPr>
+          <w:rFonts w:cs="Times New Roman"/>
+        </w:rPr>
+        <w:t>&lt;ConditionalPrime&gt; -&gt; &lt;Relop&gt; &lt;Expression&gt; | &lt;Empty&gt;</w:t>
+      </w:r>
+    </w:p>
+    <w:p>
+      <w:pPr>
+        <w:pStyle w:val="HTMLPreformatted"/>
+        <w:rPr>
+          <w:rFonts w:ascii="Times New Roman" w:hAnsi="Times New Roman" w:cs="Times New Roman"/>
+          <w:sz w:val="24"/>
+          <w:szCs w:val="24"/>
+        </w:rPr>
+      </w:pPr>
+      <w:r>
+        <w:rPr>
+          <w:rFonts w:ascii="Times New Roman" w:hAnsi="Times New Roman" w:cs="Times New Roman"/>
+          <w:sz w:val="24"/>
+          <w:szCs w:val="24"/>
+        </w:rPr>
+        <w:t>&lt;Relop&gt; -&gt; &lt; | &lt;= | == | &lt;&gt; | &gt;= | &gt;</w:t>
+      </w:r>
+    </w:p>
+    <w:p>
+      <w:pPr>
+        <w:pStyle w:val="HTMLPreformatted"/>
+        <w:rPr>
+          <w:rFonts w:ascii="Times New Roman" w:hAnsi="Times New Roman" w:cs="Times New Roman"/>
+          <w:sz w:val="24"/>
+          <w:szCs w:val="24"/>
+        </w:rPr>
+      </w:pPr>
+      <w:r>
+        <w:rPr>
+          <w:rFonts w:ascii="Times New Roman" w:hAnsi="Times New Roman" w:cs="Times New Roman"/>
+          <w:sz w:val="24"/>
+          <w:szCs w:val="24"/>
+        </w:rPr>
+        <w:t xml:space="preserve">&lt;StatementBlock&gt; -&gt; { &lt;Statement&gt; &lt;moreStatement&gt; </w:t>
+      </w:r>
+    </w:p>
+    <w:p>
+      <w:pPr>
+        <w:pStyle w:val="HTMLPreformatted"/>
+        <w:rPr>
+          <w:rFonts w:ascii="Times New Roman" w:hAnsi="Times New Roman" w:cs="Times New Roman"/>
+          <w:sz w:val="24"/>
+          <w:szCs w:val="24"/>
+        </w:rPr>
+      </w:pPr>
+      <w:r>
+        <w:rPr>
+          <w:rFonts w:ascii="Times New Roman" w:hAnsi="Times New Roman" w:cs="Times New Roman"/>
+          <w:sz w:val="24"/>
+          <w:szCs w:val="24"/>
+        </w:rPr>
+        <w:t>&lt;moreStatement&gt; -&gt; &lt;Statement&gt; &lt;moreStatement&gt; | }</w:t>
+      </w:r>
+    </w:p>
+    <w:p>
+      <w:pPr>
+        <w:spacing w:line="240" w:lineRule="auto"/>
+        <w:rPr>
+          <w:rFonts w:cs="Times New Roman"/>
+        </w:rPr>
+      </w:pPr>
+    </w:p>
+    <w:p>
+      <w:pPr>
+        <w:spacing w:line="240" w:lineRule="auto"/>
+        <w:rPr>
+          <w:rFonts w:cs="Times New Roman"/>
+        </w:rPr>
+      </w:pPr>
+      <w:r>
+        <w:rPr>
+          <w:rFonts w:cs="Times New Roman"/>
+        </w:rPr>
+        <w:t>First(&lt;While&gt;) = {while}</w:t>
+      </w:r>
+    </w:p>
+    <w:p>
+      <w:pPr>
+        <w:spacing w:line="240" w:lineRule="auto"/>
+        <w:rPr>
+          <w:rFonts w:cs="Times New Roman"/>
+        </w:rPr>
+      </w:pPr>
+    </w:p>
+    <w:p>
+      <w:pPr>
+        <w:spacing w:line="240" w:lineRule="auto"/>
+        <w:rPr>
+          <w:rFonts w:cs="Times New Roman"/>
+        </w:rPr>
+      </w:pPr>
+      <w:r>
+        <w:rPr>
+          <w:rFonts w:cs="Times New Roman"/>
+        </w:rPr>
+        <w:t xml:space="preserve">Example: </w:t>
+      </w:r>
+    </w:p>
+    <w:p>
+      <w:pPr>
+        <w:spacing w:line="240" w:lineRule="auto"/>
+        <w:rPr>
+          <w:rFonts w:cs="Times New Roman"/>
+        </w:rPr>
+      </w:pPr>
+      <w:r>
+        <w:rPr>
+          <w:rFonts w:cs="Times New Roman"/>
+        </w:rPr>
+        <w:t>while a &lt; 5 do {</w:t>
+      </w:r>
+    </w:p>
+    <w:p>
+      <w:pPr>
+        <w:spacing w:line="240" w:lineRule="auto"/>
+        <w:rPr>
+          <w:rFonts w:cs="Times New Roman"/>
+        </w:rPr>
+      </w:pPr>
+      <w:r>
+        <w:rPr>
+          <w:rFonts w:cs="Times New Roman"/>
+        </w:rPr>
+        <w:tab/>
+        <w:t>a = a +1;</w:t>
+      </w:r>
+    </w:p>
+    <w:p>
+      <w:pPr>
+        <w:spacing w:line="240" w:lineRule="auto"/>
+        <w:rPr>
+          <w:rFonts w:cs="Times New Roman"/>
+        </w:rPr>
+      </w:pPr>
+      <w:r>
+        <w:rPr>
+          <w:rFonts w:cs="Times New Roman"/>
+        </w:rPr>
+        <w:t>} whileend</w:t>
+      </w:r>
       <w:bookmarkStart w:id="0" w:name="_GoBack"/>
       <w:bookmarkEnd w:id="0"/>
     </w:p>
@@ -2474,630 +2948,171 @@
         <w:spacing w:line="240" w:lineRule="auto"/>
         <w:rPr>
           <w:rFonts w:cs="Times New Roman"/>
+        </w:rPr>
+      </w:pPr>
+    </w:p>
+    <w:p>
+      <w:pPr>
+        <w:spacing w:line="240" w:lineRule="auto"/>
+        <w:rPr>
+          <w:rFonts w:cs="Times New Roman"/>
+          <w:b/>
+        </w:rPr>
+      </w:pPr>
+      <w:r>
+        <w:rPr>
+          <w:rFonts w:cs="Times New Roman"/>
+          <w:b/>
+        </w:rPr>
+        <w:t>4. Any Limitation:</w:t>
+      </w:r>
+    </w:p>
+    <w:p>
+      <w:pPr>
+        <w:spacing w:line="240" w:lineRule="auto"/>
+        <w:ind w:firstLine="720"/>
+        <w:rPr>
+          <w:rFonts w:cs="Times New Roman"/>
+        </w:rPr>
+      </w:pPr>
+      <w:r>
+        <w:rPr>
+          <w:rFonts w:cs="Times New Roman"/>
+        </w:rPr>
+        <w:t xml:space="preserve"> None</w:t>
+      </w:r>
+    </w:p>
+    <w:p>
+      <w:pPr>
+        <w:spacing w:line="240" w:lineRule="auto"/>
+        <w:rPr>
+          <w:rFonts w:cs="Times New Roman"/>
+        </w:rPr>
+      </w:pPr>
+    </w:p>
+    <w:p>
+      <w:pPr>
+        <w:spacing w:line="240" w:lineRule="auto"/>
+        <w:rPr>
+          <w:rFonts w:cs="Times New Roman"/>
+        </w:rPr>
+      </w:pPr>
+      <w:r>
+        <w:rPr>
+          <w:rFonts w:cs="Times New Roman"/>
+          <w:b/>
+        </w:rPr>
+        <w:t>5. Any Shortcomings:</w:t>
+      </w:r>
+      <w:r>
+        <w:rPr>
+          <w:rFonts w:cs="Times New Roman"/>
+        </w:rPr>
+        <w:t xml:space="preserve"> </w:t>
+      </w:r>
+    </w:p>
+    <w:p>
+      <w:pPr>
+        <w:spacing w:line="240" w:lineRule="auto"/>
+        <w:ind w:firstLine="720"/>
+        <w:rPr>
+          <w:rFonts w:cs="Times New Roman"/>
+        </w:rPr>
+      </w:pPr>
+      <w:r>
+        <w:rPr>
+          <w:rFonts w:cs="Times New Roman"/>
+        </w:rPr>
+        <w:t>None</w:t>
+      </w:r>
+    </w:p>
+    <w:p>
+      <w:pPr>
+        <w:spacing w:line="240" w:lineRule="auto"/>
+        <w:rPr>
+          <w:rFonts w:cs="Times New Roman"/>
+        </w:rPr>
+      </w:pPr>
+    </w:p>
+    <w:p>
+      <w:pPr>
+        <w:spacing w:line="240" w:lineRule="auto"/>
+        <w:rPr>
+          <w:rFonts w:cs="Times New Roman"/>
+          <w:b/>
+        </w:rPr>
+      </w:pPr>
+      <w:r>
+        <w:rPr>
+          <w:rFonts w:cs="Times New Roman"/>
+          <w:b/>
+        </w:rPr>
+        <w:t>6. Test cases:</w:t>
+      </w:r>
+    </w:p>
+    <w:p>
+      <w:pPr>
+        <w:spacing w:line="240" w:lineRule="auto"/>
+        <w:rPr>
+          <w:rFonts w:cs="Times New Roman"/>
+          <w:b/>
+        </w:rPr>
+      </w:pPr>
+    </w:p>
+    <w:p>
+      <w:pPr>
+        <w:spacing w:line="240" w:lineRule="auto"/>
+        <w:rPr>
+          <w:rFonts w:cs="Times New Roman"/>
+        </w:rPr>
+      </w:pPr>
+      <w:r>
+        <w:rPr>
+          <w:rFonts w:cs="Times New Roman"/>
+          <w:b/>
+        </w:rPr>
+        <w:tab/>
+      </w:r>
+    </w:p>
+    <w:p>
+      <w:pPr>
+        <w:spacing w:line="240" w:lineRule="auto"/>
+        <w:rPr>
+          <w:rFonts w:cs="Times New Roman"/>
+        </w:rPr>
+      </w:pPr>
+      <w:r>
+        <w:rPr>
+          <w:rFonts w:cs="Times New Roman"/>
+        </w:rPr>
+        <w:t xml:space="preserve">   </w:t>
+      </w:r>
+      <w:r>
+        <w:rPr>
+          <w:rFonts w:cs="Times New Roman"/>
+        </w:rPr>
+        <w:tab/>
+      </w:r>
+    </w:p>
+    <w:p>
+      <w:pPr>
+        <w:spacing w:line="240" w:lineRule="auto"/>
+        <w:rPr>
+          <w:rFonts w:cs="Times New Roman"/>
+        </w:rPr>
+      </w:pPr>
+    </w:p>
+    <w:p>
+      <w:pPr>
+        <w:spacing w:line="240" w:lineRule="auto"/>
+        <w:rPr>
+          <w:rFonts w:cs="Times New Roman"/>
           <w:u w:val="single"/>
         </w:rPr>
       </w:pPr>
       <w:r>
         <w:rPr>
           <w:rFonts w:cs="Times New Roman"/>
-          <w:u w:val="single"/>
-        </w:rPr>
-        <w:t>If statement:</w:t>
-      </w:r>
-    </w:p>
-    <w:p>
-      <w:pPr>
-        <w:pStyle w:val="HTMLPreformatted"/>
-        <w:rPr>
-          <w:rFonts w:ascii="Times New Roman" w:hAnsi="Times New Roman" w:cs="Times New Roman"/>
-          <w:sz w:val="24"/>
-          <w:szCs w:val="24"/>
-        </w:rPr>
-      </w:pPr>
-      <w:r>
-        <w:rPr>
-          <w:rFonts w:ascii="Times New Roman" w:hAnsi="Times New Roman" w:cs="Times New Roman"/>
-          <w:sz w:val="24"/>
-          <w:szCs w:val="24"/>
-        </w:rPr>
-        <w:t xml:space="preserve">&lt;If&gt; -&gt; </w:t>
-      </w:r>
-      <w:r>
-        <w:rPr>
-          <w:rFonts w:ascii="Times New Roman" w:hAnsi="Times New Roman" w:cs="Times New Roman"/>
-          <w:sz w:val="24"/>
-          <w:szCs w:val="24"/>
-        </w:rPr>
-        <w:t>if &lt;Conditional&gt; then &lt;</w:t>
-      </w:r>
-      <w:proofErr w:type="spellStart"/>
-      <w:r>
-        <w:rPr>
-          <w:rFonts w:ascii="Times New Roman" w:hAnsi="Times New Roman" w:cs="Times New Roman"/>
-          <w:sz w:val="24"/>
-          <w:szCs w:val="24"/>
-        </w:rPr>
-        <w:t>Statement</w:t>
-      </w:r>
-      <w:r>
-        <w:rPr>
-          <w:rFonts w:ascii="Times New Roman" w:hAnsi="Times New Roman" w:cs="Times New Roman"/>
-          <w:sz w:val="24"/>
-          <w:szCs w:val="24"/>
-        </w:rPr>
-        <w:t>Block</w:t>
-      </w:r>
-      <w:proofErr w:type="spellEnd"/>
-      <w:r>
-        <w:rPr>
-          <w:rFonts w:ascii="Times New Roman" w:hAnsi="Times New Roman" w:cs="Times New Roman"/>
-          <w:sz w:val="24"/>
-          <w:szCs w:val="24"/>
-        </w:rPr>
-        <w:t>&gt;</w:t>
-      </w:r>
-      <w:r>
-        <w:rPr>
-          <w:rFonts w:ascii="Times New Roman" w:hAnsi="Times New Roman" w:cs="Times New Roman"/>
-          <w:sz w:val="24"/>
-          <w:szCs w:val="24"/>
-        </w:rPr>
-        <w:t xml:space="preserve"> &lt;</w:t>
-      </w:r>
-      <w:proofErr w:type="spellStart"/>
-      <w:r>
-        <w:rPr>
-          <w:rFonts w:ascii="Times New Roman" w:hAnsi="Times New Roman" w:cs="Times New Roman"/>
-          <w:sz w:val="24"/>
-          <w:szCs w:val="24"/>
-        </w:rPr>
-        <w:t>ElseBlock</w:t>
-      </w:r>
-      <w:proofErr w:type="spellEnd"/>
-      <w:r>
-        <w:rPr>
-          <w:rFonts w:ascii="Times New Roman" w:hAnsi="Times New Roman" w:cs="Times New Roman"/>
-          <w:sz w:val="24"/>
-          <w:szCs w:val="24"/>
-        </w:rPr>
-        <w:t>&gt;</w:t>
-      </w:r>
-      <w:r>
-        <w:rPr>
-          <w:rFonts w:ascii="Times New Roman" w:hAnsi="Times New Roman" w:cs="Times New Roman"/>
-          <w:sz w:val="24"/>
-          <w:szCs w:val="24"/>
-        </w:rPr>
-        <w:t xml:space="preserve"> </w:t>
-      </w:r>
-      <w:proofErr w:type="spellStart"/>
-      <w:r>
-        <w:rPr>
-          <w:rFonts w:ascii="Times New Roman" w:hAnsi="Times New Roman" w:cs="Times New Roman"/>
-          <w:sz w:val="24"/>
-          <w:szCs w:val="24"/>
-        </w:rPr>
-        <w:t>endif</w:t>
-      </w:r>
-      <w:proofErr w:type="spellEnd"/>
-    </w:p>
-    <w:p>
-      <w:pPr>
-        <w:spacing w:line="240" w:lineRule="auto"/>
-        <w:rPr>
-          <w:rFonts w:cs="Times New Roman"/>
-        </w:rPr>
-      </w:pPr>
-      <w:r>
-        <w:rPr>
-          <w:rFonts w:cs="Times New Roman"/>
-        </w:rPr>
-        <w:t>&lt;Conditional&gt; -&gt; &lt;Expression&gt; &lt;</w:t>
-      </w:r>
-      <w:proofErr w:type="spellStart"/>
-      <w:r>
-        <w:rPr>
-          <w:rFonts w:cs="Times New Roman"/>
-        </w:rPr>
-        <w:t>ConditionalPrime</w:t>
-      </w:r>
-      <w:proofErr w:type="spellEnd"/>
-      <w:r>
-        <w:rPr>
-          <w:rFonts w:cs="Times New Roman"/>
-        </w:rPr>
-        <w:t>&gt;</w:t>
-      </w:r>
-      <w:r>
-        <w:rPr>
-          <w:rFonts w:cs="Times New Roman"/>
-        </w:rPr>
-        <w:t xml:space="preserve"> </w:t>
-      </w:r>
-    </w:p>
-    <w:p>
-      <w:pPr>
-        <w:spacing w:line="240" w:lineRule="auto"/>
-        <w:rPr>
-          <w:rFonts w:cs="Times New Roman"/>
-        </w:rPr>
-      </w:pPr>
-      <w:r>
-        <w:rPr>
-          <w:rFonts w:cs="Times New Roman"/>
-        </w:rPr>
-        <w:t>&lt;</w:t>
-      </w:r>
-      <w:proofErr w:type="spellStart"/>
-      <w:r>
-        <w:rPr>
-          <w:rFonts w:cs="Times New Roman"/>
-        </w:rPr>
-        <w:t>ConditionalPrime</w:t>
-      </w:r>
-      <w:proofErr w:type="spellEnd"/>
-      <w:r>
-        <w:rPr>
-          <w:rFonts w:cs="Times New Roman"/>
-        </w:rPr>
-        <w:t>&gt; -&gt; &lt;</w:t>
-      </w:r>
-      <w:proofErr w:type="spellStart"/>
-      <w:r>
-        <w:rPr>
-          <w:rFonts w:cs="Times New Roman"/>
-        </w:rPr>
-        <w:t>Relop</w:t>
-      </w:r>
-      <w:proofErr w:type="spellEnd"/>
-      <w:r>
-        <w:rPr>
-          <w:rFonts w:cs="Times New Roman"/>
-        </w:rPr>
-        <w:t>&gt; &lt;Expression&gt;</w:t>
-      </w:r>
-      <w:r>
-        <w:rPr>
-          <w:rFonts w:cs="Times New Roman"/>
-        </w:rPr>
-        <w:t xml:space="preserve"> | &lt;Empty&gt;</w:t>
-      </w:r>
-    </w:p>
-    <w:p>
-      <w:pPr>
-        <w:pStyle w:val="HTMLPreformatted"/>
-        <w:rPr>
-          <w:rFonts w:ascii="Times New Roman" w:hAnsi="Times New Roman" w:cs="Times New Roman"/>
-          <w:sz w:val="24"/>
-          <w:szCs w:val="24"/>
-        </w:rPr>
-      </w:pPr>
-      <w:r>
-        <w:rPr>
-          <w:rFonts w:ascii="Times New Roman" w:hAnsi="Times New Roman" w:cs="Times New Roman"/>
-          <w:sz w:val="24"/>
-          <w:szCs w:val="24"/>
-        </w:rPr>
-        <w:t>&lt;</w:t>
-      </w:r>
-      <w:proofErr w:type="spellStart"/>
-      <w:r>
-        <w:rPr>
-          <w:rFonts w:ascii="Times New Roman" w:hAnsi="Times New Roman" w:cs="Times New Roman"/>
-          <w:sz w:val="24"/>
-          <w:szCs w:val="24"/>
-        </w:rPr>
-        <w:t>Relop</w:t>
-      </w:r>
-      <w:proofErr w:type="spellEnd"/>
-      <w:r>
-        <w:rPr>
-          <w:rFonts w:ascii="Times New Roman" w:hAnsi="Times New Roman" w:cs="Times New Roman"/>
-          <w:sz w:val="24"/>
-          <w:szCs w:val="24"/>
-        </w:rPr>
-        <w:t>&gt; -&gt;</w:t>
-      </w:r>
-      <w:r>
-        <w:rPr>
-          <w:rFonts w:ascii="Times New Roman" w:hAnsi="Times New Roman" w:cs="Times New Roman"/>
-          <w:sz w:val="24"/>
-          <w:szCs w:val="24"/>
-        </w:rPr>
-        <w:t xml:space="preserve"> &lt; | &lt;= | == | &lt;&gt; | &gt;= | &gt;</w:t>
-      </w:r>
-    </w:p>
-    <w:p>
-      <w:pPr>
-        <w:pStyle w:val="HTMLPreformatted"/>
-        <w:rPr>
-          <w:rFonts w:ascii="Times New Roman" w:hAnsi="Times New Roman" w:cs="Times New Roman"/>
-          <w:sz w:val="24"/>
-          <w:szCs w:val="24"/>
-        </w:rPr>
-      </w:pPr>
-      <w:r>
-        <w:rPr>
-          <w:rFonts w:ascii="Times New Roman" w:hAnsi="Times New Roman" w:cs="Times New Roman"/>
-          <w:sz w:val="24"/>
-          <w:szCs w:val="24"/>
-        </w:rPr>
-        <w:t>&lt;</w:t>
-      </w:r>
-      <w:proofErr w:type="spellStart"/>
-      <w:r>
-        <w:rPr>
-          <w:rFonts w:ascii="Times New Roman" w:hAnsi="Times New Roman" w:cs="Times New Roman"/>
-          <w:sz w:val="24"/>
-          <w:szCs w:val="24"/>
-        </w:rPr>
-        <w:t>StatementBlock</w:t>
-      </w:r>
-      <w:proofErr w:type="spellEnd"/>
-      <w:r>
-        <w:rPr>
-          <w:rFonts w:ascii="Times New Roman" w:hAnsi="Times New Roman" w:cs="Times New Roman"/>
-          <w:sz w:val="24"/>
-          <w:szCs w:val="24"/>
-        </w:rPr>
-        <w:t xml:space="preserve">&gt; -&gt; </w:t>
-      </w:r>
-      <w:proofErr w:type="gramStart"/>
-      <w:r>
-        <w:rPr>
-          <w:rFonts w:ascii="Times New Roman" w:hAnsi="Times New Roman" w:cs="Times New Roman"/>
-          <w:sz w:val="24"/>
-          <w:szCs w:val="24"/>
-        </w:rPr>
-        <w:t xml:space="preserve">{ </w:t>
-      </w:r>
-      <w:r>
-        <w:rPr>
-          <w:rFonts w:ascii="Times New Roman" w:hAnsi="Times New Roman" w:cs="Times New Roman"/>
-          <w:sz w:val="24"/>
-          <w:szCs w:val="24"/>
-        </w:rPr>
-        <w:t>&lt;</w:t>
-      </w:r>
-      <w:proofErr w:type="gramEnd"/>
-      <w:r>
-        <w:rPr>
-          <w:rFonts w:ascii="Times New Roman" w:hAnsi="Times New Roman" w:cs="Times New Roman"/>
-          <w:sz w:val="24"/>
-          <w:szCs w:val="24"/>
-        </w:rPr>
-        <w:t>Statement&gt; &lt;</w:t>
-      </w:r>
-      <w:proofErr w:type="spellStart"/>
-      <w:r>
-        <w:rPr>
-          <w:rFonts w:ascii="Times New Roman" w:hAnsi="Times New Roman" w:cs="Times New Roman"/>
-          <w:sz w:val="24"/>
-          <w:szCs w:val="24"/>
-        </w:rPr>
-        <w:t>moreStatement</w:t>
-      </w:r>
-      <w:proofErr w:type="spellEnd"/>
-      <w:r>
-        <w:rPr>
-          <w:rFonts w:ascii="Times New Roman" w:hAnsi="Times New Roman" w:cs="Times New Roman"/>
-          <w:sz w:val="24"/>
-          <w:szCs w:val="24"/>
-        </w:rPr>
-        <w:t>&gt;</w:t>
-      </w:r>
-      <w:r>
-        <w:rPr>
-          <w:rFonts w:ascii="Times New Roman" w:hAnsi="Times New Roman" w:cs="Times New Roman"/>
-          <w:sz w:val="24"/>
-          <w:szCs w:val="24"/>
-        </w:rPr>
-        <w:t xml:space="preserve"> </w:t>
-      </w:r>
-    </w:p>
-    <w:p>
-      <w:pPr>
-        <w:pStyle w:val="HTMLPreformatted"/>
-        <w:rPr>
-          <w:rFonts w:ascii="Times New Roman" w:hAnsi="Times New Roman" w:cs="Times New Roman"/>
-          <w:sz w:val="24"/>
-          <w:szCs w:val="24"/>
-        </w:rPr>
-      </w:pPr>
-      <w:r>
-        <w:rPr>
-          <w:rFonts w:ascii="Times New Roman" w:hAnsi="Times New Roman" w:cs="Times New Roman"/>
-          <w:sz w:val="24"/>
-          <w:szCs w:val="24"/>
-        </w:rPr>
-        <w:t>&lt;</w:t>
-      </w:r>
-      <w:proofErr w:type="spellStart"/>
-      <w:r>
-        <w:rPr>
-          <w:rFonts w:ascii="Times New Roman" w:hAnsi="Times New Roman" w:cs="Times New Roman"/>
-          <w:sz w:val="24"/>
-          <w:szCs w:val="24"/>
-        </w:rPr>
-        <w:t>moreStatement</w:t>
-      </w:r>
-      <w:proofErr w:type="spellEnd"/>
-      <w:r>
-        <w:rPr>
-          <w:rFonts w:ascii="Times New Roman" w:hAnsi="Times New Roman" w:cs="Times New Roman"/>
-          <w:sz w:val="24"/>
-          <w:szCs w:val="24"/>
-        </w:rPr>
-        <w:t>&gt; -&gt; &lt;Statement&gt;</w:t>
-      </w:r>
-      <w:r>
-        <w:rPr>
-          <w:rFonts w:ascii="Times New Roman" w:hAnsi="Times New Roman" w:cs="Times New Roman"/>
-          <w:sz w:val="24"/>
-          <w:szCs w:val="24"/>
-        </w:rPr>
-        <w:t xml:space="preserve"> &lt;</w:t>
-      </w:r>
-      <w:proofErr w:type="spellStart"/>
-      <w:r>
-        <w:rPr>
-          <w:rFonts w:ascii="Times New Roman" w:hAnsi="Times New Roman" w:cs="Times New Roman"/>
-          <w:sz w:val="24"/>
-          <w:szCs w:val="24"/>
-        </w:rPr>
-        <w:t>moreStatement</w:t>
-      </w:r>
-      <w:proofErr w:type="spellEnd"/>
-      <w:r>
-        <w:rPr>
-          <w:rFonts w:ascii="Times New Roman" w:hAnsi="Times New Roman" w:cs="Times New Roman"/>
-          <w:sz w:val="24"/>
-          <w:szCs w:val="24"/>
-        </w:rPr>
-        <w:t>&gt;</w:t>
-      </w:r>
-      <w:r>
-        <w:rPr>
-          <w:rFonts w:ascii="Times New Roman" w:hAnsi="Times New Roman" w:cs="Times New Roman"/>
-          <w:sz w:val="24"/>
-          <w:szCs w:val="24"/>
-        </w:rPr>
-        <w:t xml:space="preserve"> </w:t>
-      </w:r>
-      <w:proofErr w:type="gramStart"/>
-      <w:r>
-        <w:rPr>
-          <w:rFonts w:ascii="Times New Roman" w:hAnsi="Times New Roman" w:cs="Times New Roman"/>
-          <w:sz w:val="24"/>
-          <w:szCs w:val="24"/>
-        </w:rPr>
-        <w:t>| }</w:t>
-      </w:r>
-      <w:proofErr w:type="gramEnd"/>
-    </w:p>
-    <w:p>
-      <w:pPr>
-        <w:pStyle w:val="HTMLPreformatted"/>
-        <w:rPr>
-          <w:rFonts w:ascii="Times New Roman" w:hAnsi="Times New Roman" w:cs="Times New Roman"/>
-          <w:sz w:val="24"/>
-          <w:szCs w:val="24"/>
-        </w:rPr>
-      </w:pPr>
-      <w:r>
-        <w:rPr>
-          <w:rFonts w:ascii="Times New Roman" w:hAnsi="Times New Roman" w:cs="Times New Roman"/>
-          <w:sz w:val="24"/>
-          <w:szCs w:val="24"/>
-        </w:rPr>
-        <w:t>&lt;</w:t>
-      </w:r>
-      <w:proofErr w:type="spellStart"/>
-      <w:r>
-        <w:rPr>
-          <w:rFonts w:ascii="Times New Roman" w:hAnsi="Times New Roman" w:cs="Times New Roman"/>
-          <w:sz w:val="24"/>
-          <w:szCs w:val="24"/>
-        </w:rPr>
-        <w:t>ElseBlock</w:t>
-      </w:r>
-      <w:proofErr w:type="spellEnd"/>
-      <w:r>
-        <w:rPr>
-          <w:rFonts w:ascii="Times New Roman" w:hAnsi="Times New Roman" w:cs="Times New Roman"/>
-          <w:sz w:val="24"/>
-          <w:szCs w:val="24"/>
-        </w:rPr>
-        <w:t>&gt; -&gt; else &lt;</w:t>
-      </w:r>
-      <w:proofErr w:type="spellStart"/>
-      <w:r>
-        <w:rPr>
-          <w:rFonts w:ascii="Times New Roman" w:hAnsi="Times New Roman" w:cs="Times New Roman"/>
-          <w:sz w:val="24"/>
-          <w:szCs w:val="24"/>
-        </w:rPr>
-        <w:t>StatementBlock</w:t>
-      </w:r>
-      <w:proofErr w:type="spellEnd"/>
-      <w:r>
-        <w:rPr>
-          <w:rFonts w:ascii="Times New Roman" w:hAnsi="Times New Roman" w:cs="Times New Roman"/>
-          <w:sz w:val="24"/>
-          <w:szCs w:val="24"/>
-        </w:rPr>
-        <w:t>&gt; | &lt;Empty&gt;</w:t>
-      </w:r>
-    </w:p>
-    <w:p>
-      <w:pPr>
-        <w:spacing w:line="240" w:lineRule="auto"/>
-        <w:rPr>
-          <w:rFonts w:cs="Times New Roman"/>
-        </w:rPr>
-      </w:pPr>
-      <w:r>
-        <w:rPr>
-          <w:rFonts w:cs="Times New Roman"/>
-        </w:rPr>
-        <w:t xml:space="preserve">    </w:t>
-      </w:r>
-    </w:p>
-    <w:p>
-      <w:pPr>
-        <w:spacing w:line="240" w:lineRule="auto"/>
-        <w:rPr>
-          <w:rFonts w:cs="Times New Roman"/>
-        </w:rPr>
-      </w:pPr>
-      <w:r>
-        <w:rPr>
-          <w:rFonts w:cs="Times New Roman"/>
-        </w:rPr>
-        <w:t xml:space="preserve"> </w:t>
-      </w:r>
-      <w:proofErr w:type="gramStart"/>
-      <w:r>
-        <w:rPr>
-          <w:rFonts w:cs="Times New Roman"/>
-        </w:rPr>
-        <w:t>First(</w:t>
-      </w:r>
-      <w:proofErr w:type="gramEnd"/>
-      <w:r>
-        <w:rPr>
-          <w:rFonts w:cs="Times New Roman"/>
-        </w:rPr>
-        <w:t>&lt;If&gt;) = {if}</w:t>
-      </w:r>
-    </w:p>
-    <w:p>
-      <w:pPr>
-        <w:spacing w:line="240" w:lineRule="auto"/>
-        <w:rPr>
-          <w:rFonts w:cs="Times New Roman"/>
-        </w:rPr>
-      </w:pPr>
-    </w:p>
-    <w:p>
-      <w:pPr>
-        <w:spacing w:line="240" w:lineRule="auto"/>
-        <w:rPr>
-          <w:rFonts w:cs="Times New Roman"/>
-          <w:b/>
-        </w:rPr>
-      </w:pPr>
-      <w:r>
-        <w:rPr>
-          <w:rFonts w:cs="Times New Roman"/>
-          <w:b/>
-        </w:rPr>
-        <w:t>4. Any Limitation:</w:t>
-      </w:r>
-    </w:p>
-    <w:p>
-      <w:pPr>
-        <w:spacing w:line="240" w:lineRule="auto"/>
-        <w:ind w:firstLine="720"/>
-        <w:rPr>
-          <w:rFonts w:cs="Times New Roman"/>
-        </w:rPr>
-      </w:pPr>
-      <w:r>
-        <w:rPr>
-          <w:rFonts w:cs="Times New Roman"/>
-        </w:rPr>
-        <w:t xml:space="preserve"> None</w:t>
-      </w:r>
-    </w:p>
-    <w:p>
-      <w:pPr>
-        <w:spacing w:line="240" w:lineRule="auto"/>
-        <w:rPr>
-          <w:rFonts w:cs="Times New Roman"/>
-        </w:rPr>
-      </w:pPr>
-    </w:p>
-    <w:p>
-      <w:pPr>
-        <w:spacing w:line="240" w:lineRule="auto"/>
-        <w:rPr>
-          <w:rFonts w:cs="Times New Roman"/>
-        </w:rPr>
-      </w:pPr>
-      <w:r>
-        <w:rPr>
-          <w:rFonts w:cs="Times New Roman"/>
-          <w:b/>
-        </w:rPr>
-        <w:t>5. Any Shortcomings:</w:t>
-      </w:r>
-      <w:r>
-        <w:rPr>
-          <w:rFonts w:cs="Times New Roman"/>
-        </w:rPr>
-        <w:t xml:space="preserve"> </w:t>
-      </w:r>
-    </w:p>
-    <w:p>
-      <w:pPr>
-        <w:spacing w:line="240" w:lineRule="auto"/>
-        <w:ind w:firstLine="720"/>
-        <w:rPr>
-          <w:rFonts w:cs="Times New Roman"/>
-        </w:rPr>
-      </w:pPr>
-      <w:r>
-        <w:rPr>
-          <w:rFonts w:cs="Times New Roman"/>
-        </w:rPr>
-        <w:t>None</w:t>
-      </w:r>
-    </w:p>
-    <w:p>
-      <w:pPr>
-        <w:spacing w:line="240" w:lineRule="auto"/>
-        <w:rPr>
-          <w:rFonts w:cs="Times New Roman"/>
-        </w:rPr>
-      </w:pPr>
-    </w:p>
-    <w:p>
-      <w:pPr>
-        <w:spacing w:line="240" w:lineRule="auto"/>
-        <w:rPr>
-          <w:rFonts w:cs="Times New Roman"/>
-          <w:b/>
-        </w:rPr>
-      </w:pPr>
-      <w:r>
-        <w:rPr>
-          <w:rFonts w:cs="Times New Roman"/>
-          <w:b/>
-        </w:rPr>
-        <w:t>6. Test cases:</w:t>
-      </w:r>
-    </w:p>
-    <w:p>
-      <w:pPr>
-        <w:spacing w:line="240" w:lineRule="auto"/>
-        <w:rPr>
-          <w:rFonts w:cs="Times New Roman"/>
-          <w:b/>
-        </w:rPr>
-      </w:pPr>
-    </w:p>
-    <w:p>
-      <w:pPr>
-        <w:spacing w:line="240" w:lineRule="auto"/>
-        <w:rPr>
-          <w:rFonts w:cs="Times New Roman"/>
-        </w:rPr>
-      </w:pPr>
-      <w:r>
-        <w:rPr>
-          <w:rFonts w:cs="Times New Roman"/>
-          <w:b/>
         </w:rPr>
         <w:tab/>
       </w:r>
@@ -3113,54 +3128,12 @@
         <w:rPr>
           <w:rFonts w:cs="Times New Roman"/>
         </w:rPr>
-        <w:t xml:space="preserve">   </w:t>
-      </w:r>
-      <w:r>
-        <w:rPr>
-          <w:rFonts w:cs="Times New Roman"/>
-        </w:rPr>
         <w:tab/>
       </w:r>
     </w:p>
     <w:p>
       <w:pPr>
         <w:spacing w:line="240" w:lineRule="auto"/>
-        <w:rPr>
-          <w:rFonts w:cs="Times New Roman"/>
-        </w:rPr>
-      </w:pPr>
-    </w:p>
-    <w:p>
-      <w:pPr>
-        <w:spacing w:line="240" w:lineRule="auto"/>
-        <w:rPr>
-          <w:rFonts w:cs="Times New Roman"/>
-          <w:u w:val="single"/>
-        </w:rPr>
-      </w:pPr>
-      <w:r>
-        <w:rPr>
-          <w:rFonts w:cs="Times New Roman"/>
-        </w:rPr>
-        <w:tab/>
-      </w:r>
-    </w:p>
-    <w:p>
-      <w:pPr>
-        <w:spacing w:line="240" w:lineRule="auto"/>
-        <w:rPr>
-          <w:rFonts w:cs="Times New Roman"/>
-        </w:rPr>
-      </w:pPr>
-      <w:r>
-        <w:rPr>
-          <w:rFonts w:cs="Times New Roman"/>
-        </w:rPr>
-        <w:tab/>
-      </w:r>
-    </w:p>
-    <w:p>
-      <w:pPr>
         <w:rPr>
           <w:rFonts w:cs="Times New Roman"/>
         </w:rPr>
